--- a/src/site/resources/doc/specifications/CDC Processus de traitement EAE 0.1.docx
+++ b/src/site/resources/doc/specifications/CDC Processus de traitement EAE 0.1.docx
@@ -44,7 +44,7 @@
           <v:shape id="_x0000_i1025" type="#_x0000_t75" style="width:395.15pt;height:381.75pt" o:ole="">
             <v:imagedata r:id="rId5" o:title=""/>
           </v:shape>
-          <o:OLEObject Type="Embed" ProgID="Visio.Drawing.11" ShapeID="_x0000_i1025" DrawAspect="Content" ObjectID="_1414930519" r:id="rId6"/>
+          <o:OLEObject Type="Embed" ProgID="Visio.Drawing.11" ShapeID="_x0000_i1025" DrawAspect="Content" ObjectID="_1414934330" r:id="rId6"/>
         </w:object>
       </w:r>
     </w:p>
@@ -390,7 +390,7 @@
           <v:shape id="_x0000_i1026" type="#_x0000_t75" style="width:397.65pt;height:3in" o:ole="">
             <v:imagedata r:id="rId7" o:title=""/>
           </v:shape>
-          <o:OLEObject Type="Embed" ProgID="Visio.Drawing.11" ShapeID="_x0000_i1026" DrawAspect="Content" ObjectID="_1414930520" r:id="rId8"/>
+          <o:OLEObject Type="Embed" ProgID="Visio.Drawing.11" ShapeID="_x0000_i1026" DrawAspect="Content" ObjectID="_1414934331" r:id="rId8"/>
         </w:object>
       </w:r>
     </w:p>
@@ -1012,23 +1012,482 @@
         <w:t>. (au format 900xxxx)</w:t>
       </w:r>
     </w:p>
+    <w:p>
+      <w:pPr>
+        <w:pStyle w:val="ListParagraph"/>
+        <w:numPr>
+          <w:ilvl w:val="0"/>
+          <w:numId w:val="2"/>
+        </w:numPr>
+      </w:pPr>
+      <w:r>
+        <w:rPr>
+          <w:u w:val="single"/>
+        </w:rPr>
+        <w:t>commentaire :</w:t>
+      </w:r>
+      <w:r>
+        <w:t xml:space="preserve"> le commentaire de l’agent qui finalise l’EAE via le formulaire </w:t>
+      </w:r>
+      <w:proofErr w:type="spellStart"/>
+      <w:r>
+        <w:t>Sharepoint</w:t>
+      </w:r>
+      <w:proofErr w:type="spellEnd"/>
+      <w:r>
+        <w:t xml:space="preserve"> (ce commentaire doit être restitué à SIRH-EAE lors de l’appel de ce web service)</w:t>
+      </w:r>
+    </w:p>
     <w:p/>
     <w:p>
       <w:r>
-        <w:t>Le format du service web sera en GET le suivant :</w:t>
-      </w:r>
-    </w:p>
-    <w:p>
+        <w:t xml:space="preserve">Le format du service web </w:t>
+      </w:r>
+      <w:r>
+        <w:t>sera</w:t>
+      </w:r>
+      <w:r>
+        <w:t xml:space="preserve"> </w:t>
+      </w:r>
+      <w:r>
+        <w:t>le suivant :</w:t>
+      </w:r>
+    </w:p>
+    <w:p>
+      <w:pPr>
+        <w:outlineLvl w:val="0"/>
+        <w:rPr>
+          <w:rStyle w:val="IntenseEmphasis1"/>
+          <w:lang w:val="en-US"/>
+        </w:rPr>
+      </w:pPr>
+      <w:r>
+        <w:rPr>
+          <w:rStyle w:val="IntenseEmphasis1"/>
+          <w:lang w:val="en-US"/>
+        </w:rPr>
+        <w:t>URL:</w:t>
+      </w:r>
+      <w:r>
+        <w:rPr>
+          <w:lang w:val="en-US"/>
+        </w:rPr>
+        <w:t xml:space="preserve"> POST </w:t>
+      </w:r>
       <w:hyperlink r:id="rId9" w:history="1">
         <w:r>
           <w:rPr>
             <w:rStyle w:val="Hyperlink"/>
+            <w:lang/>
           </w:rPr>
-          <w:t>http://SIRH-EAE-WS/eaes/finalizeEae?idEae=&amp;idAgent=&amp;idDocument=&amp;versionDocument</w:t>
+          <w:t>http://URL_SERVEUR/</w:t>
+        </w:r>
+        <w:proofErr w:type="spellStart"/>
+        <w:r>
+          <w:rPr>
+            <w:rStyle w:val="Hyperlink"/>
+            <w:lang w:val="en-US"/>
+          </w:rPr>
+          <w:t>eaes</w:t>
+        </w:r>
+        <w:proofErr w:type="spellEnd"/>
+        <w:r>
+          <w:rPr>
+            <w:rStyle w:val="Hyperlink"/>
+            <w:lang/>
+          </w:rPr>
+          <w:t>/</w:t>
+        </w:r>
+        <w:proofErr w:type="spellStart"/>
+        <w:r>
+          <w:rPr>
+            <w:rStyle w:val="Hyperlink"/>
+            <w:lang w:val="en-US"/>
+          </w:rPr>
+          <w:t>finalizeEae?idEae</w:t>
+        </w:r>
+        <w:proofErr w:type="spellEnd"/>
+        <w:r>
+          <w:rPr>
+            <w:rStyle w:val="Hyperlink"/>
+            <w:lang w:val="en-US"/>
+          </w:rPr>
+          <w:t>=&amp;</w:t>
+        </w:r>
+        <w:proofErr w:type="spellStart"/>
+        <w:r>
+          <w:rPr>
+            <w:rStyle w:val="Hyperlink"/>
+            <w:lang w:val="en-US"/>
+          </w:rPr>
+          <w:t>idAgent</w:t>
+        </w:r>
+        <w:proofErr w:type="spellEnd"/>
+        <w:r>
+          <w:rPr>
+            <w:rStyle w:val="Hyperlink"/>
+            <w:lang w:val="en-US"/>
+          </w:rPr>
+          <w:t>=</w:t>
         </w:r>
       </w:hyperlink>
       <w:r>
-        <w:t xml:space="preserve">= </w:t>
+        <w:rPr>
+          <w:lang w:val="en-US"/>
+        </w:rPr>
+        <w:t xml:space="preserve">  </w:t>
+      </w:r>
+    </w:p>
+    <w:p>
+      <w:pPr>
+        <w:rPr>
+          <w:rStyle w:val="IntenseEmphasis1"/>
+        </w:rPr>
+      </w:pPr>
+      <w:r>
+        <w:rPr>
+          <w:rStyle w:val="IntenseEmphasis1"/>
+        </w:rPr>
+        <w:lastRenderedPageBreak/>
+        <w:t>Header</w:t>
+      </w:r>
+      <w:r>
+        <w:rPr>
+          <w:rStyle w:val="IntenseEmphasis1"/>
+        </w:rPr>
+        <w:t>:</w:t>
+      </w:r>
+      <w:r>
+        <w:rPr>
+          <w:rStyle w:val="IntenseEmphasis1"/>
+        </w:rPr>
+        <w:t xml:space="preserve"> </w:t>
+      </w:r>
+      <w:r>
+        <w:rPr>
+          <w:rStyle w:val="IntenseEmphasis1"/>
+          <w:b w:val="0"/>
+          <w:i w:val="0"/>
+          <w:color w:val="auto"/>
+        </w:rPr>
+        <w:t>Content-Type: application/</w:t>
+      </w:r>
+      <w:proofErr w:type="spellStart"/>
+      <w:r>
+        <w:rPr>
+          <w:rStyle w:val="IntenseEmphasis1"/>
+          <w:b w:val="0"/>
+          <w:i w:val="0"/>
+          <w:color w:val="auto"/>
+        </w:rPr>
+        <w:t>json</w:t>
+      </w:r>
+      <w:proofErr w:type="spellEnd"/>
+    </w:p>
+    <w:p>
+      <w:pPr>
+        <w:rPr>
+          <w:rStyle w:val="IntenseEmphasis1"/>
+        </w:rPr>
+      </w:pPr>
+      <w:proofErr w:type="spellStart"/>
+      <w:proofErr w:type="gramStart"/>
+      <w:r>
+        <w:rPr>
+          <w:rStyle w:val="IntenseEmphasis1"/>
+        </w:rPr>
+        <w:t>idEae</w:t>
+      </w:r>
+      <w:proofErr w:type="spellEnd"/>
+      <w:proofErr w:type="gramEnd"/>
+      <w:r>
+        <w:rPr>
+          <w:rStyle w:val="IntenseEmphasis1"/>
+        </w:rPr>
+        <w:t>:</w:t>
+      </w:r>
+      <w:r>
+        <w:t xml:space="preserve"> identifiant de l’</w:t>
+      </w:r>
+      <w:proofErr w:type="spellStart"/>
+      <w:r>
+        <w:t>Eae</w:t>
+      </w:r>
+      <w:proofErr w:type="spellEnd"/>
+    </w:p>
+    <w:p>
+      <w:pPr>
+        <w:rPr>
+          <w:rStyle w:val="IntenseEmphasis1"/>
+        </w:rPr>
+      </w:pPr>
+      <w:proofErr w:type="spellStart"/>
+      <w:proofErr w:type="gramStart"/>
+      <w:r>
+        <w:rPr>
+          <w:rStyle w:val="IntenseEmphasis1"/>
+        </w:rPr>
+        <w:t>idAgent</w:t>
+      </w:r>
+      <w:proofErr w:type="spellEnd"/>
+      <w:proofErr w:type="gramEnd"/>
+      <w:r>
+        <w:rPr>
+          <w:rStyle w:val="IntenseEmphasis1"/>
+        </w:rPr>
+        <w:t>:</w:t>
+      </w:r>
+      <w:r>
+        <w:t xml:space="preserve"> identifiant de l’agent ayant téléchargé (finalisé) l’EAE</w:t>
+      </w:r>
+    </w:p>
+    <w:p>
+      <w:pPr>
+        <w:outlineLvl w:val="0"/>
+        <w:rPr>
+          <w:rStyle w:val="IntenseEmphasis1"/>
+        </w:rPr>
+      </w:pPr>
+      <w:r>
+        <w:rPr>
+          <w:rStyle w:val="IntenseEmphasis1"/>
+        </w:rPr>
+        <w:t>Format JSON attendu</w:t>
+      </w:r>
+    </w:p>
+    <w:p>
+      <w:pPr>
+        <w:pBdr>
+          <w:top w:val="single" w:sz="4" w:space="1" w:color="000000"/>
+          <w:left w:val="single" w:sz="4" w:space="1" w:color="000000"/>
+          <w:bottom w:val="single" w:sz="4" w:space="1" w:color="000000"/>
+          <w:right w:val="single" w:sz="4" w:space="1" w:color="000000"/>
+        </w:pBdr>
+        <w:shd w:val="clear" w:color="auto" w:fill="DAEEF3"/>
+        <w:spacing w:after="0" w:line="240" w:lineRule="auto"/>
+        <w:rPr>
+          <w:rFonts w:ascii="Courier New" w:hAnsi="Courier New" w:cs="Courier New"/>
+          <w:color w:val="000000"/>
+          <w:sz w:val="20"/>
+          <w:szCs w:val="20"/>
+        </w:rPr>
+      </w:pPr>
+      <w:r>
+        <w:rPr>
+          <w:rFonts w:ascii="Courier New" w:hAnsi="Courier New" w:cs="Courier New"/>
+          <w:color w:val="000000"/>
+          <w:sz w:val="20"/>
+          <w:szCs w:val="20"/>
+        </w:rPr>
+        <w:t>{</w:t>
+      </w:r>
+    </w:p>
+    <w:p>
+      <w:pPr>
+        <w:pBdr>
+          <w:top w:val="single" w:sz="4" w:space="1" w:color="000000"/>
+          <w:left w:val="single" w:sz="4" w:space="1" w:color="000000"/>
+          <w:bottom w:val="single" w:sz="4" w:space="1" w:color="000000"/>
+          <w:right w:val="single" w:sz="4" w:space="1" w:color="000000"/>
+        </w:pBdr>
+        <w:shd w:val="clear" w:color="auto" w:fill="DAEEF3"/>
+        <w:spacing w:after="0" w:line="240" w:lineRule="auto"/>
+        <w:rPr>
+          <w:rFonts w:ascii="Courier New" w:hAnsi="Courier New" w:cs="Courier New"/>
+          <w:color w:val="000000"/>
+          <w:sz w:val="20"/>
+          <w:szCs w:val="20"/>
+        </w:rPr>
+      </w:pPr>
+      <w:r>
+        <w:rPr>
+          <w:rFonts w:ascii="Courier New" w:hAnsi="Courier New" w:cs="Courier New"/>
+          <w:color w:val="000000"/>
+          <w:sz w:val="20"/>
+          <w:szCs w:val="20"/>
+        </w:rPr>
+        <w:t xml:space="preserve">  "</w:t>
+      </w:r>
+      <w:proofErr w:type="spellStart"/>
+      <w:r>
+        <w:rPr>
+          <w:rFonts w:ascii="Courier New" w:hAnsi="Courier New" w:cs="Courier New"/>
+          <w:color w:val="000000"/>
+          <w:sz w:val="20"/>
+          <w:szCs w:val="20"/>
+        </w:rPr>
+        <w:t>idDocument</w:t>
+      </w:r>
+      <w:proofErr w:type="spellEnd"/>
+      <w:r>
+        <w:rPr>
+          <w:rFonts w:ascii="Courier New" w:hAnsi="Courier New" w:cs="Courier New"/>
+          <w:color w:val="000000"/>
+          <w:sz w:val="20"/>
+          <w:szCs w:val="20"/>
+        </w:rPr>
+        <w:t>": "",</w:t>
+      </w:r>
+    </w:p>
+    <w:p>
+      <w:pPr>
+        <w:pBdr>
+          <w:top w:val="single" w:sz="4" w:space="1" w:color="000000"/>
+          <w:left w:val="single" w:sz="4" w:space="1" w:color="000000"/>
+          <w:bottom w:val="single" w:sz="4" w:space="1" w:color="000000"/>
+          <w:right w:val="single" w:sz="4" w:space="1" w:color="000000"/>
+        </w:pBdr>
+        <w:shd w:val="clear" w:color="auto" w:fill="DAEEF3"/>
+        <w:spacing w:after="0" w:line="240" w:lineRule="auto"/>
+        <w:rPr>
+          <w:rFonts w:ascii="Courier New" w:hAnsi="Courier New" w:cs="Courier New"/>
+          <w:color w:val="000000"/>
+          <w:sz w:val="20"/>
+          <w:szCs w:val="20"/>
+        </w:rPr>
+      </w:pPr>
+      <w:r>
+        <w:rPr>
+          <w:rFonts w:ascii="Courier New" w:hAnsi="Courier New" w:cs="Courier New"/>
+          <w:color w:val="000000"/>
+          <w:sz w:val="20"/>
+          <w:szCs w:val="20"/>
+        </w:rPr>
+        <w:t xml:space="preserve">  </w:t>
+      </w:r>
+      <w:r>
+        <w:rPr>
+          <w:rFonts w:ascii="Courier New" w:hAnsi="Courier New" w:cs="Courier New"/>
+          <w:color w:val="000000"/>
+          <w:sz w:val="20"/>
+          <w:szCs w:val="20"/>
+        </w:rPr>
+        <w:t>"</w:t>
+      </w:r>
+      <w:proofErr w:type="spellStart"/>
+      <w:proofErr w:type="gramStart"/>
+      <w:r>
+        <w:rPr>
+          <w:rFonts w:ascii="Courier New" w:hAnsi="Courier New" w:cs="Courier New"/>
+          <w:color w:val="000000"/>
+          <w:sz w:val="20"/>
+          <w:szCs w:val="20"/>
+        </w:rPr>
+        <w:t>versionDocument</w:t>
+      </w:r>
+      <w:proofErr w:type="spellEnd"/>
+      <w:proofErr w:type="gramEnd"/>
+      <w:r>
+        <w:rPr>
+          <w:rFonts w:ascii="Courier New" w:hAnsi="Courier New" w:cs="Courier New"/>
+          <w:color w:val="000000"/>
+          <w:sz w:val="20"/>
+          <w:szCs w:val="20"/>
+        </w:rPr>
+        <w:t>" : "",</w:t>
+      </w:r>
+    </w:p>
+    <w:p>
+      <w:pPr>
+        <w:pBdr>
+          <w:top w:val="single" w:sz="4" w:space="1" w:color="000000"/>
+          <w:left w:val="single" w:sz="4" w:space="1" w:color="000000"/>
+          <w:bottom w:val="single" w:sz="4" w:space="1" w:color="000000"/>
+          <w:right w:val="single" w:sz="4" w:space="1" w:color="000000"/>
+        </w:pBdr>
+        <w:shd w:val="clear" w:color="auto" w:fill="DAEEF3"/>
+        <w:spacing w:after="0" w:line="240" w:lineRule="auto"/>
+        <w:rPr>
+          <w:rFonts w:ascii="Courier New" w:hAnsi="Courier New" w:cs="Courier New"/>
+          <w:color w:val="000000"/>
+          <w:sz w:val="20"/>
+          <w:szCs w:val="20"/>
+        </w:rPr>
+      </w:pPr>
+      <w:r>
+        <w:rPr>
+          <w:rFonts w:ascii="Courier New" w:hAnsi="Courier New" w:cs="Courier New"/>
+          <w:color w:val="000000"/>
+          <w:sz w:val="20"/>
+          <w:szCs w:val="20"/>
+        </w:rPr>
+        <w:t xml:space="preserve">  "</w:t>
+      </w:r>
+      <w:proofErr w:type="gramStart"/>
+      <w:r>
+        <w:rPr>
+          <w:rFonts w:ascii="Courier New" w:hAnsi="Courier New" w:cs="Courier New"/>
+          <w:color w:val="000000"/>
+          <w:sz w:val="20"/>
+          <w:szCs w:val="20"/>
+        </w:rPr>
+        <w:t>commentaire</w:t>
+      </w:r>
+      <w:proofErr w:type="gramEnd"/>
+      <w:r>
+        <w:rPr>
+          <w:rFonts w:ascii="Courier New" w:hAnsi="Courier New" w:cs="Courier New"/>
+          <w:color w:val="000000"/>
+          <w:sz w:val="20"/>
+          <w:szCs w:val="20"/>
+        </w:rPr>
+        <w:t>" : ""</w:t>
+      </w:r>
+    </w:p>
+    <w:p>
+      <w:pPr>
+        <w:pBdr>
+          <w:top w:val="single" w:sz="4" w:space="1" w:color="000000"/>
+          <w:left w:val="single" w:sz="4" w:space="1" w:color="000000"/>
+          <w:bottom w:val="single" w:sz="4" w:space="1" w:color="000000"/>
+          <w:right w:val="single" w:sz="4" w:space="1" w:color="000000"/>
+        </w:pBdr>
+        <w:shd w:val="clear" w:color="auto" w:fill="DAEEF3"/>
+        <w:spacing w:after="0" w:line="240" w:lineRule="auto"/>
+      </w:pPr>
+      <w:r>
+        <w:rPr>
+          <w:rFonts w:ascii="Courier New" w:hAnsi="Courier New" w:cs="Courier New"/>
+          <w:color w:val="000000"/>
+          <w:sz w:val="20"/>
+          <w:szCs w:val="20"/>
+        </w:rPr>
+        <w:t>}</w:t>
+      </w:r>
+    </w:p>
+    <w:p>
+      <w:pPr>
+        <w:outlineLvl w:val="0"/>
+        <w:rPr>
+          <w:rStyle w:val="IntenseEmphasis1"/>
+          <w:i w:val="0"/>
+        </w:rPr>
+      </w:pPr>
+    </w:p>
+    <w:p>
+      <w:pPr>
+        <w:outlineLvl w:val="0"/>
+        <w:rPr>
+          <w:rStyle w:val="IntenseEmphasis1"/>
+          <w:i w:val="0"/>
+          <w:color w:val="auto"/>
+        </w:rPr>
+      </w:pPr>
+      <w:r>
+        <w:rPr>
+          <w:rStyle w:val="IntenseEmphasis1"/>
+          <w:i w:val="0"/>
+          <w:color w:val="auto"/>
+        </w:rPr>
+        <w:t xml:space="preserve">Note : ce web service est défini dans le document </w:t>
+      </w:r>
+      <w:r>
+        <w:rPr>
+          <w:rStyle w:val="IntenseEmphasis1"/>
+          <w:i w:val="0"/>
+          <w:color w:val="auto"/>
+        </w:rPr>
+        <w:t>« Spécification des Web Services sur la gestion des EAE »</w:t>
       </w:r>
     </w:p>
     <w:p>
@@ -1036,8 +1495,34 @@
         <w:pStyle w:val="Heading1"/>
       </w:pPr>
       <w:r>
-        <w:lastRenderedPageBreak/>
-        <w:t>Service de récupération d’une version spécifique d’un document</w:t>
+        <w:t xml:space="preserve">Note : le couple </w:t>
+      </w:r>
+      <w:proofErr w:type="spellStart"/>
+      <w:r>
+        <w:t>idDocument</w:t>
+      </w:r>
+      <w:proofErr w:type="spellEnd"/>
+      <w:r>
+        <w:t xml:space="preserve"> et </w:t>
+      </w:r>
+      <w:proofErr w:type="spellStart"/>
+      <w:r>
+        <w:t>versionDocument</w:t>
+      </w:r>
+      <w:proofErr w:type="spellEnd"/>
+      <w:r>
+        <w:t xml:space="preserve"> sont la clé unique permettant de retrouver le document dans la </w:t>
+      </w:r>
+      <w:proofErr w:type="spellStart"/>
+      <w:r>
+        <w:t>GED.</w:t>
+      </w:r>
+      <w:r>
+        <w:t>Service</w:t>
+      </w:r>
+      <w:proofErr w:type="spellEnd"/>
+      <w:r>
+        <w:t xml:space="preserve"> de récupération d’une version spécifique d’un document</w:t>
       </w:r>
     </w:p>
     <w:p>
@@ -2992,6 +3477,47 @@
       <w:szCs w:val="16"/>
     </w:rPr>
   </w:style>
+  <w:style w:type="character" w:customStyle="1" w:styleId="IntenseEmphasis1">
+    <w:name w:val="Intense Emphasis1"/>
+    <w:rsid w:val="00751A1A"/>
+    <w:rPr>
+      <w:b/>
+      <w:bCs/>
+      <w:i/>
+      <w:iCs/>
+      <w:color w:val="4F81BD"/>
+    </w:rPr>
+  </w:style>
+  <w:style w:type="paragraph" w:styleId="BalloonText">
+    <w:name w:val="Balloon Text"/>
+    <w:basedOn w:val="Normal"/>
+    <w:link w:val="BalloonTextChar"/>
+    <w:uiPriority w:val="99"/>
+    <w:semiHidden/>
+    <w:unhideWhenUsed/>
+    <w:rsid w:val="00751A1A"/>
+    <w:pPr>
+      <w:spacing w:after="0" w:line="240" w:lineRule="auto"/>
+    </w:pPr>
+    <w:rPr>
+      <w:rFonts w:ascii="Tahoma" w:hAnsi="Tahoma" w:cs="Tahoma"/>
+      <w:sz w:val="16"/>
+      <w:szCs w:val="16"/>
+    </w:rPr>
+  </w:style>
+  <w:style w:type="character" w:customStyle="1" w:styleId="BalloonTextChar">
+    <w:name w:val="Balloon Text Char"/>
+    <w:basedOn w:val="DefaultParagraphFont"/>
+    <w:link w:val="BalloonText"/>
+    <w:uiPriority w:val="99"/>
+    <w:semiHidden/>
+    <w:rsid w:val="00751A1A"/>
+    <w:rPr>
+      <w:rFonts w:ascii="Tahoma" w:hAnsi="Tahoma" w:cs="Tahoma"/>
+      <w:sz w:val="16"/>
+      <w:szCs w:val="16"/>
+    </w:rPr>
+  </w:style>
 </w:styles>
 </file>
 
@@ -3250,7 +3776,7 @@
   <a:extraClrSchemeLst/>
   <a:extLst>
     <a:ext uri="{05A4C25C-085E-4340-85A3-A5531E510DB2}">
-      <thm15:themeFamily xmlns:thm15="http://schemas.microsoft.com/office/thememl/2012/main" xmlns="" name="Office Theme" id="{62F939B6-93AF-4DB8-9C6B-D6C7DFDC589F}" vid="{4A3C46E8-61CC-4603-A589-7422A47A8E4A}"/>
+      <thm15:themeFamily xmlns="" xmlns:thm15="http://schemas.microsoft.com/office/thememl/2012/main" name="Office Theme" id="{62F939B6-93AF-4DB8-9C6B-D6C7DFDC589F}" vid="{4A3C46E8-61CC-4603-A589-7422A47A8E4A}"/>
     </a:ext>
   </a:extLst>
 </a:theme>

--- a/src/site/resources/doc/specifications/CDC Processus de traitement EAE 0.1.docx
+++ b/src/site/resources/doc/specifications/CDC Processus de traitement EAE 0.1.docx
@@ -44,7 +44,7 @@
           <v:shape id="_x0000_i1025" type="#_x0000_t75" style="width:395.15pt;height:381.75pt" o:ole="">
             <v:imagedata r:id="rId5" o:title=""/>
           </v:shape>
-          <o:OLEObject Type="Embed" ProgID="Visio.Drawing.11" ShapeID="_x0000_i1025" DrawAspect="Content" ObjectID="_1414934330" r:id="rId6"/>
+          <o:OLEObject Type="Embed" ProgID="Visio.Drawing.11" ShapeID="_x0000_i1025" DrawAspect="Content" ObjectID="_1415091750" r:id="rId6"/>
         </w:object>
       </w:r>
     </w:p>
@@ -90,7 +90,13 @@
         </w:numPr>
       </w:pPr>
       <w:r>
-        <w:t>Une fenêtre s’ouvre avec les propriétés de l’EAE (en lecture seule) et un bouton ‘Parcourir’ pour aller chercher le document PDF de l’EAE concerné</w:t>
+        <w:t>Une fenêtre s’ouvre avec les propriétés de l’EAE (en lecture seule)</w:t>
+      </w:r>
+      <w:r>
+        <w:t xml:space="preserve">, un champ commentaire </w:t>
+      </w:r>
+      <w:r>
+        <w:t xml:space="preserve"> et un bouton ‘Parcourir’ pour aller chercher le document PDF de l’EAE concerné</w:t>
       </w:r>
     </w:p>
     <w:p>
@@ -105,12 +111,21 @@
         <w:t>Après sélection de l’EAE, l’utilisateur clique sur OK pour uploader le fichier vers SharePoint</w:t>
       </w:r>
     </w:p>
-    <w:p>
-      <w:r>
-        <w:t>Le formulaire de téléchargement comportera les champs suivant (en lecture seule</w:t>
-      </w:r>
-      <w:r>
-        <w:t xml:space="preserve"> donc non modifiable) :</w:t>
+    <w:p/>
+    <w:p/>
+    <w:p>
+      <w:r>
+        <w:lastRenderedPageBreak/>
+        <w:t xml:space="preserve">Le formulaire de téléchargement comportera </w:t>
+      </w:r>
+      <w:r>
+        <w:t xml:space="preserve">donc </w:t>
+      </w:r>
+      <w:r>
+        <w:t>les champs</w:t>
+      </w:r>
+      <w:r>
+        <w:t xml:space="preserve"> suivants :</w:t>
       </w:r>
     </w:p>
     <w:tbl>
@@ -120,9 +135,10 @@
         <w:tblLook w:val="04A0"/>
       </w:tblPr>
       <w:tblGrid>
-        <w:gridCol w:w="3020"/>
-        <w:gridCol w:w="3021"/>
-        <w:gridCol w:w="3021"/>
+        <w:gridCol w:w="1849"/>
+        <w:gridCol w:w="1535"/>
+        <w:gridCol w:w="2535"/>
+        <w:gridCol w:w="1705"/>
       </w:tblGrid>
       <w:tr>
         <w:trPr>
@@ -131,18 +147,17 @@
         <w:tc>
           <w:tcPr>
             <w:cnfStyle w:val="001000000000"/>
-            <w:tcW w:w="3020" w:type="dxa"/>
+            <w:tcW w:w="1849" w:type="dxa"/>
           </w:tcPr>
           <w:p>
             <w:r>
-              <w:lastRenderedPageBreak/>
               <w:t>Nom</w:t>
             </w:r>
           </w:p>
         </w:tc>
         <w:tc>
           <w:tcPr>
-            <w:tcW w:w="3021" w:type="dxa"/>
+            <w:tcW w:w="1535" w:type="dxa"/>
           </w:tcPr>
           <w:p>
             <w:pPr>
@@ -155,7 +170,7 @@
         </w:tc>
         <w:tc>
           <w:tcPr>
-            <w:tcW w:w="3021" w:type="dxa"/>
+            <w:tcW w:w="2535" w:type="dxa"/>
           </w:tcPr>
           <w:p>
             <w:pPr>
@@ -166,6 +181,19 @@
             </w:r>
           </w:p>
         </w:tc>
+        <w:tc>
+          <w:tcPr>
+            <w:tcW w:w="1123" w:type="dxa"/>
+          </w:tcPr>
+          <w:p>
+            <w:pPr>
+              <w:cnfStyle w:val="100000000000"/>
+            </w:pPr>
+            <w:r>
+              <w:t>Lecture/Ecriture</w:t>
+            </w:r>
+          </w:p>
+        </w:tc>
       </w:tr>
       <w:tr>
         <w:trPr>
@@ -174,7 +202,7 @@
         <w:tc>
           <w:tcPr>
             <w:cnfStyle w:val="001000000000"/>
-            <w:tcW w:w="3020" w:type="dxa"/>
+            <w:tcW w:w="1849" w:type="dxa"/>
           </w:tcPr>
           <w:p>
             <w:r>
@@ -184,7 +212,7 @@
         </w:tc>
         <w:tc>
           <w:tcPr>
-            <w:tcW w:w="3021" w:type="dxa"/>
+            <w:tcW w:w="1535" w:type="dxa"/>
           </w:tcPr>
           <w:p>
             <w:pPr>
@@ -197,7 +225,7 @@
         </w:tc>
         <w:tc>
           <w:tcPr>
-            <w:tcW w:w="3021" w:type="dxa"/>
+            <w:tcW w:w="2535" w:type="dxa"/>
           </w:tcPr>
           <w:p>
             <w:pPr>
@@ -205,25 +233,35 @@
             </w:pPr>
           </w:p>
         </w:tc>
+        <w:tc>
+          <w:tcPr>
+            <w:tcW w:w="1123" w:type="dxa"/>
+          </w:tcPr>
+          <w:p>
+            <w:pPr>
+              <w:cnfStyle w:val="000000100000"/>
+            </w:pPr>
+            <w:r>
+              <w:t>Lecture</w:t>
+            </w:r>
+          </w:p>
+        </w:tc>
       </w:tr>
       <w:tr>
         <w:tc>
           <w:tcPr>
             <w:cnfStyle w:val="001000000000"/>
-            <w:tcW w:w="3020" w:type="dxa"/>
+            <w:tcW w:w="1849" w:type="dxa"/>
           </w:tcPr>
           <w:p>
             <w:r>
-              <w:t>Matricule évaluateur</w:t>
+              <w:t>Matricule évaluateurs</w:t>
             </w:r>
-            <w:r>
-              <w:t>s</w:t>
-            </w:r>
-          </w:p>
-        </w:tc>
-        <w:tc>
-          <w:tcPr>
-            <w:tcW w:w="3021" w:type="dxa"/>
+          </w:p>
+        </w:tc>
+        <w:tc>
+          <w:tcPr>
+            <w:tcW w:w="1535" w:type="dxa"/>
           </w:tcPr>
           <w:p>
             <w:pPr>
@@ -236,7 +274,7 @@
         </w:tc>
         <w:tc>
           <w:tcPr>
-            <w:tcW w:w="3021" w:type="dxa"/>
+            <w:tcW w:w="2535" w:type="dxa"/>
           </w:tcPr>
           <w:p>
             <w:pPr>
@@ -247,6 +285,19 @@
             </w:r>
           </w:p>
         </w:tc>
+        <w:tc>
+          <w:tcPr>
+            <w:tcW w:w="1123" w:type="dxa"/>
+          </w:tcPr>
+          <w:p>
+            <w:pPr>
+              <w:cnfStyle w:val="000000000000"/>
+            </w:pPr>
+            <w:r>
+              <w:t>Lecture</w:t>
+            </w:r>
+          </w:p>
+        </w:tc>
       </w:tr>
       <w:tr>
         <w:trPr>
@@ -255,7 +306,7 @@
         <w:tc>
           <w:tcPr>
             <w:cnfStyle w:val="001000000000"/>
-            <w:tcW w:w="3020" w:type="dxa"/>
+            <w:tcW w:w="1849" w:type="dxa"/>
           </w:tcPr>
           <w:p>
             <w:r>
@@ -265,7 +316,7 @@
         </w:tc>
         <w:tc>
           <w:tcPr>
-            <w:tcW w:w="3021" w:type="dxa"/>
+            <w:tcW w:w="1535" w:type="dxa"/>
           </w:tcPr>
           <w:p>
             <w:pPr>
@@ -278,7 +329,7 @@
         </w:tc>
         <w:tc>
           <w:tcPr>
-            <w:tcW w:w="3021" w:type="dxa"/>
+            <w:tcW w:w="2535" w:type="dxa"/>
           </w:tcPr>
           <w:p>
             <w:pPr>
@@ -289,12 +340,25 @@
             </w:r>
           </w:p>
         </w:tc>
+        <w:tc>
+          <w:tcPr>
+            <w:tcW w:w="1123" w:type="dxa"/>
+          </w:tcPr>
+          <w:p>
+            <w:pPr>
+              <w:cnfStyle w:val="000000100000"/>
+            </w:pPr>
+            <w:r>
+              <w:t>Lecture</w:t>
+            </w:r>
+          </w:p>
+        </w:tc>
       </w:tr>
       <w:tr>
         <w:tc>
           <w:tcPr>
             <w:cnfStyle w:val="001000000000"/>
-            <w:tcW w:w="3020" w:type="dxa"/>
+            <w:tcW w:w="1849" w:type="dxa"/>
           </w:tcPr>
           <w:p>
             <w:r>
@@ -304,7 +368,7 @@
         </w:tc>
         <w:tc>
           <w:tcPr>
-            <w:tcW w:w="3021" w:type="dxa"/>
+            <w:tcW w:w="1535" w:type="dxa"/>
           </w:tcPr>
           <w:p>
             <w:pPr>
@@ -317,12 +381,25 @@
         </w:tc>
         <w:tc>
           <w:tcPr>
-            <w:tcW w:w="3021" w:type="dxa"/>
+            <w:tcW w:w="2535" w:type="dxa"/>
           </w:tcPr>
           <w:p>
             <w:pPr>
               <w:cnfStyle w:val="000000000000"/>
             </w:pPr>
+          </w:p>
+        </w:tc>
+        <w:tc>
+          <w:tcPr>
+            <w:tcW w:w="1123" w:type="dxa"/>
+          </w:tcPr>
+          <w:p>
+            <w:pPr>
+              <w:cnfStyle w:val="000000000000"/>
+            </w:pPr>
+            <w:r>
+              <w:t>Lecture</w:t>
+            </w:r>
           </w:p>
         </w:tc>
       </w:tr>
@@ -333,7 +410,7 @@
         <w:tc>
           <w:tcPr>
             <w:cnfStyle w:val="001000000000"/>
-            <w:tcW w:w="3020" w:type="dxa"/>
+            <w:tcW w:w="1849" w:type="dxa"/>
           </w:tcPr>
           <w:p>
             <w:r>
@@ -343,7 +420,7 @@
         </w:tc>
         <w:tc>
           <w:tcPr>
-            <w:tcW w:w="3021" w:type="dxa"/>
+            <w:tcW w:w="1535" w:type="dxa"/>
           </w:tcPr>
           <w:p>
             <w:pPr>
@@ -356,7 +433,7 @@
         </w:tc>
         <w:tc>
           <w:tcPr>
-            <w:tcW w:w="3021" w:type="dxa"/>
+            <w:tcW w:w="2535" w:type="dxa"/>
           </w:tcPr>
           <w:p>
             <w:pPr>
@@ -364,6 +441,71 @@
             </w:pPr>
           </w:p>
         </w:tc>
+        <w:tc>
+          <w:tcPr>
+            <w:tcW w:w="1123" w:type="dxa"/>
+          </w:tcPr>
+          <w:p>
+            <w:pPr>
+              <w:cnfStyle w:val="000000100000"/>
+            </w:pPr>
+            <w:r>
+              <w:t>Lecture</w:t>
+            </w:r>
+          </w:p>
+        </w:tc>
+      </w:tr>
+      <w:tr>
+        <w:tc>
+          <w:tcPr>
+            <w:cnfStyle w:val="001000000000"/>
+            <w:tcW w:w="1849" w:type="dxa"/>
+          </w:tcPr>
+          <w:p>
+            <w:r>
+              <w:t>Commentaire</w:t>
+            </w:r>
+          </w:p>
+        </w:tc>
+        <w:tc>
+          <w:tcPr>
+            <w:tcW w:w="1535" w:type="dxa"/>
+          </w:tcPr>
+          <w:p>
+            <w:pPr>
+              <w:cnfStyle w:val="000000000000"/>
+            </w:pPr>
+            <w:r>
+              <w:t>Chaine</w:t>
+            </w:r>
+          </w:p>
+        </w:tc>
+        <w:tc>
+          <w:tcPr>
+            <w:tcW w:w="2535" w:type="dxa"/>
+          </w:tcPr>
+          <w:p>
+            <w:pPr>
+              <w:cnfStyle w:val="000000000000"/>
+            </w:pPr>
+            <w:r>
+              <w:t>Commentaire de finalisation</w:t>
+            </w:r>
+          </w:p>
+        </w:tc>
+        <w:tc>
+          <w:tcPr>
+            <w:tcW w:w="1123" w:type="dxa"/>
+          </w:tcPr>
+          <w:p>
+            <w:pPr>
+              <w:cnfStyle w:val="000000000000"/>
+            </w:pPr>
+            <w:r>
+              <w:t>Ecriture</w:t>
+            </w:r>
+          </w:p>
+        </w:tc>
       </w:tr>
     </w:tbl>
     <w:p/>
@@ -378,6 +520,15 @@
       </w:pPr>
       <w:r>
         <w:t>Exemple d’interface pour le formulaire</w:t>
+      </w:r>
+      <w:r>
+        <w:t xml:space="preserve"> </w:t>
+      </w:r>
+      <w:r>
+        <w:rPr>
+          <w:i/>
+        </w:rPr>
+        <w:t>(il manque le champ « commentaire »)</w:t>
       </w:r>
     </w:p>
     <w:p/>
@@ -390,7 +541,7 @@
           <v:shape id="_x0000_i1026" type="#_x0000_t75" style="width:397.65pt;height:3in" o:ole="">
             <v:imagedata r:id="rId7" o:title=""/>
           </v:shape>
-          <o:OLEObject Type="Embed" ProgID="Visio.Drawing.11" ShapeID="_x0000_i1026" DrawAspect="Content" ObjectID="_1414934331" r:id="rId8"/>
+          <o:OLEObject Type="Embed" ProgID="Visio.Drawing.11" ShapeID="_x0000_i1026" DrawAspect="Content" ObjectID="_1415091751" r:id="rId8"/>
         </w:object>
       </w:r>
     </w:p>
@@ -398,13 +549,8 @@
       <w:pPr>
         <w:pStyle w:val="Heading1"/>
       </w:pPr>
-      <w:proofErr w:type="spellStart"/>
-      <w:r>
-        <w:t>Renommage</w:t>
-      </w:r>
-      <w:proofErr w:type="spellEnd"/>
-      <w:r>
-        <w:t xml:space="preserve"> du fichier</w:t>
+      <w:r>
+        <w:t>Renommage du fichier</w:t>
       </w:r>
     </w:p>
     <w:p>
@@ -560,13 +706,8 @@
         </w:numPr>
       </w:pPr>
       <w:r>
-        <w:t xml:space="preserve">Tous les </w:t>
-      </w:r>
-      <w:proofErr w:type="spellStart"/>
-      <w:r>
-        <w:t>EAEs</w:t>
-      </w:r>
-      <w:proofErr w:type="spellEnd"/>
+        <w:t>Tous les EAEs</w:t>
+      </w:r>
     </w:p>
     <w:p>
       <w:pPr>
@@ -577,15 +718,8 @@
         </w:numPr>
       </w:pPr>
       <w:r>
-        <w:t xml:space="preserve">Affiche tous les </w:t>
-      </w:r>
-      <w:proofErr w:type="spellStart"/>
-      <w:r>
-        <w:t>EAEs</w:t>
-      </w:r>
-      <w:proofErr w:type="spellEnd"/>
-      <w:r>
-        <w:t xml:space="preserve"> sans tri ou filtre. L’utilisateur pourra manuellement procéder aux tris et filtres qu’il souhaite.</w:t>
+        <w:lastRenderedPageBreak/>
+        <w:t>Affiche tous les EAEs sans tri ou filtre. L’utilisateur pourra manuellement procéder aux tris et filtres qu’il souhaite.</w:t>
       </w:r>
     </w:p>
     <w:p>
@@ -621,7 +755,6 @@
         </w:numPr>
       </w:pPr>
       <w:r>
-        <w:lastRenderedPageBreak/>
         <w:t>Par matricule</w:t>
       </w:r>
     </w:p>
@@ -634,15 +767,7 @@
         </w:numPr>
       </w:pPr>
       <w:r>
-        <w:t xml:space="preserve">Affiche tous les </w:t>
-      </w:r>
-      <w:proofErr w:type="spellStart"/>
-      <w:r>
-        <w:t>EAEs</w:t>
-      </w:r>
-      <w:proofErr w:type="spellEnd"/>
-      <w:r>
-        <w:t xml:space="preserve"> par matricule (regroupement des EAE par matricule)</w:t>
+        <w:t>Affiche tous les EAEs par matricule (regroupement des EAE par matricule)</w:t>
       </w:r>
     </w:p>
     <w:p>
@@ -683,26 +808,10 @@
         <w:t>Evalué : Lecture</w:t>
       </w:r>
       <w:r>
-        <w:t xml:space="preserve"> (dans un second temps, </w:t>
-      </w:r>
-      <w:proofErr w:type="spellStart"/>
-      <w:r>
-        <w:t>cf</w:t>
-      </w:r>
-      <w:proofErr w:type="spellEnd"/>
-      <w:r>
-        <w:t xml:space="preserve"> plus bas</w:t>
-      </w:r>
-      <w:r>
-        <w:t>, pas de droit pour l’évalué lors de l’</w:t>
-      </w:r>
-      <w:proofErr w:type="spellStart"/>
-      <w:r>
-        <w:t>upload</w:t>
-      </w:r>
-      <w:proofErr w:type="spellEnd"/>
-      <w:r>
-        <w:t xml:space="preserve"> du document</w:t>
+        <w:t xml:space="preserve"> (dans un second temps, cf plus bas</w:t>
+      </w:r>
+      <w:r>
+        <w:t>, pas de droit pour l’évalué lors de l’upload du document</w:t>
       </w:r>
       <w:r>
         <w:t>)</w:t>
@@ -773,15 +882,7 @@
         <w:t>s</w:t>
       </w:r>
       <w:r>
-        <w:t xml:space="preserve"> d’organisation (</w:t>
-      </w:r>
-      <w:proofErr w:type="spellStart"/>
-      <w:r>
-        <w:t>cf</w:t>
-      </w:r>
-      <w:proofErr w:type="spellEnd"/>
-      <w:r>
-        <w:t xml:space="preserve"> plus bas).</w:t>
+        <w:t xml:space="preserve"> d’organisation (cf plus bas).</w:t>
       </w:r>
     </w:p>
     <w:p>
@@ -805,21 +906,7 @@
         <w:rPr>
           <w:i/>
         </w:rPr>
-        <w:t>/</w:t>
-      </w:r>
-      <w:proofErr w:type="spellStart"/>
-      <w:r>
-        <w:rPr>
-          <w:i/>
-        </w:rPr>
-        <w:t>_layouts</w:t>
-      </w:r>
-      <w:proofErr w:type="spellEnd"/>
-      <w:r>
-        <w:rPr>
-          <w:i/>
-        </w:rPr>
-        <w:t>/SIRH/ActiverEAEEvalue.aspx?idEAE=XYZ</w:t>
+        <w:t>/_layouts/SIRH/ActiverEAEEvalue.aspx?idEAE=XYZ</w:t>
       </w:r>
     </w:p>
     <w:p>
@@ -850,10 +937,27 @@
         <w:pStyle w:val="Heading1"/>
       </w:pPr>
       <w:r>
-        <w:t xml:space="preserve">Injection référence dans </w:t>
+        <w:t xml:space="preserve">Injection référence </w:t>
+      </w:r>
+      <w:r>
+        <w:t xml:space="preserve">et Finalisation de l’EAE </w:t>
+      </w:r>
+      <w:r>
+        <w:t xml:space="preserve">dans </w:t>
       </w:r>
       <w:r>
         <w:t>SIRH</w:t>
+      </w:r>
+      <w:r>
+        <w:t>-EAE-WS</w:t>
+      </w:r>
+    </w:p>
+    <w:p>
+      <w:pPr>
+        <w:pStyle w:val="Heading2"/>
+      </w:pPr>
+      <w:r>
+        <w:t>Définition du Web service</w:t>
       </w:r>
     </w:p>
     <w:p>
@@ -881,14 +985,12 @@
           <w:numId w:val="2"/>
         </w:numPr>
       </w:pPr>
-      <w:proofErr w:type="spellStart"/>
       <w:r>
         <w:rPr>
           <w:u w:val="single"/>
         </w:rPr>
         <w:t>idEae</w:t>
       </w:r>
-      <w:proofErr w:type="spellEnd"/>
       <w:r>
         <w:rPr>
           <w:u w:val="single"/>
@@ -913,38 +1015,14 @@
           <w:numId w:val="2"/>
         </w:numPr>
       </w:pPr>
-      <w:proofErr w:type="spellStart"/>
       <w:r>
         <w:rPr>
           <w:u w:val="single"/>
         </w:rPr>
-        <w:t>idDocument</w:t>
-      </w:r>
-      <w:proofErr w:type="spellEnd"/>
-      <w:r>
-        <w:rPr>
-          <w:u w:val="single"/>
-        </w:rPr>
-        <w:t xml:space="preserve"> :</w:t>
-      </w:r>
-      <w:r>
-        <w:t xml:space="preserve"> L'identifiant de cet EAE dans </w:t>
-      </w:r>
-      <w:proofErr w:type="spellStart"/>
-      <w:r>
-        <w:t>Sharepoint</w:t>
-      </w:r>
-      <w:proofErr w:type="spellEnd"/>
-      <w:r>
-        <w:t xml:space="preserve"> qui sert à former le </w:t>
-      </w:r>
-      <w:proofErr w:type="spellStart"/>
-      <w:r>
-        <w:t>permalien</w:t>
-      </w:r>
-      <w:proofErr w:type="spellEnd"/>
-      <w:r>
-        <w:t xml:space="preserve"> par lequel la dernière version est toujours atteignable</w:t>
+        <w:t>idDocument :</w:t>
+      </w:r>
+      <w:r>
+        <w:t xml:space="preserve"> L'identifiant de cet EAE dans Sharepoint qui sert à former le permalien par lequel la dernière version est toujours atteignable</w:t>
       </w:r>
     </w:p>
     <w:p>
@@ -955,19 +1033,11 @@
           <w:numId w:val="2"/>
         </w:numPr>
       </w:pPr>
-      <w:proofErr w:type="spellStart"/>
       <w:r>
         <w:rPr>
           <w:u w:val="single"/>
         </w:rPr>
-        <w:t>versionDocument</w:t>
-      </w:r>
-      <w:proofErr w:type="spellEnd"/>
-      <w:r>
-        <w:rPr>
-          <w:u w:val="single"/>
-        </w:rPr>
-        <w:t xml:space="preserve"> :</w:t>
+        <w:t>versionDocument :</w:t>
       </w:r>
       <w:r>
         <w:t xml:space="preserve"> La version dans laquelle le document a été stocké. (au format X.Y</w:t>
@@ -986,30 +1056,14 @@
           <w:numId w:val="2"/>
         </w:numPr>
       </w:pPr>
-      <w:proofErr w:type="spellStart"/>
       <w:r>
         <w:rPr>
           <w:u w:val="single"/>
         </w:rPr>
-        <w:t>idAgent</w:t>
-      </w:r>
-      <w:proofErr w:type="spellEnd"/>
-      <w:r>
-        <w:rPr>
-          <w:u w:val="single"/>
-        </w:rPr>
-        <w:t xml:space="preserve"> :</w:t>
-      </w:r>
-      <w:r>
-        <w:t xml:space="preserve"> Le matricule de la personne qui a effectué l'</w:t>
-      </w:r>
-      <w:proofErr w:type="spellStart"/>
-      <w:r>
-        <w:t>upload</w:t>
-      </w:r>
-      <w:proofErr w:type="spellEnd"/>
-      <w:r>
-        <w:t>. (au format 900xxxx)</w:t>
+        <w:t>idAgent :</w:t>
+      </w:r>
+      <w:r>
+        <w:t xml:space="preserve"> Le matricule de la personne qui a effectué l'upload. (au format 900xxxx)</w:t>
       </w:r>
     </w:p>
     <w:p>
@@ -1024,21 +1078,13 @@
         <w:rPr>
           <w:u w:val="single"/>
         </w:rPr>
+        <w:lastRenderedPageBreak/>
         <w:t>commentaire :</w:t>
       </w:r>
       <w:r>
-        <w:t xml:space="preserve"> le commentaire de l’agent qui finalise l’EAE via le formulaire </w:t>
-      </w:r>
-      <w:proofErr w:type="spellStart"/>
-      <w:r>
-        <w:t>Sharepoint</w:t>
-      </w:r>
-      <w:proofErr w:type="spellEnd"/>
-      <w:r>
-        <w:t xml:space="preserve"> (ce commentaire doit être restitué à SIRH-EAE lors de l’appel de ce web service)</w:t>
-      </w:r>
-    </w:p>
-    <w:p/>
+        <w:t xml:space="preserve"> le commentaire de l’agent qui finalise l’EAE via le formulaire Sharepoint (ce commentaire doit être restitué à SIRH-EAE lors de l’appel de ce web service)</w:t>
+      </w:r>
+    </w:p>
     <w:p>
       <w:r>
         <w:t xml:space="preserve">Le format du service web </w:t>
@@ -1055,6 +1101,7 @@
     </w:p>
     <w:p>
       <w:pPr>
+        <w:ind w:left="708"/>
         <w:outlineLvl w:val="0"/>
         <w:rPr>
           <w:rStyle w:val="IntenseEmphasis1"/>
@@ -1078,11 +1125,9 @@
         <w:r>
           <w:rPr>
             <w:rStyle w:val="Hyperlink"/>
-            <w:lang/>
           </w:rPr>
           <w:t>http://URL_SERVEUR/</w:t>
         </w:r>
-        <w:proofErr w:type="spellStart"/>
         <w:r>
           <w:rPr>
             <w:rStyle w:val="Hyperlink"/>
@@ -1090,45 +1135,18 @@
           </w:rPr>
           <w:t>eaes</w:t>
         </w:r>
-        <w:proofErr w:type="spellEnd"/>
         <w:r>
           <w:rPr>
             <w:rStyle w:val="Hyperlink"/>
-            <w:lang/>
           </w:rPr>
           <w:t>/</w:t>
         </w:r>
-        <w:proofErr w:type="spellStart"/>
         <w:r>
           <w:rPr>
             <w:rStyle w:val="Hyperlink"/>
             <w:lang w:val="en-US"/>
           </w:rPr>
-          <w:t>finalizeEae?idEae</w:t>
-        </w:r>
-        <w:proofErr w:type="spellEnd"/>
-        <w:r>
-          <w:rPr>
-            <w:rStyle w:val="Hyperlink"/>
-            <w:lang w:val="en-US"/>
-          </w:rPr>
-          <w:t>=&amp;</w:t>
-        </w:r>
-        <w:proofErr w:type="spellStart"/>
-        <w:r>
-          <w:rPr>
-            <w:rStyle w:val="Hyperlink"/>
-            <w:lang w:val="en-US"/>
-          </w:rPr>
-          <w:t>idAgent</w:t>
-        </w:r>
-        <w:proofErr w:type="spellEnd"/>
-        <w:r>
-          <w:rPr>
-            <w:rStyle w:val="Hyperlink"/>
-            <w:lang w:val="en-US"/>
-          </w:rPr>
-          <w:t>=</w:t>
+          <w:t>finalizeEae?idEae=&amp;idAgent=</w:t>
         </w:r>
       </w:hyperlink>
       <w:r>
@@ -1140,6 +1158,7 @@
     </w:p>
     <w:p>
       <w:pPr>
+        <w:ind w:left="708"/>
         <w:rPr>
           <w:rStyle w:val="IntenseEmphasis1"/>
         </w:rPr>
@@ -1148,20 +1167,7 @@
         <w:rPr>
           <w:rStyle w:val="IntenseEmphasis1"/>
         </w:rPr>
-        <w:lastRenderedPageBreak/>
-        <w:t>Header</w:t>
-      </w:r>
-      <w:r>
-        <w:rPr>
-          <w:rStyle w:val="IntenseEmphasis1"/>
-        </w:rPr>
-        <w:t>:</w:t>
-      </w:r>
-      <w:r>
-        <w:rPr>
-          <w:rStyle w:val="IntenseEmphasis1"/>
-        </w:rPr>
-        <w:t xml:space="preserve"> </w:t>
+        <w:t xml:space="preserve">Header: </w:t>
       </w:r>
       <w:r>
         <w:rPr>
@@ -1170,89 +1176,62 @@
           <w:i w:val="0"/>
           <w:color w:val="auto"/>
         </w:rPr>
-        <w:t>Content-Type: application/</w:t>
-      </w:r>
-      <w:proofErr w:type="spellStart"/>
-      <w:r>
+        <w:t>Content-Type: application/json</w:t>
+      </w:r>
+    </w:p>
+    <w:p>
+      <w:pPr>
+        <w:ind w:left="708"/>
         <w:rPr>
           <w:rStyle w:val="IntenseEmphasis1"/>
-          <w:b w:val="0"/>
-          <w:i w:val="0"/>
-          <w:color w:val="auto"/>
-        </w:rPr>
-        <w:t>json</w:t>
-      </w:r>
-      <w:proofErr w:type="spellEnd"/>
-    </w:p>
-    <w:p>
-      <w:pPr>
+        </w:rPr>
+      </w:pPr>
+      <w:r>
         <w:rPr>
           <w:rStyle w:val="IntenseEmphasis1"/>
         </w:rPr>
-      </w:pPr>
-      <w:proofErr w:type="spellStart"/>
-      <w:proofErr w:type="gramStart"/>
-      <w:r>
+        <w:t>idEae:</w:t>
+      </w:r>
+      <w:r>
+        <w:t xml:space="preserve"> identifiant de l’Eae</w:t>
+      </w:r>
+    </w:p>
+    <w:p>
+      <w:pPr>
+        <w:ind w:left="708"/>
         <w:rPr>
           <w:rStyle w:val="IntenseEmphasis1"/>
         </w:rPr>
-        <w:t>idEae</w:t>
-      </w:r>
-      <w:proofErr w:type="spellEnd"/>
-      <w:proofErr w:type="gramEnd"/>
+      </w:pPr>
       <w:r>
         <w:rPr>
           <w:rStyle w:val="IntenseEmphasis1"/>
         </w:rPr>
-        <w:t>:</w:t>
-      </w:r>
-      <w:r>
-        <w:t xml:space="preserve"> identifiant de l’</w:t>
-      </w:r>
-      <w:proofErr w:type="spellStart"/>
-      <w:r>
-        <w:t>Eae</w:t>
-      </w:r>
-      <w:proofErr w:type="spellEnd"/>
-    </w:p>
-    <w:p>
-      <w:pPr>
+        <w:t>idAgent:</w:t>
+      </w:r>
+      <w:r>
+        <w:t xml:space="preserve"> identifiant de l’agent ayant téléchargé (finalisé) l’EAE</w:t>
+      </w:r>
+    </w:p>
+    <w:p>
+      <w:pPr>
+        <w:ind w:left="708"/>
+        <w:outlineLvl w:val="0"/>
         <w:rPr>
           <w:rStyle w:val="IntenseEmphasis1"/>
         </w:rPr>
       </w:pPr>
-      <w:proofErr w:type="spellStart"/>
-      <w:proofErr w:type="gramStart"/>
       <w:r>
         <w:rPr>
           <w:rStyle w:val="IntenseEmphasis1"/>
         </w:rPr>
-        <w:t>idAgent</w:t>
-      </w:r>
-      <w:proofErr w:type="spellEnd"/>
-      <w:proofErr w:type="gramEnd"/>
+        <w:t>Format JSON attendu</w:t>
+      </w:r>
       <w:r>
         <w:rPr>
           <w:rStyle w:val="IntenseEmphasis1"/>
         </w:rPr>
-        <w:t>:</w:t>
-      </w:r>
-      <w:r>
-        <w:t xml:space="preserve"> identifiant de l’agent ayant téléchargé (finalisé) l’EAE</w:t>
-      </w:r>
-    </w:p>
-    <w:p>
-      <w:pPr>
-        <w:outlineLvl w:val="0"/>
-        <w:rPr>
-          <w:rStyle w:val="IntenseEmphasis1"/>
-        </w:rPr>
-      </w:pPr>
-      <w:r>
-        <w:rPr>
-          <w:rStyle w:val="IntenseEmphasis1"/>
-        </w:rPr>
-        <w:t>Format JSON attendu</w:t>
+        <w:t xml:space="preserve"> (http Code : 200)</w:t>
       </w:r>
     </w:p>
     <w:p>
@@ -1265,6 +1244,7 @@
         </w:pBdr>
         <w:shd w:val="clear" w:color="auto" w:fill="DAEEF3"/>
         <w:spacing w:after="0" w:line="240" w:lineRule="auto"/>
+        <w:ind w:left="708"/>
         <w:rPr>
           <w:rFonts w:ascii="Courier New" w:hAnsi="Courier New" w:cs="Courier New"/>
           <w:color w:val="000000"/>
@@ -1292,6 +1272,7 @@
         </w:pBdr>
         <w:shd w:val="clear" w:color="auto" w:fill="DAEEF3"/>
         <w:spacing w:after="0" w:line="240" w:lineRule="auto"/>
+        <w:ind w:left="708"/>
         <w:rPr>
           <w:rFonts w:ascii="Courier New" w:hAnsi="Courier New" w:cs="Courier New"/>
           <w:color w:val="000000"/>
@@ -1308,7 +1289,6 @@
         </w:rPr>
         <w:t xml:space="preserve">  "</w:t>
       </w:r>
-      <w:proofErr w:type="spellStart"/>
       <w:r>
         <w:rPr>
           <w:rFonts w:ascii="Courier New" w:hAnsi="Courier New" w:cs="Courier New"/>
@@ -1318,7 +1298,6 @@
         </w:rPr>
         <w:t>idDocument</w:t>
       </w:r>
-      <w:proofErr w:type="spellEnd"/>
       <w:r>
         <w:rPr>
           <w:rFonts w:ascii="Courier New" w:hAnsi="Courier New" w:cs="Courier New"/>
@@ -1339,6 +1318,7 @@
         </w:pBdr>
         <w:shd w:val="clear" w:color="auto" w:fill="DAEEF3"/>
         <w:spacing w:after="0" w:line="240" w:lineRule="auto"/>
+        <w:ind w:left="708"/>
         <w:rPr>
           <w:rFonts w:ascii="Courier New" w:hAnsi="Courier New" w:cs="Courier New"/>
           <w:color w:val="000000"/>
@@ -1362,29 +1342,7 @@
           <w:sz w:val="20"/>
           <w:szCs w:val="20"/>
         </w:rPr>
-        <w:t>"</w:t>
-      </w:r>
-      <w:proofErr w:type="spellStart"/>
-      <w:proofErr w:type="gramStart"/>
-      <w:r>
-        <w:rPr>
-          <w:rFonts w:ascii="Courier New" w:hAnsi="Courier New" w:cs="Courier New"/>
-          <w:color w:val="000000"/>
-          <w:sz w:val="20"/>
-          <w:szCs w:val="20"/>
-        </w:rPr>
-        <w:t>versionDocument</w:t>
-      </w:r>
-      <w:proofErr w:type="spellEnd"/>
-      <w:proofErr w:type="gramEnd"/>
-      <w:r>
-        <w:rPr>
-          <w:rFonts w:ascii="Courier New" w:hAnsi="Courier New" w:cs="Courier New"/>
-          <w:color w:val="000000"/>
-          <w:sz w:val="20"/>
-          <w:szCs w:val="20"/>
-        </w:rPr>
-        <w:t>" : "",</w:t>
+        <w:t>"versionDocument" : "",</w:t>
       </w:r>
     </w:p>
     <w:p>
@@ -1397,6 +1355,7 @@
         </w:pBdr>
         <w:shd w:val="clear" w:color="auto" w:fill="DAEEF3"/>
         <w:spacing w:after="0" w:line="240" w:lineRule="auto"/>
+        <w:ind w:left="708"/>
         <w:rPr>
           <w:rFonts w:ascii="Courier New" w:hAnsi="Courier New" w:cs="Courier New"/>
           <w:color w:val="000000"/>
@@ -1411,27 +1370,7 @@
           <w:sz w:val="20"/>
           <w:szCs w:val="20"/>
         </w:rPr>
-        <w:t xml:space="preserve">  "</w:t>
-      </w:r>
-      <w:proofErr w:type="gramStart"/>
-      <w:r>
-        <w:rPr>
-          <w:rFonts w:ascii="Courier New" w:hAnsi="Courier New" w:cs="Courier New"/>
-          <w:color w:val="000000"/>
-          <w:sz w:val="20"/>
-          <w:szCs w:val="20"/>
-        </w:rPr>
-        <w:t>commentaire</w:t>
-      </w:r>
-      <w:proofErr w:type="gramEnd"/>
-      <w:r>
-        <w:rPr>
-          <w:rFonts w:ascii="Courier New" w:hAnsi="Courier New" w:cs="Courier New"/>
-          <w:color w:val="000000"/>
-          <w:sz w:val="20"/>
-          <w:szCs w:val="20"/>
-        </w:rPr>
-        <w:t>" : ""</w:t>
+        <w:t xml:space="preserve">  "commentaire" : ""</w:t>
       </w:r>
     </w:p>
     <w:p>
@@ -1444,6 +1383,15 @@
         </w:pBdr>
         <w:shd w:val="clear" w:color="auto" w:fill="DAEEF3"/>
         <w:spacing w:after="0" w:line="240" w:lineRule="auto"/>
+        <w:ind w:left="708"/>
+        <w:rPr>
+          <w:rStyle w:val="IntenseEmphasis1"/>
+          <w:b w:val="0"/>
+          <w:bCs w:val="0"/>
+          <w:i w:val="0"/>
+          <w:iCs w:val="0"/>
+          <w:color w:val="auto"/>
+        </w:rPr>
       </w:pPr>
       <w:r>
         <w:rPr>
@@ -1457,15 +1405,7 @@
     </w:p>
     <w:p>
       <w:pPr>
-        <w:outlineLvl w:val="0"/>
-        <w:rPr>
-          <w:rStyle w:val="IntenseEmphasis1"/>
-          <w:i w:val="0"/>
-        </w:rPr>
-      </w:pPr>
-    </w:p>
-    <w:p>
-      <w:pPr>
+        <w:ind w:left="708"/>
         <w:outlineLvl w:val="0"/>
         <w:rPr>
           <w:rStyle w:val="IntenseEmphasis1"/>
@@ -1492,79 +1432,279 @@
     </w:p>
     <w:p>
       <w:pPr>
+        <w:pStyle w:val="Heading2"/>
+        <w:rPr>
+          <w:bCs/>
+          <w:iCs/>
+        </w:rPr>
+      </w:pPr>
+      <w:r>
+        <w:rPr>
+          <w:bCs/>
+          <w:iCs/>
+        </w:rPr>
+        <w:t>Gestion des cas d’erreur</w:t>
+      </w:r>
+      <w:r>
+        <w:rPr>
+          <w:bCs/>
+          <w:iCs/>
+        </w:rPr>
+        <w:t xml:space="preserve"> du web service</w:t>
+      </w:r>
+    </w:p>
+    <w:p>
+      <w:pPr>
+        <w:outlineLvl w:val="0"/>
+        <w:rPr>
+          <w:rStyle w:val="IntenseEmphasis1"/>
+          <w:b w:val="0"/>
+          <w:i w:val="0"/>
+          <w:color w:val="auto"/>
+        </w:rPr>
+      </w:pPr>
+      <w:r>
+        <w:rPr>
+          <w:rStyle w:val="IntenseEmphasis1"/>
+          <w:b w:val="0"/>
+          <w:i w:val="0"/>
+          <w:color w:val="auto"/>
+        </w:rPr>
+        <w:t>Cet appel de web service peut échouer pour plusieurs raisons (accès interdit, erreur interne etc). Dans tous les cas, le code de retour</w:t>
+      </w:r>
+      <w:r>
+        <w:rPr>
+          <w:rStyle w:val="IntenseEmphasis1"/>
+          <w:b w:val="0"/>
+          <w:i w:val="0"/>
+          <w:color w:val="auto"/>
+        </w:rPr>
+        <w:t xml:space="preserve"> HTTP</w:t>
+      </w:r>
+      <w:r>
+        <w:rPr>
+          <w:rStyle w:val="IntenseEmphasis1"/>
+          <w:b w:val="0"/>
+          <w:i w:val="0"/>
+          <w:color w:val="auto"/>
+        </w:rPr>
+        <w:t xml:space="preserve"> du service sera lié au problème :</w:t>
+      </w:r>
+    </w:p>
+    <w:p>
+      <w:pPr>
+        <w:pStyle w:val="ListParagraph"/>
+        <w:numPr>
+          <w:ilvl w:val="0"/>
+          <w:numId w:val="2"/>
+        </w:numPr>
+        <w:outlineLvl w:val="0"/>
+        <w:rPr>
+          <w:rStyle w:val="IntenseEmphasis1"/>
+          <w:b w:val="0"/>
+          <w:i w:val="0"/>
+          <w:color w:val="auto"/>
+        </w:rPr>
+      </w:pPr>
+      <w:r>
+        <w:rPr>
+          <w:rStyle w:val="IntenseEmphasis1"/>
+          <w:b w:val="0"/>
+          <w:i w:val="0"/>
+          <w:color w:val="auto"/>
+        </w:rPr>
+        <w:t>403 : accès interdit (l’agent n’a pas les droits pour finaliser l’EAE)</w:t>
+      </w:r>
+    </w:p>
+    <w:p>
+      <w:pPr>
+        <w:pStyle w:val="ListParagraph"/>
+        <w:numPr>
+          <w:ilvl w:val="0"/>
+          <w:numId w:val="2"/>
+        </w:numPr>
+        <w:outlineLvl w:val="0"/>
+        <w:rPr>
+          <w:rStyle w:val="IntenseEmphasis1"/>
+          <w:b w:val="0"/>
+          <w:i w:val="0"/>
+          <w:color w:val="auto"/>
+        </w:rPr>
+      </w:pPr>
+      <w:r>
+        <w:rPr>
+          <w:rStyle w:val="IntenseEmphasis1"/>
+          <w:b w:val="0"/>
+          <w:i w:val="0"/>
+          <w:color w:val="auto"/>
+        </w:rPr>
+        <w:t>409 : impossibilité fonctionnelle de finaliser l’EAE : par exemple si l’EAE est déjà finalisé ou n’est pas au statut ‘En Cours’.</w:t>
+      </w:r>
+    </w:p>
+    <w:p>
+      <w:pPr>
+        <w:pStyle w:val="ListParagraph"/>
+        <w:numPr>
+          <w:ilvl w:val="0"/>
+          <w:numId w:val="2"/>
+        </w:numPr>
+        <w:outlineLvl w:val="0"/>
+        <w:rPr>
+          <w:rStyle w:val="IntenseEmphasis1"/>
+          <w:b w:val="0"/>
+          <w:i w:val="0"/>
+          <w:color w:val="auto"/>
+        </w:rPr>
+      </w:pPr>
+      <w:r>
+        <w:rPr>
+          <w:rStyle w:val="IntenseEmphasis1"/>
+          <w:b w:val="0"/>
+          <w:i w:val="0"/>
+          <w:color w:val="auto"/>
+        </w:rPr>
+        <w:t>5</w:t>
+      </w:r>
+      <w:r>
+        <w:rPr>
+          <w:rStyle w:val="IntenseEmphasis1"/>
+          <w:b w:val="0"/>
+          <w:i w:val="0"/>
+          <w:color w:val="auto"/>
+        </w:rPr>
+        <w:t>xx</w:t>
+      </w:r>
+      <w:r>
+        <w:rPr>
+          <w:rStyle w:val="IntenseEmphasis1"/>
+          <w:b w:val="0"/>
+          <w:i w:val="0"/>
+          <w:color w:val="auto"/>
+        </w:rPr>
+        <w:t>: erreur interne imprévue du serveur</w:t>
+      </w:r>
+    </w:p>
+    <w:p>
+      <w:pPr>
+        <w:pStyle w:val="Heading2"/>
+        <w:rPr>
+          <w:rStyle w:val="IntenseEmphasis1"/>
+          <w:b w:val="0"/>
+          <w:bCs w:val="0"/>
+          <w:i w:val="0"/>
+          <w:iCs w:val="0"/>
+          <w:color w:val="2E74B5" w:themeColor="accent1" w:themeShade="BF"/>
+        </w:rPr>
+      </w:pPr>
+      <w:r>
+        <w:rPr>
+          <w:rStyle w:val="IntenseEmphasis1"/>
+          <w:b w:val="0"/>
+          <w:bCs w:val="0"/>
+          <w:i w:val="0"/>
+          <w:iCs w:val="0"/>
+          <w:color w:val="2E74B5" w:themeColor="accent1" w:themeShade="BF"/>
+        </w:rPr>
+        <w:t xml:space="preserve">Gestion des cas d’erreur </w:t>
+      </w:r>
+      <w:r>
+        <w:rPr>
+          <w:rStyle w:val="IntenseEmphasis1"/>
+          <w:b w:val="0"/>
+          <w:bCs w:val="0"/>
+          <w:i w:val="0"/>
+          <w:iCs w:val="0"/>
+          <w:color w:val="2E74B5" w:themeColor="accent1" w:themeShade="BF"/>
+        </w:rPr>
+        <w:t>et Transactionnel</w:t>
+      </w:r>
+    </w:p>
+    <w:p>
+      <w:r>
+        <w:t xml:space="preserve">Lors du processus d’upload, si une erreur quelconque se produit </w:t>
+      </w:r>
+    </w:p>
+    <w:p>
+      <w:pPr>
+        <w:pStyle w:val="ListParagraph"/>
+        <w:numPr>
+          <w:ilvl w:val="0"/>
+          <w:numId w:val="6"/>
+        </w:numPr>
+      </w:pPr>
+      <w:r>
+        <w:t>Un code retour différent de 200 du web service SIRH</w:t>
+      </w:r>
+    </w:p>
+    <w:p>
+      <w:pPr>
+        <w:pStyle w:val="ListParagraph"/>
+        <w:numPr>
+          <w:ilvl w:val="0"/>
+          <w:numId w:val="6"/>
+        </w:numPr>
+      </w:pPr>
+      <w:r>
+        <w:t>Un problème dans le format de fichier téléchargé</w:t>
+      </w:r>
+      <w:r>
+        <w:t xml:space="preserve"> (différent de PDF)</w:t>
+      </w:r>
+    </w:p>
+    <w:p>
+      <w:pPr>
+        <w:pStyle w:val="ListParagraph"/>
+        <w:numPr>
+          <w:ilvl w:val="0"/>
+          <w:numId w:val="6"/>
+        </w:numPr>
+      </w:pPr>
+      <w:r>
+        <w:t>Une indisponibilité de la plateforme</w:t>
+      </w:r>
+    </w:p>
+    <w:p>
+      <w:pPr>
+        <w:pStyle w:val="ListParagraph"/>
+        <w:numPr>
+          <w:ilvl w:val="0"/>
+          <w:numId w:val="6"/>
+        </w:numPr>
+      </w:pPr>
+      <w:r>
+        <w:t>…</w:t>
+      </w:r>
+    </w:p>
+    <w:p>
+      <w:r>
+        <w:t>Le système doit se comporter de manière transactionnelle et revenir à l’état ou il était avant l’exécution du processus. Il devra donc, le cas échéant, effacer un document de la librairie si le processus n’a pas pu se terminer dans son ensemble.</w:t>
+      </w:r>
+    </w:p>
+    <w:p>
+      <w:r>
+        <w:t>Le système retournera également à l’utilisateur un message d’erreur en rapport avec le problème. (Dans le cas ou le web service est l’étape bloquante, le message peut être celui qu’il a retourné pour détailler l’erreur).</w:t>
+      </w:r>
+    </w:p>
+    <w:p>
+      <w:pPr>
         <w:pStyle w:val="Heading1"/>
       </w:pPr>
       <w:r>
-        <w:t xml:space="preserve">Note : le couple </w:t>
-      </w:r>
-      <w:proofErr w:type="spellStart"/>
-      <w:r>
-        <w:t>idDocument</w:t>
-      </w:r>
-      <w:proofErr w:type="spellEnd"/>
-      <w:r>
-        <w:t xml:space="preserve"> et </w:t>
-      </w:r>
-      <w:proofErr w:type="spellStart"/>
-      <w:r>
-        <w:t>versionDocument</w:t>
-      </w:r>
-      <w:proofErr w:type="spellEnd"/>
-      <w:r>
-        <w:t xml:space="preserve"> sont la clé unique permettant de retrouver le document dans la </w:t>
-      </w:r>
-      <w:proofErr w:type="spellStart"/>
-      <w:r>
-        <w:t>GED.</w:t>
-      </w:r>
-      <w:r>
-        <w:t>Service</w:t>
-      </w:r>
-      <w:proofErr w:type="spellEnd"/>
-      <w:r>
-        <w:t xml:space="preserve"> de récupération d’une version spécifique d’un document</w:t>
-      </w:r>
-    </w:p>
-    <w:p>
-      <w:r>
-        <w:t xml:space="preserve">Le </w:t>
-      </w:r>
-      <w:proofErr w:type="spellStart"/>
-      <w:r>
-        <w:t>DocumentID</w:t>
-      </w:r>
-      <w:proofErr w:type="spellEnd"/>
-      <w:r>
-        <w:t xml:space="preserve"> d’un document hébergé dans SharePoint permet l’utilisation de </w:t>
-      </w:r>
-      <w:proofErr w:type="spellStart"/>
-      <w:r>
-        <w:t>permalien</w:t>
-      </w:r>
-      <w:proofErr w:type="spellEnd"/>
-      <w:r>
-        <w:t xml:space="preserve"> dans SharePoint (lien permanent même si le document est renommé, déplacé, </w:t>
-      </w:r>
-      <w:proofErr w:type="spellStart"/>
-      <w:r>
-        <w:t>etc</w:t>
-      </w:r>
-      <w:proofErr w:type="spellEnd"/>
-      <w:r>
-        <w:t>). Néanmoins, le document renvoyé est la dernière version de celui-ci.</w:t>
-      </w:r>
-    </w:p>
-    <w:p>
-      <w:r>
-        <w:t xml:space="preserve">Le besoin exprimé est de pouvoir récupérer une version spécifique d’un document à partir de son </w:t>
-      </w:r>
-      <w:proofErr w:type="spellStart"/>
-      <w:r>
-        <w:t>DocumentID</w:t>
-      </w:r>
-      <w:proofErr w:type="spellEnd"/>
-      <w:r>
-        <w:t>.</w:t>
+        <w:lastRenderedPageBreak/>
+        <w:t>Note : le couple idDocument et versionDocument sont la clé unique permettant de retrouver le document dans la GED.</w:t>
+      </w:r>
+      <w:r>
+        <w:t>Service de récupération d’une version spécifique d’un document</w:t>
+      </w:r>
+    </w:p>
+    <w:p>
+      <w:r>
+        <w:t>Le DocumentID d’un document hébergé dans SharePoint permet l’utilisation de permalien dans SharePoint (lien permanent même si le document est renommé, déplacé, etc). Néanmoins, le document renvoyé est la dernière version de celui-ci.</w:t>
+      </w:r>
+    </w:p>
+    <w:p>
+      <w:r>
+        <w:t>Le besoin exprimé est de pouvoir récupérer une version spécifique d’un document à partir de son DocumentID.</w:t>
       </w:r>
     </w:p>
     <w:p>
@@ -1622,85 +1762,7 @@
         <w:rPr>
           <w:i/>
         </w:rPr>
-        <w:t>&lt;</w:t>
-      </w:r>
-      <w:proofErr w:type="spellStart"/>
-      <w:r>
-        <w:rPr>
-          <w:i/>
-        </w:rPr>
-        <w:t>div</w:t>
-      </w:r>
-      <w:proofErr w:type="spellEnd"/>
-      <w:r>
-        <w:rPr>
-          <w:i/>
-        </w:rPr>
-        <w:t xml:space="preserve"> class="ms-</w:t>
-      </w:r>
-      <w:proofErr w:type="spellStart"/>
-      <w:r>
-        <w:rPr>
-          <w:i/>
-        </w:rPr>
-        <w:t>uploadbtnlink</w:t>
-      </w:r>
-      <w:proofErr w:type="spellEnd"/>
-      <w:r>
-        <w:rPr>
-          <w:i/>
-        </w:rPr>
-        <w:t>"&gt;&lt;</w:t>
-      </w:r>
-      <w:proofErr w:type="spellStart"/>
-      <w:r>
-        <w:rPr>
-          <w:i/>
-        </w:rPr>
-        <w:t>button</w:t>
-      </w:r>
-      <w:proofErr w:type="spellEnd"/>
-      <w:r>
-        <w:rPr>
-          <w:i/>
-        </w:rPr>
-        <w:t xml:space="preserve"> </w:t>
-      </w:r>
-      <w:proofErr w:type="spellStart"/>
-      <w:r>
-        <w:rPr>
-          <w:i/>
-        </w:rPr>
-        <w:t>onclick</w:t>
-      </w:r>
-      <w:proofErr w:type="spellEnd"/>
-      <w:r>
-        <w:rPr>
-          <w:i/>
-        </w:rPr>
-        <w:t>="</w:t>
-      </w:r>
-      <w:proofErr w:type="spellStart"/>
-      <w:proofErr w:type="gramStart"/>
-      <w:r>
-        <w:rPr>
-          <w:i/>
-        </w:rPr>
-        <w:t>javascript:OpenNewFormUrl</w:t>
-      </w:r>
-      <w:proofErr w:type="spellEnd"/>
-      <w:r>
-        <w:rPr>
-          <w:i/>
-        </w:rPr>
-        <w:t>(</w:t>
-      </w:r>
-      <w:proofErr w:type="gramEnd"/>
-      <w:r>
-        <w:rPr>
-          <w:i/>
-        </w:rPr>
-        <w:t>&amp;#39;</w:t>
+        <w:t>&lt;div class="ms-uploadbtnlink"&gt;&lt;button onclick="javascript:OpenNewFormUrl(&amp;#39;</w:t>
       </w:r>
       <w:r>
         <w:rPr>
@@ -1725,161 +1787,7 @@
         <w:rPr>
           <w:i/>
         </w:rPr>
-        <w:t>&amp;#39;);return false;" type="</w:t>
-      </w:r>
-      <w:proofErr w:type="spellStart"/>
-      <w:r>
-        <w:rPr>
-          <w:i/>
-        </w:rPr>
-        <w:t>submit</w:t>
-      </w:r>
-      <w:proofErr w:type="spellEnd"/>
-      <w:r>
-        <w:rPr>
-          <w:i/>
-        </w:rPr>
-        <w:t>"&gt;&lt;</w:t>
-      </w:r>
-      <w:proofErr w:type="spellStart"/>
-      <w:r>
-        <w:rPr>
-          <w:i/>
-        </w:rPr>
-        <w:t>nobr</w:t>
-      </w:r>
-      <w:proofErr w:type="spellEnd"/>
-      <w:r>
-        <w:rPr>
-          <w:i/>
-        </w:rPr>
-        <w:t>&gt;&lt;</w:t>
-      </w:r>
-      <w:proofErr w:type="spellStart"/>
-      <w:r>
-        <w:rPr>
-          <w:i/>
-        </w:rPr>
-        <w:t>img</w:t>
-      </w:r>
-      <w:proofErr w:type="spellEnd"/>
-      <w:r>
-        <w:rPr>
-          <w:i/>
-        </w:rPr>
-        <w:t xml:space="preserve"> </w:t>
-      </w:r>
-      <w:proofErr w:type="spellStart"/>
-      <w:r>
-        <w:rPr>
-          <w:i/>
-        </w:rPr>
-        <w:t>alt</w:t>
-      </w:r>
-      <w:proofErr w:type="spellEnd"/>
-      <w:r>
-        <w:rPr>
-          <w:i/>
-        </w:rPr>
-        <w:t xml:space="preserve">="Télécharger un document" </w:t>
-      </w:r>
-      <w:proofErr w:type="spellStart"/>
-      <w:r>
-        <w:rPr>
-          <w:i/>
-        </w:rPr>
-        <w:t>src</w:t>
-      </w:r>
-      <w:proofErr w:type="spellEnd"/>
-      <w:r>
-        <w:rPr>
-          <w:i/>
-        </w:rPr>
-        <w:t>="/</w:t>
-      </w:r>
-      <w:proofErr w:type="spellStart"/>
-      <w:r>
-        <w:rPr>
-          <w:i/>
-        </w:rPr>
-        <w:t>_layouts</w:t>
-      </w:r>
-      <w:proofErr w:type="spellEnd"/>
-      <w:r>
-        <w:rPr>
-          <w:i/>
-        </w:rPr>
-        <w:t>/Images/uploaddoc.png"/&gt;&amp;#160;&lt;</w:t>
-      </w:r>
-      <w:proofErr w:type="spellStart"/>
-      <w:r>
-        <w:rPr>
-          <w:i/>
-        </w:rPr>
-        <w:t>span</w:t>
-      </w:r>
-      <w:proofErr w:type="spellEnd"/>
-      <w:r>
-        <w:rPr>
-          <w:i/>
-        </w:rPr>
-        <w:t>&gt;Télécharger un document&lt;/</w:t>
-      </w:r>
-      <w:proofErr w:type="spellStart"/>
-      <w:r>
-        <w:rPr>
-          <w:i/>
-        </w:rPr>
-        <w:t>span</w:t>
-      </w:r>
-      <w:proofErr w:type="spellEnd"/>
-      <w:r>
-        <w:rPr>
-          <w:i/>
-        </w:rPr>
-        <w:t>&gt;&lt;/</w:t>
-      </w:r>
-      <w:proofErr w:type="spellStart"/>
-      <w:r>
-        <w:rPr>
-          <w:i/>
-        </w:rPr>
-        <w:t>nobr</w:t>
-      </w:r>
-      <w:proofErr w:type="spellEnd"/>
-      <w:r>
-        <w:rPr>
-          <w:i/>
-        </w:rPr>
-        <w:t>&gt;&lt;/</w:t>
-      </w:r>
-      <w:proofErr w:type="spellStart"/>
-      <w:r>
-        <w:rPr>
-          <w:i/>
-        </w:rPr>
-        <w:t>button</w:t>
-      </w:r>
-      <w:proofErr w:type="spellEnd"/>
-      <w:r>
-        <w:rPr>
-          <w:i/>
-        </w:rPr>
-        <w:t>&gt; &lt;/</w:t>
-      </w:r>
-      <w:proofErr w:type="spellStart"/>
-      <w:r>
-        <w:rPr>
-          <w:i/>
-        </w:rPr>
-        <w:t>div</w:t>
-      </w:r>
-      <w:proofErr w:type="spellEnd"/>
-      <w:r>
-        <w:rPr>
-          <w:i/>
-        </w:rPr>
-        <w:t>&gt;</w:t>
+        <w:t>&amp;#39;);return false;" type="submit"&gt;&lt;nobr&gt;&lt;img alt="Télécharger un document" src="/_layouts/Images/uploaddoc.png"/&gt;&amp;#160;&lt;span&gt;Télécharger un document&lt;/span&gt;&lt;/nobr&gt;&lt;/button&gt; &lt;/div&gt;</w:t>
       </w:r>
     </w:p>
     <w:p>
@@ -1887,15 +1795,7 @@
         <w:t xml:space="preserve">Intégrer </w:t>
       </w:r>
       <w:r>
-        <w:t xml:space="preserve">le code </w:t>
-      </w:r>
-      <w:proofErr w:type="spellStart"/>
-      <w:r>
-        <w:t>javascript</w:t>
-      </w:r>
-      <w:proofErr w:type="spellEnd"/>
-      <w:r>
-        <w:t xml:space="preserve"> dans l’entête de la page maitre :</w:t>
+        <w:t>le code javascript dans l’entête de la page maitre :</w:t>
       </w:r>
     </w:p>
     <w:tbl>
@@ -1942,139 +1842,7 @@
                 <w:szCs w:val="24"/>
                 <w:lang w:eastAsia="fr-FR"/>
               </w:rPr>
-              <w:t>&lt;script type="</w:t>
-            </w:r>
-            <w:proofErr w:type="spellStart"/>
-            <w:r>
-              <w:rPr>
-                <w:rFonts w:ascii="Times New Roman" w:eastAsia="Times New Roman" w:hAnsi="Times New Roman" w:cs="Times New Roman"/>
-                <w:sz w:val="24"/>
-                <w:szCs w:val="24"/>
-                <w:lang w:eastAsia="fr-FR"/>
-              </w:rPr>
-              <w:t>text</w:t>
-            </w:r>
-            <w:proofErr w:type="spellEnd"/>
-            <w:r>
-              <w:rPr>
-                <w:rFonts w:ascii="Times New Roman" w:eastAsia="Times New Roman" w:hAnsi="Times New Roman" w:cs="Times New Roman"/>
-                <w:sz w:val="24"/>
-                <w:szCs w:val="24"/>
-                <w:lang w:eastAsia="fr-FR"/>
-              </w:rPr>
-              <w:t>/</w:t>
-            </w:r>
-            <w:proofErr w:type="spellStart"/>
-            <w:r>
-              <w:rPr>
-                <w:rFonts w:ascii="Times New Roman" w:eastAsia="Times New Roman" w:hAnsi="Times New Roman" w:cs="Times New Roman"/>
-                <w:sz w:val="24"/>
-                <w:szCs w:val="24"/>
-                <w:lang w:eastAsia="fr-FR"/>
-              </w:rPr>
-              <w:t>javascript</w:t>
-            </w:r>
-            <w:proofErr w:type="spellEnd"/>
-            <w:r>
-              <w:rPr>
-                <w:rFonts w:ascii="Times New Roman" w:eastAsia="Times New Roman" w:hAnsi="Times New Roman" w:cs="Times New Roman"/>
-                <w:sz w:val="24"/>
-                <w:szCs w:val="24"/>
-                <w:lang w:eastAsia="fr-FR"/>
-              </w:rPr>
-              <w:t xml:space="preserve">"&gt; </w:t>
-            </w:r>
-          </w:p>
-        </w:tc>
-      </w:tr>
-      <w:tr>
-        <w:trPr>
-          <w:tblCellSpacing w:w="15" w:type="dxa"/>
-        </w:trPr>
-        <w:tc>
-          <w:tcPr>
-            <w:tcW w:w="0" w:type="auto"/>
-            <w:vAlign w:val="center"/>
-            <w:hideMark/>
-          </w:tcPr>
-          <w:p>
-            <w:pPr>
-              <w:spacing w:after="0" w:line="240" w:lineRule="auto"/>
-              <w:rPr>
-                <w:rFonts w:ascii="Times New Roman" w:eastAsia="Times New Roman" w:hAnsi="Times New Roman" w:cs="Times New Roman"/>
-                <w:sz w:val="24"/>
-                <w:szCs w:val="24"/>
-                <w:lang w:eastAsia="fr-FR"/>
-              </w:rPr>
-            </w:pPr>
-          </w:p>
-        </w:tc>
-        <w:tc>
-          <w:tcPr>
-            <w:tcW w:w="0" w:type="auto"/>
-            <w:vAlign w:val="center"/>
-            <w:hideMark/>
-          </w:tcPr>
-          <w:p>
-            <w:pPr>
-              <w:spacing w:after="0" w:line="240" w:lineRule="auto"/>
-              <w:rPr>
-                <w:rFonts w:ascii="Times New Roman" w:eastAsia="Times New Roman" w:hAnsi="Times New Roman" w:cs="Times New Roman"/>
-                <w:sz w:val="24"/>
-                <w:szCs w:val="24"/>
-                <w:lang w:eastAsia="fr-FR"/>
-              </w:rPr>
-            </w:pPr>
-            <w:proofErr w:type="spellStart"/>
-            <w:r>
-              <w:rPr>
-                <w:rFonts w:ascii="Times New Roman" w:eastAsia="Times New Roman" w:hAnsi="Times New Roman" w:cs="Times New Roman"/>
-                <w:sz w:val="24"/>
-                <w:szCs w:val="24"/>
-                <w:lang w:eastAsia="fr-FR"/>
-              </w:rPr>
-              <w:t>function</w:t>
-            </w:r>
-            <w:proofErr w:type="spellEnd"/>
-            <w:r>
-              <w:rPr>
-                <w:rFonts w:ascii="Times New Roman" w:eastAsia="Times New Roman" w:hAnsi="Times New Roman" w:cs="Times New Roman"/>
-                <w:sz w:val="24"/>
-                <w:szCs w:val="24"/>
-                <w:lang w:eastAsia="fr-FR"/>
-              </w:rPr>
-              <w:t xml:space="preserve"> </w:t>
-            </w:r>
-            <w:proofErr w:type="spellStart"/>
-            <w:proofErr w:type="gramStart"/>
-            <w:r>
-              <w:rPr>
-                <w:rFonts w:ascii="Times New Roman" w:eastAsia="Times New Roman" w:hAnsi="Times New Roman" w:cs="Times New Roman"/>
-                <w:sz w:val="24"/>
-                <w:szCs w:val="24"/>
-                <w:lang w:eastAsia="fr-FR"/>
-              </w:rPr>
-              <w:t>OpenNewFormUrl</w:t>
-            </w:r>
-            <w:proofErr w:type="spellEnd"/>
-            <w:r>
-              <w:rPr>
-                <w:rFonts w:ascii="Times New Roman" w:eastAsia="Times New Roman" w:hAnsi="Times New Roman" w:cs="Times New Roman"/>
-                <w:sz w:val="24"/>
-                <w:szCs w:val="24"/>
-                <w:lang w:eastAsia="fr-FR"/>
-              </w:rPr>
-              <w:t>(</w:t>
-            </w:r>
-            <w:proofErr w:type="gramEnd"/>
-            <w:r>
-              <w:rPr>
-                <w:rFonts w:ascii="Times New Roman" w:eastAsia="Times New Roman" w:hAnsi="Times New Roman" w:cs="Times New Roman"/>
-                <w:sz w:val="24"/>
-                <w:szCs w:val="24"/>
-                <w:lang w:eastAsia="fr-FR"/>
-              </w:rPr>
-              <w:t xml:space="preserve">url) </w:t>
+              <w:t xml:space="preserve">&lt;script type="text/javascript"&gt; </w:t>
             </w:r>
           </w:p>
         </w:tc>
@@ -2124,27 +1892,7 @@
                 <w:szCs w:val="24"/>
                 <w:lang w:eastAsia="fr-FR"/>
               </w:rPr>
-              <w:t>{ULS18u</w:t>
-            </w:r>
-            <w:proofErr w:type="gramStart"/>
-            <w:r>
-              <w:rPr>
-                <w:rFonts w:ascii="Times New Roman" w:eastAsia="Times New Roman" w:hAnsi="Times New Roman" w:cs="Times New Roman"/>
-                <w:sz w:val="24"/>
-                <w:szCs w:val="24"/>
-                <w:lang w:eastAsia="fr-FR"/>
-              </w:rPr>
-              <w:t>:;</w:t>
-            </w:r>
-            <w:proofErr w:type="gramEnd"/>
-            <w:r>
-              <w:rPr>
-                <w:rFonts w:ascii="Times New Roman" w:eastAsia="Times New Roman" w:hAnsi="Times New Roman" w:cs="Times New Roman"/>
-                <w:sz w:val="24"/>
-                <w:szCs w:val="24"/>
-                <w:lang w:eastAsia="fr-FR"/>
-              </w:rPr>
-              <w:t xml:space="preserve"> </w:t>
+              <w:t xml:space="preserve">function OpenNewFormUrl(url) </w:t>
             </w:r>
           </w:p>
         </w:tc>
@@ -2194,47 +1942,7 @@
                 <w:szCs w:val="24"/>
                 <w:lang w:eastAsia="fr-FR"/>
               </w:rPr>
-              <w:t>var options = {</w:t>
-            </w:r>
-            <w:proofErr w:type="spellStart"/>
-            <w:r>
-              <w:rPr>
-                <w:rFonts w:ascii="Times New Roman" w:eastAsia="Times New Roman" w:hAnsi="Times New Roman" w:cs="Times New Roman"/>
-                <w:sz w:val="24"/>
-                <w:szCs w:val="24"/>
-                <w:lang w:eastAsia="fr-FR"/>
-              </w:rPr>
-              <w:t>width</w:t>
-            </w:r>
-            <w:proofErr w:type="spellEnd"/>
-            <w:r>
-              <w:rPr>
-                <w:rFonts w:ascii="Times New Roman" w:eastAsia="Times New Roman" w:hAnsi="Times New Roman" w:cs="Times New Roman"/>
-                <w:sz w:val="24"/>
-                <w:szCs w:val="24"/>
-                <w:lang w:eastAsia="fr-FR"/>
-              </w:rPr>
-              <w:t xml:space="preserve">:720, </w:t>
-            </w:r>
-            <w:proofErr w:type="spellStart"/>
-            <w:r>
-              <w:rPr>
-                <w:rFonts w:ascii="Times New Roman" w:eastAsia="Times New Roman" w:hAnsi="Times New Roman" w:cs="Times New Roman"/>
-                <w:sz w:val="24"/>
-                <w:szCs w:val="24"/>
-                <w:lang w:eastAsia="fr-FR"/>
-              </w:rPr>
-              <w:t>height</w:t>
-            </w:r>
-            <w:proofErr w:type="spellEnd"/>
-            <w:r>
-              <w:rPr>
-                <w:rFonts w:ascii="Times New Roman" w:eastAsia="Times New Roman" w:hAnsi="Times New Roman" w:cs="Times New Roman"/>
-                <w:sz w:val="24"/>
-                <w:szCs w:val="24"/>
-                <w:lang w:eastAsia="fr-FR"/>
-              </w:rPr>
-              <w:t xml:space="preserve">:480}; </w:t>
+              <w:t xml:space="preserve">{ULS18u:; </w:t>
             </w:r>
           </w:p>
         </w:tc>
@@ -2274,10 +1982,59 @@
                 <w:rFonts w:ascii="Times New Roman" w:eastAsia="Times New Roman" w:hAnsi="Times New Roman" w:cs="Times New Roman"/>
                 <w:sz w:val="24"/>
                 <w:szCs w:val="24"/>
+                <w:lang w:eastAsia="fr-FR"/>
+              </w:rPr>
+            </w:pPr>
+            <w:r>
+              <w:rPr>
+                <w:rFonts w:ascii="Times New Roman" w:eastAsia="Times New Roman" w:hAnsi="Times New Roman" w:cs="Times New Roman"/>
+                <w:sz w:val="24"/>
+                <w:szCs w:val="24"/>
+                <w:lang w:eastAsia="fr-FR"/>
+              </w:rPr>
+              <w:t xml:space="preserve">var options = {width:720, height:480}; </w:t>
+            </w:r>
+          </w:p>
+        </w:tc>
+      </w:tr>
+      <w:tr>
+        <w:trPr>
+          <w:tblCellSpacing w:w="15" w:type="dxa"/>
+        </w:trPr>
+        <w:tc>
+          <w:tcPr>
+            <w:tcW w:w="0" w:type="auto"/>
+            <w:vAlign w:val="center"/>
+            <w:hideMark/>
+          </w:tcPr>
+          <w:p>
+            <w:pPr>
+              <w:spacing w:after="0" w:line="240" w:lineRule="auto"/>
+              <w:rPr>
+                <w:rFonts w:ascii="Times New Roman" w:eastAsia="Times New Roman" w:hAnsi="Times New Roman" w:cs="Times New Roman"/>
+                <w:sz w:val="24"/>
+                <w:szCs w:val="24"/>
+                <w:lang w:eastAsia="fr-FR"/>
+              </w:rPr>
+            </w:pPr>
+          </w:p>
+        </w:tc>
+        <w:tc>
+          <w:tcPr>
+            <w:tcW w:w="0" w:type="auto"/>
+            <w:vAlign w:val="center"/>
+            <w:hideMark/>
+          </w:tcPr>
+          <w:p>
+            <w:pPr>
+              <w:spacing w:after="0" w:line="240" w:lineRule="auto"/>
+              <w:rPr>
+                <w:rFonts w:ascii="Times New Roman" w:eastAsia="Times New Roman" w:hAnsi="Times New Roman" w:cs="Times New Roman"/>
+                <w:sz w:val="24"/>
+                <w:szCs w:val="24"/>
                 <w:lang w:val="en-US" w:eastAsia="fr-FR"/>
               </w:rPr>
             </w:pPr>
-            <w:proofErr w:type="spellStart"/>
             <w:r>
               <w:rPr>
                 <w:rFonts w:ascii="Times New Roman" w:eastAsia="Times New Roman" w:hAnsi="Times New Roman" w:cs="Times New Roman"/>
@@ -2285,37 +2042,7 @@
                 <w:szCs w:val="24"/>
                 <w:lang w:val="en-US" w:eastAsia="fr-FR"/>
               </w:rPr>
-              <w:t>SP.UI.ModalDialog.commonModalDialogOpen</w:t>
-            </w:r>
-            <w:proofErr w:type="spellEnd"/>
-            <w:r>
-              <w:rPr>
-                <w:rFonts w:ascii="Times New Roman" w:eastAsia="Times New Roman" w:hAnsi="Times New Roman" w:cs="Times New Roman"/>
-                <w:sz w:val="24"/>
-                <w:szCs w:val="24"/>
-                <w:lang w:val="en-US" w:eastAsia="fr-FR"/>
-              </w:rPr>
-              <w:t>(</w:t>
-            </w:r>
-            <w:proofErr w:type="spellStart"/>
-            <w:r>
-              <w:rPr>
-                <w:rFonts w:ascii="Times New Roman" w:eastAsia="Times New Roman" w:hAnsi="Times New Roman" w:cs="Times New Roman"/>
-                <w:sz w:val="24"/>
-                <w:szCs w:val="24"/>
-                <w:lang w:val="en-US" w:eastAsia="fr-FR"/>
-              </w:rPr>
-              <w:t>url</w:t>
-            </w:r>
-            <w:proofErr w:type="spellEnd"/>
-            <w:r>
-              <w:rPr>
-                <w:rFonts w:ascii="Times New Roman" w:eastAsia="Times New Roman" w:hAnsi="Times New Roman" w:cs="Times New Roman"/>
-                <w:sz w:val="24"/>
-                <w:szCs w:val="24"/>
-                <w:lang w:val="en-US" w:eastAsia="fr-FR"/>
-              </w:rPr>
-              <w:t xml:space="preserve">, options, null, null); </w:t>
+              <w:t xml:space="preserve">SP.UI.ModalDialog.commonModalDialogOpen(url, options, null, null); </w:t>
             </w:r>
           </w:p>
         </w:tc>
@@ -2569,6 +2296,230 @@
     </w:lvl>
   </w:abstractNum>
   <w:abstractNum w:abstractNumId="1">
+    <w:nsid w:val="281862D7"/>
+    <w:multiLevelType w:val="hybridMultilevel"/>
+    <w:tmpl w:val="57E2061E"/>
+    <w:lvl w:ilvl="0" w:tplc="C88C1902">
+      <w:numFmt w:val="bullet"/>
+      <w:lvlText w:val="-"/>
+      <w:lvlJc w:val="left"/>
+      <w:pPr>
+        <w:ind w:left="753" w:hanging="360"/>
+      </w:pPr>
+      <w:rPr>
+        <w:rFonts w:ascii="Calibri" w:eastAsiaTheme="minorHAnsi" w:hAnsi="Calibri" w:cs="Calibri" w:hint="default"/>
+      </w:rPr>
+    </w:lvl>
+    <w:lvl w:ilvl="1" w:tplc="040C0003" w:tentative="1">
+      <w:start w:val="1"/>
+      <w:numFmt w:val="bullet"/>
+      <w:lvlText w:val="o"/>
+      <w:lvlJc w:val="left"/>
+      <w:pPr>
+        <w:ind w:left="1473" w:hanging="360"/>
+      </w:pPr>
+      <w:rPr>
+        <w:rFonts w:ascii="Courier New" w:hAnsi="Courier New" w:cs="Courier New" w:hint="default"/>
+      </w:rPr>
+    </w:lvl>
+    <w:lvl w:ilvl="2" w:tplc="040C0005" w:tentative="1">
+      <w:start w:val="1"/>
+      <w:numFmt w:val="bullet"/>
+      <w:lvlText w:val=""/>
+      <w:lvlJc w:val="left"/>
+      <w:pPr>
+        <w:ind w:left="2193" w:hanging="360"/>
+      </w:pPr>
+      <w:rPr>
+        <w:rFonts w:ascii="Wingdings" w:hAnsi="Wingdings" w:hint="default"/>
+      </w:rPr>
+    </w:lvl>
+    <w:lvl w:ilvl="3" w:tplc="040C0001" w:tentative="1">
+      <w:start w:val="1"/>
+      <w:numFmt w:val="bullet"/>
+      <w:lvlText w:val=""/>
+      <w:lvlJc w:val="left"/>
+      <w:pPr>
+        <w:ind w:left="2913" w:hanging="360"/>
+      </w:pPr>
+      <w:rPr>
+        <w:rFonts w:ascii="Symbol" w:hAnsi="Symbol" w:hint="default"/>
+      </w:rPr>
+    </w:lvl>
+    <w:lvl w:ilvl="4" w:tplc="040C0003" w:tentative="1">
+      <w:start w:val="1"/>
+      <w:numFmt w:val="bullet"/>
+      <w:lvlText w:val="o"/>
+      <w:lvlJc w:val="left"/>
+      <w:pPr>
+        <w:ind w:left="3633" w:hanging="360"/>
+      </w:pPr>
+      <w:rPr>
+        <w:rFonts w:ascii="Courier New" w:hAnsi="Courier New" w:cs="Courier New" w:hint="default"/>
+      </w:rPr>
+    </w:lvl>
+    <w:lvl w:ilvl="5" w:tplc="040C0005" w:tentative="1">
+      <w:start w:val="1"/>
+      <w:numFmt w:val="bullet"/>
+      <w:lvlText w:val=""/>
+      <w:lvlJc w:val="left"/>
+      <w:pPr>
+        <w:ind w:left="4353" w:hanging="360"/>
+      </w:pPr>
+      <w:rPr>
+        <w:rFonts w:ascii="Wingdings" w:hAnsi="Wingdings" w:hint="default"/>
+      </w:rPr>
+    </w:lvl>
+    <w:lvl w:ilvl="6" w:tplc="040C0001" w:tentative="1">
+      <w:start w:val="1"/>
+      <w:numFmt w:val="bullet"/>
+      <w:lvlText w:val=""/>
+      <w:lvlJc w:val="left"/>
+      <w:pPr>
+        <w:ind w:left="5073" w:hanging="360"/>
+      </w:pPr>
+      <w:rPr>
+        <w:rFonts w:ascii="Symbol" w:hAnsi="Symbol" w:hint="default"/>
+      </w:rPr>
+    </w:lvl>
+    <w:lvl w:ilvl="7" w:tplc="040C0003" w:tentative="1">
+      <w:start w:val="1"/>
+      <w:numFmt w:val="bullet"/>
+      <w:lvlText w:val="o"/>
+      <w:lvlJc w:val="left"/>
+      <w:pPr>
+        <w:ind w:left="5793" w:hanging="360"/>
+      </w:pPr>
+      <w:rPr>
+        <w:rFonts w:ascii="Courier New" w:hAnsi="Courier New" w:cs="Courier New" w:hint="default"/>
+      </w:rPr>
+    </w:lvl>
+    <w:lvl w:ilvl="8" w:tplc="040C0005" w:tentative="1">
+      <w:start w:val="1"/>
+      <w:numFmt w:val="bullet"/>
+      <w:lvlText w:val=""/>
+      <w:lvlJc w:val="left"/>
+      <w:pPr>
+        <w:ind w:left="6513" w:hanging="360"/>
+      </w:pPr>
+      <w:rPr>
+        <w:rFonts w:ascii="Wingdings" w:hAnsi="Wingdings" w:hint="default"/>
+      </w:rPr>
+    </w:lvl>
+  </w:abstractNum>
+  <w:abstractNum w:abstractNumId="2">
+    <w:nsid w:val="345F6BB8"/>
+    <w:multiLevelType w:val="hybridMultilevel"/>
+    <w:tmpl w:val="64CE8DC2"/>
+    <w:lvl w:ilvl="0" w:tplc="C88C1902">
+      <w:numFmt w:val="bullet"/>
+      <w:lvlText w:val="-"/>
+      <w:lvlJc w:val="left"/>
+      <w:pPr>
+        <w:ind w:left="720" w:hanging="360"/>
+      </w:pPr>
+      <w:rPr>
+        <w:rFonts w:ascii="Calibri" w:eastAsiaTheme="minorHAnsi" w:hAnsi="Calibri" w:cs="Calibri" w:hint="default"/>
+      </w:rPr>
+    </w:lvl>
+    <w:lvl w:ilvl="1" w:tplc="040C0003" w:tentative="1">
+      <w:start w:val="1"/>
+      <w:numFmt w:val="bullet"/>
+      <w:lvlText w:val="o"/>
+      <w:lvlJc w:val="left"/>
+      <w:pPr>
+        <w:ind w:left="1440" w:hanging="360"/>
+      </w:pPr>
+      <w:rPr>
+        <w:rFonts w:ascii="Courier New" w:hAnsi="Courier New" w:cs="Courier New" w:hint="default"/>
+      </w:rPr>
+    </w:lvl>
+    <w:lvl w:ilvl="2" w:tplc="040C0005" w:tentative="1">
+      <w:start w:val="1"/>
+      <w:numFmt w:val="bullet"/>
+      <w:lvlText w:val=""/>
+      <w:lvlJc w:val="left"/>
+      <w:pPr>
+        <w:ind w:left="2160" w:hanging="360"/>
+      </w:pPr>
+      <w:rPr>
+        <w:rFonts w:ascii="Wingdings" w:hAnsi="Wingdings" w:hint="default"/>
+      </w:rPr>
+    </w:lvl>
+    <w:lvl w:ilvl="3" w:tplc="040C0001" w:tentative="1">
+      <w:start w:val="1"/>
+      <w:numFmt w:val="bullet"/>
+      <w:lvlText w:val=""/>
+      <w:lvlJc w:val="left"/>
+      <w:pPr>
+        <w:ind w:left="2880" w:hanging="360"/>
+      </w:pPr>
+      <w:rPr>
+        <w:rFonts w:ascii="Symbol" w:hAnsi="Symbol" w:hint="default"/>
+      </w:rPr>
+    </w:lvl>
+    <w:lvl w:ilvl="4" w:tplc="040C0003" w:tentative="1">
+      <w:start w:val="1"/>
+      <w:numFmt w:val="bullet"/>
+      <w:lvlText w:val="o"/>
+      <w:lvlJc w:val="left"/>
+      <w:pPr>
+        <w:ind w:left="3600" w:hanging="360"/>
+      </w:pPr>
+      <w:rPr>
+        <w:rFonts w:ascii="Courier New" w:hAnsi="Courier New" w:cs="Courier New" w:hint="default"/>
+      </w:rPr>
+    </w:lvl>
+    <w:lvl w:ilvl="5" w:tplc="040C0005" w:tentative="1">
+      <w:start w:val="1"/>
+      <w:numFmt w:val="bullet"/>
+      <w:lvlText w:val=""/>
+      <w:lvlJc w:val="left"/>
+      <w:pPr>
+        <w:ind w:left="4320" w:hanging="360"/>
+      </w:pPr>
+      <w:rPr>
+        <w:rFonts w:ascii="Wingdings" w:hAnsi="Wingdings" w:hint="default"/>
+      </w:rPr>
+    </w:lvl>
+    <w:lvl w:ilvl="6" w:tplc="040C0001" w:tentative="1">
+      <w:start w:val="1"/>
+      <w:numFmt w:val="bullet"/>
+      <w:lvlText w:val=""/>
+      <w:lvlJc w:val="left"/>
+      <w:pPr>
+        <w:ind w:left="5040" w:hanging="360"/>
+      </w:pPr>
+      <w:rPr>
+        <w:rFonts w:ascii="Symbol" w:hAnsi="Symbol" w:hint="default"/>
+      </w:rPr>
+    </w:lvl>
+    <w:lvl w:ilvl="7" w:tplc="040C0003" w:tentative="1">
+      <w:start w:val="1"/>
+      <w:numFmt w:val="bullet"/>
+      <w:lvlText w:val="o"/>
+      <w:lvlJc w:val="left"/>
+      <w:pPr>
+        <w:ind w:left="5760" w:hanging="360"/>
+      </w:pPr>
+      <w:rPr>
+        <w:rFonts w:ascii="Courier New" w:hAnsi="Courier New" w:cs="Courier New" w:hint="default"/>
+      </w:rPr>
+    </w:lvl>
+    <w:lvl w:ilvl="8" w:tplc="040C0005" w:tentative="1">
+      <w:start w:val="1"/>
+      <w:numFmt w:val="bullet"/>
+      <w:lvlText w:val=""/>
+      <w:lvlJc w:val="left"/>
+      <w:pPr>
+        <w:ind w:left="6480" w:hanging="360"/>
+      </w:pPr>
+      <w:rPr>
+        <w:rFonts w:ascii="Wingdings" w:hAnsi="Wingdings" w:hint="default"/>
+      </w:rPr>
+    </w:lvl>
+  </w:abstractNum>
+  <w:abstractNum w:abstractNumId="3">
     <w:nsid w:val="36BD2675"/>
     <w:multiLevelType w:val="hybridMultilevel"/>
     <w:tmpl w:val="41500812"/>
@@ -2681,7 +2632,7 @@
       </w:rPr>
     </w:lvl>
   </w:abstractNum>
-  <w:abstractNum w:abstractNumId="2">
+  <w:abstractNum w:abstractNumId="4">
     <w:nsid w:val="5C4A5415"/>
     <w:multiLevelType w:val="hybridMultilevel"/>
     <w:tmpl w:val="1B889B7A"/>
@@ -2794,7 +2745,7 @@
       </w:rPr>
     </w:lvl>
   </w:abstractNum>
-  <w:abstractNum w:abstractNumId="3">
+  <w:abstractNum w:abstractNumId="5">
     <w:nsid w:val="747C0137"/>
     <w:multiLevelType w:val="hybridMultilevel"/>
     <w:tmpl w:val="7ACE9006"/>
@@ -2880,7 +2831,7 @@
       </w:pPr>
     </w:lvl>
   </w:abstractNum>
-  <w:abstractNum w:abstractNumId="4">
+  <w:abstractNum w:abstractNumId="6">
     <w:nsid w:val="78227313"/>
     <w:multiLevelType w:val="hybridMultilevel"/>
     <w:tmpl w:val="E1BEFA50"/>
@@ -2996,15 +2947,21 @@
     <w:abstractNumId w:val="0"/>
   </w:num>
   <w:num w:numId="2">
+    <w:abstractNumId w:val="6"/>
+  </w:num>
+  <w:num w:numId="3">
     <w:abstractNumId w:val="4"/>
   </w:num>
-  <w:num w:numId="3">
+  <w:num w:numId="4">
+    <w:abstractNumId w:val="5"/>
+  </w:num>
+  <w:num w:numId="5">
+    <w:abstractNumId w:val="3"/>
+  </w:num>
+  <w:num w:numId="6">
     <w:abstractNumId w:val="2"/>
   </w:num>
-  <w:num w:numId="4">
-    <w:abstractNumId w:val="3"/>
-  </w:num>
-  <w:num w:numId="5">
+  <w:num w:numId="7">
     <w:abstractNumId w:val="1"/>
   </w:num>
 </w:numbering>

--- a/src/site/resources/doc/specifications/CDC Processus de traitement EAE 0.1.docx
+++ b/src/site/resources/doc/specifications/CDC Processus de traitement EAE 0.1.docx
@@ -44,7 +44,7 @@
           <v:shape id="_x0000_i1025" type="#_x0000_t75" style="width:395.15pt;height:381.75pt" o:ole="">
             <v:imagedata r:id="rId5" o:title=""/>
           </v:shape>
-          <o:OLEObject Type="Embed" ProgID="Visio.Drawing.11" ShapeID="_x0000_i1025" DrawAspect="Content" ObjectID="_1415091750" r:id="rId6"/>
+          <o:OLEObject Type="Embed" ProgID="Visio.Drawing.11" ShapeID="_x0000_i1025" DrawAspect="Content" ObjectID="_1415096199" r:id="rId6"/>
         </w:object>
       </w:r>
     </w:p>
@@ -541,562 +541,41 @@
           <v:shape id="_x0000_i1026" type="#_x0000_t75" style="width:397.65pt;height:3in" o:ole="">
             <v:imagedata r:id="rId7" o:title=""/>
           </v:shape>
-          <o:OLEObject Type="Embed" ProgID="Visio.Drawing.11" ShapeID="_x0000_i1026" DrawAspect="Content" ObjectID="_1415091751" r:id="rId8"/>
+          <o:OLEObject Type="Embed" ProgID="Visio.Drawing.11" ShapeID="_x0000_i1026" DrawAspect="Content" ObjectID="_1415096200" r:id="rId8"/>
         </w:object>
       </w:r>
     </w:p>
     <w:p>
       <w:pPr>
-        <w:pStyle w:val="Heading1"/>
-      </w:pPr>
-      <w:r>
-        <w:t>Renommage du fichier</w:t>
-      </w:r>
-    </w:p>
-    <w:p>
-      <w:r>
-        <w:t>Le fichier est automatiquement renommé par le système selon la nomenclature suivante :</w:t>
-      </w:r>
-    </w:p>
-    <w:p>
-      <w:pPr>
-        <w:rPr>
-          <w:b/>
-          <w:i/>
-        </w:rPr>
-      </w:pPr>
-      <w:r>
-        <w:rPr>
-          <w:b/>
-          <w:i/>
-        </w:rPr>
-        <w:t xml:space="preserve">EAE_" + </w:t>
-      </w:r>
-      <w:r>
-        <w:rPr>
-          <w:b/>
-          <w:i/>
-        </w:rPr>
-        <w:t>&lt;A</w:t>
-      </w:r>
-      <w:r>
-        <w:rPr>
-          <w:b/>
-          <w:i/>
-        </w:rPr>
-        <w:t>nnée</w:t>
-      </w:r>
-      <w:r>
-        <w:rPr>
-          <w:b/>
-          <w:i/>
-        </w:rPr>
-        <w:t>&gt;</w:t>
-      </w:r>
-      <w:r>
-        <w:rPr>
-          <w:b/>
-          <w:i/>
-        </w:rPr>
-        <w:t xml:space="preserve"> + "_" + </w:t>
-      </w:r>
-      <w:r>
-        <w:rPr>
-          <w:b/>
-          <w:i/>
-        </w:rPr>
-        <w:t>&lt;</w:t>
-      </w:r>
-      <w:r>
-        <w:rPr>
-          <w:b/>
-          <w:i/>
-        </w:rPr>
-        <w:t>matriculé évalué</w:t>
-      </w:r>
-      <w:r>
-        <w:rPr>
-          <w:b/>
-          <w:i/>
-        </w:rPr>
-        <w:t>&gt;</w:t>
-      </w:r>
-      <w:r>
-        <w:rPr>
-          <w:b/>
-          <w:i/>
-        </w:rPr>
-        <w:t xml:space="preserve"> + "_" + </w:t>
-      </w:r>
-      <w:r>
-        <w:rPr>
-          <w:b/>
-          <w:i/>
-        </w:rPr>
-        <w:t>&lt;</w:t>
-      </w:r>
-      <w:r>
-        <w:rPr>
-          <w:b/>
-          <w:i/>
-        </w:rPr>
-        <w:t>ID EAE</w:t>
-      </w:r>
-      <w:r>
-        <w:rPr>
-          <w:b/>
-          <w:i/>
-        </w:rPr>
-        <w:t>&gt;</w:t>
-      </w:r>
-    </w:p>
-    <w:p>
-      <w:pPr>
-        <w:pStyle w:val="Heading1"/>
-      </w:pPr>
-      <w:r>
-        <w:t>Stockage</w:t>
-      </w:r>
-      <w:r>
-        <w:t xml:space="preserve"> du fichier</w:t>
-      </w:r>
-    </w:p>
-    <w:p>
-      <w:r>
-        <w:t>Aucun routage ne sera effectué, tous les documents seront hébergés à la racine de la bibliothèque de d</w:t>
-      </w:r>
-      <w:r>
-        <w:t>ocuments.</w:t>
-      </w:r>
-    </w:p>
-    <w:p>
-      <w:r>
-        <w:t xml:space="preserve">Les </w:t>
-      </w:r>
-      <w:r>
-        <w:t xml:space="preserve">informations </w:t>
-      </w:r>
-      <w:r>
-        <w:t xml:space="preserve">du document </w:t>
-      </w:r>
-      <w:r>
-        <w:t>EAE seront associées aux propriétés : Identifiant EAE, Matricule évalué, Matricule évaluateur et Année.</w:t>
-      </w:r>
-    </w:p>
-    <w:p>
-      <w:r>
-        <w:t>Des affichages seront créés</w:t>
-      </w:r>
-      <w:r>
-        <w:t xml:space="preserve"> </w:t>
-      </w:r>
-      <w:r>
-        <w:t xml:space="preserve">pour présenter les documents aux utilisateurs </w:t>
-      </w:r>
-      <w:r>
-        <w:t>:</w:t>
-      </w:r>
-    </w:p>
-    <w:p>
-      <w:pPr>
-        <w:pStyle w:val="ListParagraph"/>
-        <w:numPr>
-          <w:ilvl w:val="0"/>
-          <w:numId w:val="3"/>
-        </w:numPr>
-      </w:pPr>
-      <w:r>
-        <w:t>Tous les EAEs</w:t>
-      </w:r>
-    </w:p>
-    <w:p>
-      <w:pPr>
-        <w:pStyle w:val="ListParagraph"/>
-        <w:numPr>
-          <w:ilvl w:val="1"/>
-          <w:numId w:val="3"/>
-        </w:numPr>
-      </w:pPr>
-      <w:r>
-        <w:lastRenderedPageBreak/>
-        <w:t>Affiche tous les EAEs sans tri ou filtre. L’utilisateur pourra manuellement procéder aux tris et filtres qu’il souhaite.</w:t>
-      </w:r>
-    </w:p>
-    <w:p>
-      <w:pPr>
-        <w:pStyle w:val="ListParagraph"/>
-        <w:numPr>
-          <w:ilvl w:val="0"/>
-          <w:numId w:val="3"/>
-        </w:numPr>
-      </w:pPr>
-      <w:r>
-        <w:t>Par année et par matricule</w:t>
-      </w:r>
-    </w:p>
-    <w:p>
-      <w:pPr>
-        <w:pStyle w:val="ListParagraph"/>
-        <w:numPr>
-          <w:ilvl w:val="1"/>
-          <w:numId w:val="3"/>
-        </w:numPr>
-      </w:pPr>
-      <w:r>
-        <w:t>Dans cet affichage, il s’agit bien du matricule et non du prénom + nom de la personne (échangé en réunion, la RH travaille avec les matricules plutôt que les noms)</w:t>
-      </w:r>
-    </w:p>
-    <w:p>
-      <w:pPr>
-        <w:pStyle w:val="ListParagraph"/>
-        <w:numPr>
-          <w:ilvl w:val="0"/>
-          <w:numId w:val="3"/>
-        </w:numPr>
-      </w:pPr>
-      <w:r>
-        <w:t>Par matricule</w:t>
-      </w:r>
-    </w:p>
-    <w:p>
-      <w:pPr>
-        <w:pStyle w:val="ListParagraph"/>
-        <w:numPr>
-          <w:ilvl w:val="1"/>
-          <w:numId w:val="3"/>
-        </w:numPr>
-      </w:pPr>
-      <w:r>
-        <w:t>Affiche tous les EAEs par matricule (regroupement des EAE par matricule)</w:t>
-      </w:r>
-    </w:p>
-    <w:p>
-      <w:r>
-        <w:t>La bibl</w:t>
-      </w:r>
-      <w:r>
-        <w:t>iothèque de documents hébergeant les EAE aura la gestion des versions, majeures uniquement, activée sans limite de conservation des versions.</w:t>
-      </w:r>
-    </w:p>
-    <w:p>
-      <w:r>
-        <w:t>Seul le type de contenu EAE sera autorisé dans la bibliothèque.</w:t>
-      </w:r>
-    </w:p>
-    <w:p>
-      <w:pPr>
-        <w:pStyle w:val="Heading1"/>
-      </w:pPr>
-      <w:r>
-        <w:t>Mise à jour des droits</w:t>
-      </w:r>
-    </w:p>
-    <w:p>
-      <w:r>
-        <w:t>Les droits suivant seront mis selon les dispositions suivantes :</w:t>
-      </w:r>
-    </w:p>
-    <w:p>
-      <w:pPr>
-        <w:pStyle w:val="ListParagraph"/>
-        <w:numPr>
-          <w:ilvl w:val="0"/>
-          <w:numId w:val="2"/>
-        </w:numPr>
-      </w:pPr>
-      <w:r>
-        <w:t>Evalué : Lecture</w:t>
-      </w:r>
-      <w:r>
-        <w:t xml:space="preserve"> (dans un second temps, cf plus bas</w:t>
-      </w:r>
-      <w:r>
-        <w:t>, pas de droit pour l’évalué lors de l’upload du document</w:t>
-      </w:r>
-      <w:r>
-        <w:t>)</w:t>
-      </w:r>
-    </w:p>
-    <w:p>
-      <w:pPr>
-        <w:pStyle w:val="ListParagraph"/>
-        <w:numPr>
-          <w:ilvl w:val="0"/>
-          <w:numId w:val="2"/>
-        </w:numPr>
-      </w:pPr>
-      <w:r>
-        <w:t>Evaluateur </w:t>
-      </w:r>
-      <w:r>
-        <w:t>&amp; Délégataire</w:t>
-      </w:r>
-      <w:r>
-        <w:t>: Lecture/écriture</w:t>
-      </w:r>
-    </w:p>
-    <w:p>
-      <w:pPr>
-        <w:pStyle w:val="ListParagraph"/>
-        <w:numPr>
-          <w:ilvl w:val="0"/>
-          <w:numId w:val="2"/>
-        </w:numPr>
-      </w:pPr>
-      <w:r>
-        <w:t xml:space="preserve">Groupe administrateurs </w:t>
-      </w:r>
-      <w:r>
-        <w:t xml:space="preserve">fonctionnels </w:t>
-      </w:r>
-      <w:r>
-        <w:t>SIRH : contrôle total</w:t>
-      </w:r>
-      <w:r>
-        <w:t xml:space="preserve"> moins le droit de suppression</w:t>
-      </w:r>
-    </w:p>
-    <w:p>
-      <w:pPr>
-        <w:pStyle w:val="ListParagraph"/>
-        <w:numPr>
-          <w:ilvl w:val="0"/>
-          <w:numId w:val="2"/>
-        </w:numPr>
-      </w:pPr>
-      <w:r>
-        <w:t>Groupe administrateurs techniques SIRH : contrôle total</w:t>
-      </w:r>
-    </w:p>
-    <w:p>
-      <w:r>
-        <w:rPr>
-          <w:u w:val="single"/>
-        </w:rPr>
-        <w:t>Note :</w:t>
-      </w:r>
-      <w:r>
-        <w:t xml:space="preserve"> En plus de cette étape, une tâche planifiée sera exécutée toutes les nuits pour répercuter les éventuels changement</w:t>
-      </w:r>
-      <w:r>
-        <w:t>s</w:t>
-      </w:r>
-      <w:r>
-        <w:t xml:space="preserve"> d’organisation (cf plus bas).</w:t>
-      </w:r>
-    </w:p>
-    <w:p>
-      <w:pPr>
         <w:pStyle w:val="Heading2"/>
-      </w:pPr>
-      <w:r>
-        <w:t>Service web pour activer droit sur EAE de l’évalué</w:t>
-      </w:r>
-    </w:p>
-    <w:p>
-      <w:r>
-        <w:t>Un service web (simplement un lien web) sera appelé par SIRH pour activer le droit de lecture de l’évalué sur son EAE.</w:t>
-      </w:r>
-    </w:p>
-    <w:p>
-      <w:r>
-        <w:t xml:space="preserve">Le format de l’URL à appeler par SIRH pourrait être le suivant : </w:t>
-      </w:r>
-      <w:r>
-        <w:rPr>
-          <w:i/>
-        </w:rPr>
-        <w:t>/_layouts/SIRH/ActiverEAEEvalue.aspx?idEAE=XYZ</w:t>
-      </w:r>
-    </w:p>
-    <w:p>
-      <w:r>
-        <w:t>Un code s’exécutera côté SharePoint pour mettre les droits de l’évalué sur l’EAE spécifié.</w:t>
-      </w:r>
-    </w:p>
-    <w:p>
-      <w:pPr>
-        <w:pStyle w:val="Heading2"/>
-      </w:pPr>
-      <w:r>
-        <w:t>Tache planifiée de mise à jour des droits</w:t>
-      </w:r>
-    </w:p>
-    <w:p>
-      <w:r>
-        <w:t>Dans une version ultérieure, une tâche planifiée sera exécutée toutes les nuits afin de remettre les droits si d’aventure l’organisation de la Mairie change (ex : changement de responsable).</w:t>
-      </w:r>
-    </w:p>
-    <w:p>
-      <w:r>
-        <w:t>Les spécifications et la réalisation de cette tâche planifiée sera faites dans un second temps.</w:t>
-      </w:r>
-    </w:p>
-    <w:p>
-      <w:pPr>
-        <w:pStyle w:val="Heading1"/>
-      </w:pPr>
-      <w:r>
-        <w:t xml:space="preserve">Injection référence </w:t>
-      </w:r>
-      <w:r>
-        <w:t xml:space="preserve">et Finalisation de l’EAE </w:t>
-      </w:r>
-      <w:r>
-        <w:t xml:space="preserve">dans </w:t>
-      </w:r>
-      <w:r>
-        <w:t>SIRH</w:t>
-      </w:r>
-      <w:r>
-        <w:t>-EAE-WS</w:t>
-      </w:r>
-    </w:p>
-    <w:p>
-      <w:pPr>
-        <w:pStyle w:val="Heading2"/>
-      </w:pPr>
-      <w:r>
-        <w:t>Définition du Web service</w:t>
-      </w:r>
-    </w:p>
-    <w:p>
-      <w:r>
-        <w:t xml:space="preserve">Après </w:t>
-      </w:r>
-      <w:r>
-        <w:t>le stockage d’un EAE</w:t>
-      </w:r>
-      <w:r>
-        <w:t xml:space="preserve"> dans la bibliothèque de documents, un service web sera appelé pour communiquer les éléments suivants </w:t>
-      </w:r>
-      <w:r>
-        <w:t xml:space="preserve">à SIRH </w:t>
-      </w:r>
-      <w:r>
-        <w:t>:</w:t>
-      </w:r>
-    </w:p>
-    <w:p>
-      <w:pPr>
-        <w:pStyle w:val="ListParagraph"/>
-        <w:numPr>
-          <w:ilvl w:val="0"/>
-          <w:numId w:val="2"/>
-        </w:numPr>
-      </w:pPr>
-      <w:r>
-        <w:rPr>
-          <w:u w:val="single"/>
-        </w:rPr>
-        <w:t>idEae</w:t>
-      </w:r>
-      <w:r>
-        <w:rPr>
-          <w:u w:val="single"/>
-        </w:rPr>
-        <w:t xml:space="preserve"> </w:t>
-      </w:r>
-      <w:r>
-        <w:rPr>
-          <w:u w:val="single"/>
-        </w:rPr>
-        <w:t>:</w:t>
-      </w:r>
-      <w:r>
-        <w:t xml:space="preserve"> l'ID EAE au sens Web Service (l'entier que le web service aura communiqué ci-dessus)</w:t>
-      </w:r>
-    </w:p>
-    <w:p>
-      <w:pPr>
-        <w:pStyle w:val="ListParagraph"/>
-        <w:numPr>
-          <w:ilvl w:val="0"/>
-          <w:numId w:val="2"/>
-        </w:numPr>
-      </w:pPr>
-      <w:r>
-        <w:rPr>
-          <w:u w:val="single"/>
-        </w:rPr>
-        <w:t>idDocument :</w:t>
-      </w:r>
-      <w:r>
-        <w:t xml:space="preserve"> L'identifiant de cet EAE dans Sharepoint qui sert à former le permalien par lequel la dernière version est toujours atteignable</w:t>
-      </w:r>
-    </w:p>
-    <w:p>
-      <w:pPr>
-        <w:pStyle w:val="ListParagraph"/>
-        <w:numPr>
-          <w:ilvl w:val="0"/>
-          <w:numId w:val="2"/>
-        </w:numPr>
-      </w:pPr>
-      <w:r>
-        <w:rPr>
-          <w:u w:val="single"/>
-        </w:rPr>
-        <w:t>versionDocument :</w:t>
-      </w:r>
-      <w:r>
-        <w:t xml:space="preserve"> La version dans laquelle le document a été stocké. (au format X.Y</w:t>
-      </w:r>
-      <w:bookmarkStart w:id="0" w:name="_GoBack"/>
-      <w:bookmarkEnd w:id="0"/>
-      <w:r>
-        <w:t>)</w:t>
-      </w:r>
-    </w:p>
-    <w:p>
-      <w:pPr>
-        <w:pStyle w:val="ListParagraph"/>
-        <w:numPr>
-          <w:ilvl w:val="0"/>
-          <w:numId w:val="2"/>
-        </w:numPr>
-      </w:pPr>
-      <w:r>
-        <w:rPr>
-          <w:u w:val="single"/>
-        </w:rPr>
-        <w:t>idAgent :</w:t>
-      </w:r>
-      <w:r>
-        <w:t xml:space="preserve"> Le matricule de la personne qui a effectué l'upload. (au format 900xxxx)</w:t>
-      </w:r>
-    </w:p>
-    <w:p>
-      <w:pPr>
-        <w:pStyle w:val="ListParagraph"/>
-        <w:numPr>
-          <w:ilvl w:val="0"/>
-          <w:numId w:val="2"/>
-        </w:numPr>
-      </w:pPr>
-      <w:r>
-        <w:rPr>
-          <w:u w:val="single"/>
-        </w:rPr>
-        <w:lastRenderedPageBreak/>
-        <w:t>commentaire :</w:t>
-      </w:r>
-      <w:r>
-        <w:t xml:space="preserve"> le commentaire de l’agent qui finalise l’EAE via le formulaire Sharepoint (ce commentaire doit être restitué à SIRH-EAE lors de l’appel de ce web service)</w:t>
-      </w:r>
-    </w:p>
-    <w:p>
-      <w:r>
-        <w:t xml:space="preserve">Le format du service web </w:t>
-      </w:r>
-      <w:r>
-        <w:t>sera</w:t>
-      </w:r>
-      <w:r>
-        <w:t xml:space="preserve"> </w:t>
-      </w:r>
-      <w:r>
-        <w:t>le suivant :</w:t>
+        <w:rPr>
+          <w:rStyle w:val="IntenseEmphasis1"/>
+          <w:b w:val="0"/>
+          <w:bCs w:val="0"/>
+          <w:i w:val="0"/>
+          <w:iCs w:val="0"/>
+          <w:color w:val="2E74B5" w:themeColor="accent1" w:themeShade="BF"/>
+        </w:rPr>
+      </w:pPr>
+      <w:r>
+        <w:t>Web service de récupération des informations à afficher</w:t>
+      </w:r>
+    </w:p>
+    <w:p>
+      <w:pPr>
+        <w:outlineLvl w:val="0"/>
+        <w:rPr>
+          <w:rStyle w:val="IntenseEmphasis1"/>
+        </w:rPr>
+      </w:pPr>
+      <w:r>
+        <w:t>Informations</w:t>
+      </w:r>
+      <w:r>
+        <w:t xml:space="preserve"> de l’EAE </w:t>
+      </w:r>
+      <w:r>
+        <w:t>pour stockage du document dans la GED. Ce web service est appelé au moment de construire le formulaire pour que l’utilisateur puisse vérifier les informations complémentaires à l’EAE avant de le Finaliser.</w:t>
       </w:r>
     </w:p>
     <w:p>
@@ -1119,12 +598,13 @@
         <w:rPr>
           <w:lang w:val="en-US"/>
         </w:rPr>
-        <w:t xml:space="preserve"> POST </w:t>
+        <w:t xml:space="preserve"> GET </w:t>
       </w:r>
       <w:hyperlink r:id="rId9" w:history="1">
         <w:r>
           <w:rPr>
             <w:rStyle w:val="Hyperlink"/>
+            <w:lang/>
           </w:rPr>
           <w:t>http://URL_SERVEUR/</w:t>
         </w:r>
@@ -1138,6 +618,7 @@
         <w:r>
           <w:rPr>
             <w:rStyle w:val="Hyperlink"/>
+            <w:lang/>
           </w:rPr>
           <w:t>/</w:t>
         </w:r>
@@ -1146,71 +627,67 @@
             <w:rStyle w:val="Hyperlink"/>
             <w:lang w:val="en-US"/>
           </w:rPr>
-          <w:t>finalizeEae?idEae=&amp;idAgent=</w:t>
+          <w:t>getFinalizationInformation</w:t>
+        </w:r>
+        <w:r>
+          <w:rPr>
+            <w:rStyle w:val="Hyperlink"/>
+            <w:lang/>
+          </w:rPr>
+          <w:t>?idE</w:t>
+        </w:r>
+        <w:r>
+          <w:rPr>
+            <w:rStyle w:val="Hyperlink"/>
+            <w:lang w:val="en-US"/>
+          </w:rPr>
+          <w:t>ae</w:t>
+        </w:r>
+        <w:r>
+          <w:rPr>
+            <w:rStyle w:val="Hyperlink"/>
+            <w:lang w:val="en-US"/>
+          </w:rPr>
+          <w:t>=&amp;idAgent</w:t>
         </w:r>
       </w:hyperlink>
       <w:r>
         <w:rPr>
+          <w:rStyle w:val="IntenseEmphasis1"/>
           <w:lang w:val="en-US"/>
         </w:rPr>
-        <w:t xml:space="preserve">  </w:t>
+        <w:t xml:space="preserve">= </w:t>
       </w:r>
     </w:p>
     <w:p>
       <w:pPr>
         <w:ind w:left="708"/>
+      </w:pPr>
+      <w:r>
         <w:rPr>
           <w:rStyle w:val="IntenseEmphasis1"/>
         </w:rPr>
-      </w:pPr>
-      <w:r>
+        <w:t>idEae:</w:t>
+      </w:r>
+      <w:r>
+        <w:t xml:space="preserve"> identifiant de l’Eae</w:t>
+      </w:r>
+    </w:p>
+    <w:p>
+      <w:pPr>
+        <w:ind w:left="708"/>
         <w:rPr>
           <w:rStyle w:val="IntenseEmphasis1"/>
         </w:rPr>
-        <w:t xml:space="preserve">Header: </w:t>
-      </w:r>
+      </w:pPr>
       <w:r>
         <w:rPr>
           <w:rStyle w:val="IntenseEmphasis1"/>
-          <w:b w:val="0"/>
-          <w:i w:val="0"/>
-          <w:color w:val="auto"/>
-        </w:rPr>
-        <w:t>Content-Type: application/json</w:t>
-      </w:r>
-    </w:p>
-    <w:p>
-      <w:pPr>
-        <w:ind w:left="708"/>
-        <w:rPr>
-          <w:rStyle w:val="IntenseEmphasis1"/>
-        </w:rPr>
-      </w:pPr>
-      <w:r>
-        <w:rPr>
-          <w:rStyle w:val="IntenseEmphasis1"/>
-        </w:rPr>
-        <w:t>idEae:</w:t>
-      </w:r>
-      <w:r>
-        <w:t xml:space="preserve"> identifiant de l’Eae</w:t>
-      </w:r>
-    </w:p>
-    <w:p>
-      <w:pPr>
-        <w:ind w:left="708"/>
-        <w:rPr>
-          <w:rStyle w:val="IntenseEmphasis1"/>
-        </w:rPr>
-      </w:pPr>
-      <w:r>
-        <w:rPr>
-          <w:rStyle w:val="IntenseEmphasis1"/>
         </w:rPr>
         <w:t>idAgent:</w:t>
       </w:r>
       <w:r>
-        <w:t xml:space="preserve"> identifiant de l’agent ayant téléchargé (finalisé) l’EAE</w:t>
+        <w:t xml:space="preserve"> identifiant de l’évaluateur connecté</w:t>
       </w:r>
     </w:p>
     <w:p>
@@ -1225,13 +702,7 @@
         <w:rPr>
           <w:rStyle w:val="IntenseEmphasis1"/>
         </w:rPr>
-        <w:t>Format JSON attendu</w:t>
-      </w:r>
-      <w:r>
-        <w:rPr>
-          <w:rStyle w:val="IntenseEmphasis1"/>
-        </w:rPr>
-        <w:t xml:space="preserve"> (http Code : 200)</w:t>
+        <w:t>Format JSON attendu (http code 200)</w:t>
       </w:r>
     </w:p>
     <w:p>
@@ -1250,14 +721,16 @@
           <w:color w:val="000000"/>
           <w:sz w:val="20"/>
           <w:szCs w:val="20"/>
-        </w:rPr>
-      </w:pPr>
-      <w:r>
-        <w:rPr>
-          <w:rFonts w:ascii="Courier New" w:hAnsi="Courier New" w:cs="Courier New"/>
-          <w:color w:val="000000"/>
-          <w:sz w:val="20"/>
-          <w:szCs w:val="20"/>
+          <w:lang w:val="en-US"/>
+        </w:rPr>
+      </w:pPr>
+      <w:r>
+        <w:rPr>
+          <w:rFonts w:ascii="Courier New" w:hAnsi="Courier New" w:cs="Courier New"/>
+          <w:color w:val="000000"/>
+          <w:sz w:val="20"/>
+          <w:szCs w:val="20"/>
+          <w:lang w:val="en-US"/>
         </w:rPr>
         <w:t>{</w:t>
       </w:r>
@@ -1278,34 +751,18 @@
           <w:color w:val="000000"/>
           <w:sz w:val="20"/>
           <w:szCs w:val="20"/>
-        </w:rPr>
-      </w:pPr>
-      <w:r>
-        <w:rPr>
-          <w:rFonts w:ascii="Courier New" w:hAnsi="Courier New" w:cs="Courier New"/>
-          <w:color w:val="000000"/>
-          <w:sz w:val="20"/>
-          <w:szCs w:val="20"/>
-        </w:rPr>
-        <w:t xml:space="preserve">  "</w:t>
-      </w:r>
-      <w:r>
-        <w:rPr>
-          <w:rFonts w:ascii="Courier New" w:hAnsi="Courier New" w:cs="Courier New"/>
-          <w:color w:val="000000"/>
-          <w:sz w:val="20"/>
-          <w:szCs w:val="20"/>
-        </w:rPr>
-        <w:t>idDocument</w:t>
-      </w:r>
-      <w:r>
-        <w:rPr>
-          <w:rFonts w:ascii="Courier New" w:hAnsi="Courier New" w:cs="Courier New"/>
-          <w:color w:val="000000"/>
-          <w:sz w:val="20"/>
-          <w:szCs w:val="20"/>
-        </w:rPr>
-        <w:t>": "",</w:t>
+          <w:lang w:val="en-US"/>
+        </w:rPr>
+      </w:pPr>
+      <w:r>
+        <w:rPr>
+          <w:rFonts w:ascii="Courier New" w:hAnsi="Courier New" w:cs="Courier New"/>
+          <w:color w:val="000000"/>
+          <w:sz w:val="20"/>
+          <w:szCs w:val="20"/>
+          <w:lang w:val="en-US"/>
+        </w:rPr>
+        <w:t xml:space="preserve">  "idEae": 9,</w:t>
       </w:r>
     </w:p>
     <w:p>
@@ -1324,25 +781,18 @@
           <w:color w:val="000000"/>
           <w:sz w:val="20"/>
           <w:szCs w:val="20"/>
-        </w:rPr>
-      </w:pPr>
-      <w:r>
-        <w:rPr>
-          <w:rFonts w:ascii="Courier New" w:hAnsi="Courier New" w:cs="Courier New"/>
-          <w:color w:val="000000"/>
-          <w:sz w:val="20"/>
-          <w:szCs w:val="20"/>
-        </w:rPr>
-        <w:t xml:space="preserve">  </w:t>
-      </w:r>
-      <w:r>
-        <w:rPr>
-          <w:rFonts w:ascii="Courier New" w:hAnsi="Courier New" w:cs="Courier New"/>
-          <w:color w:val="000000"/>
-          <w:sz w:val="20"/>
-          <w:szCs w:val="20"/>
-        </w:rPr>
-        <w:t>"versionDocument" : "",</w:t>
+          <w:lang w:val="en-US"/>
+        </w:rPr>
+      </w:pPr>
+      <w:r>
+        <w:rPr>
+          <w:rFonts w:ascii="Courier New" w:hAnsi="Courier New" w:cs="Courier New"/>
+          <w:color w:val="000000"/>
+          <w:sz w:val="20"/>
+          <w:szCs w:val="20"/>
+          <w:lang w:val="en-US"/>
+        </w:rPr>
+        <w:t xml:space="preserve">  "annee": 2013,</w:t>
       </w:r>
     </w:p>
     <w:p>
@@ -1361,16 +811,49 @@
           <w:color w:val="000000"/>
           <w:sz w:val="20"/>
           <w:szCs w:val="20"/>
-        </w:rPr>
-      </w:pPr>
-      <w:r>
-        <w:rPr>
-          <w:rFonts w:ascii="Courier New" w:hAnsi="Courier New" w:cs="Courier New"/>
-          <w:color w:val="000000"/>
-          <w:sz w:val="20"/>
-          <w:szCs w:val="20"/>
-        </w:rPr>
-        <w:t xml:space="preserve">  "commentaire" : ""</w:t>
+          <w:lang w:val="en-US"/>
+        </w:rPr>
+      </w:pPr>
+      <w:r>
+        <w:rPr>
+          <w:rFonts w:ascii="Courier New" w:hAnsi="Courier New" w:cs="Courier New"/>
+          <w:color w:val="000000"/>
+          <w:sz w:val="20"/>
+          <w:szCs w:val="20"/>
+          <w:lang w:val="en-US"/>
+        </w:rPr>
+        <w:t xml:space="preserve">  "agentEvalue" :</w:t>
+      </w:r>
+    </w:p>
+    <w:p>
+      <w:pPr>
+        <w:pBdr>
+          <w:top w:val="single" w:sz="4" w:space="1" w:color="000000"/>
+          <w:left w:val="single" w:sz="4" w:space="1" w:color="000000"/>
+          <w:bottom w:val="single" w:sz="4" w:space="1" w:color="000000"/>
+          <w:right w:val="single" w:sz="4" w:space="1" w:color="000000"/>
+        </w:pBdr>
+        <w:shd w:val="clear" w:color="auto" w:fill="DAEEF3"/>
+        <w:spacing w:after="0" w:line="240" w:lineRule="auto"/>
+        <w:ind w:left="708" w:firstLine="708"/>
+        <w:rPr>
+          <w:rFonts w:ascii="Courier New" w:hAnsi="Courier New" w:cs="Courier New"/>
+          <w:color w:val="000000"/>
+          <w:sz w:val="20"/>
+          <w:szCs w:val="20"/>
+          <w:lang w:val="en-US"/>
+        </w:rPr>
+      </w:pPr>
+      <w:r>
+        <w:rPr>
+          <w:rFonts w:ascii="Courier New" w:hAnsi="Courier New" w:cs="Courier New"/>
+          <w:color w:val="000000"/>
+          <w:sz w:val="20"/>
+          <w:szCs w:val="20"/>
+          <w:lang w:val="en-US"/>
+        </w:rPr>
+        <w:lastRenderedPageBreak/>
+        <w:t>{</w:t>
       </w:r>
     </w:p>
     <w:p>
@@ -1385,6 +868,1563 @@
         <w:spacing w:after="0" w:line="240" w:lineRule="auto"/>
         <w:ind w:left="708"/>
         <w:rPr>
+          <w:rFonts w:ascii="Courier New" w:hAnsi="Courier New" w:cs="Courier New"/>
+          <w:color w:val="000000"/>
+          <w:sz w:val="20"/>
+          <w:szCs w:val="20"/>
+          <w:lang w:val="en-US"/>
+        </w:rPr>
+      </w:pPr>
+      <w:r>
+        <w:rPr>
+          <w:rFonts w:ascii="Courier New" w:hAnsi="Courier New" w:cs="Courier New"/>
+          <w:color w:val="000000"/>
+          <w:sz w:val="20"/>
+          <w:szCs w:val="20"/>
+          <w:lang w:val="en-US"/>
+        </w:rPr>
+        <w:tab/>
+      </w:r>
+      <w:r>
+        <w:rPr>
+          <w:rFonts w:ascii="Courier New" w:hAnsi="Courier New" w:cs="Courier New"/>
+          <w:color w:val="000000"/>
+          <w:sz w:val="20"/>
+          <w:szCs w:val="20"/>
+          <w:lang w:val="en-US"/>
+        </w:rPr>
+        <w:tab/>
+        <w:t>"nom" : "",</w:t>
+      </w:r>
+    </w:p>
+    <w:p>
+      <w:pPr>
+        <w:pBdr>
+          <w:top w:val="single" w:sz="4" w:space="1" w:color="000000"/>
+          <w:left w:val="single" w:sz="4" w:space="1" w:color="000000"/>
+          <w:bottom w:val="single" w:sz="4" w:space="1" w:color="000000"/>
+          <w:right w:val="single" w:sz="4" w:space="1" w:color="000000"/>
+        </w:pBdr>
+        <w:shd w:val="clear" w:color="auto" w:fill="DAEEF3"/>
+        <w:spacing w:after="0" w:line="240" w:lineRule="auto"/>
+        <w:ind w:left="708"/>
+        <w:rPr>
+          <w:rFonts w:ascii="Courier New" w:hAnsi="Courier New" w:cs="Courier New"/>
+          <w:color w:val="000000"/>
+          <w:sz w:val="20"/>
+          <w:szCs w:val="20"/>
+          <w:lang w:val="en-US"/>
+        </w:rPr>
+      </w:pPr>
+      <w:r>
+        <w:rPr>
+          <w:rFonts w:ascii="Courier New" w:hAnsi="Courier New" w:cs="Courier New"/>
+          <w:color w:val="000000"/>
+          <w:sz w:val="20"/>
+          <w:szCs w:val="20"/>
+          <w:lang w:val="en-US"/>
+        </w:rPr>
+        <w:tab/>
+      </w:r>
+      <w:r>
+        <w:rPr>
+          <w:rFonts w:ascii="Courier New" w:hAnsi="Courier New" w:cs="Courier New"/>
+          <w:color w:val="000000"/>
+          <w:sz w:val="20"/>
+          <w:szCs w:val="20"/>
+          <w:lang w:val="en-US"/>
+        </w:rPr>
+        <w:tab/>
+        <w:t>"prenom" : "Beline",</w:t>
+      </w:r>
+    </w:p>
+    <w:p>
+      <w:pPr>
+        <w:pBdr>
+          <w:top w:val="single" w:sz="4" w:space="1" w:color="000000"/>
+          <w:left w:val="single" w:sz="4" w:space="1" w:color="000000"/>
+          <w:bottom w:val="single" w:sz="4" w:space="1" w:color="000000"/>
+          <w:right w:val="single" w:sz="4" w:space="1" w:color="000000"/>
+        </w:pBdr>
+        <w:shd w:val="clear" w:color="auto" w:fill="DAEEF3"/>
+        <w:spacing w:after="0" w:line="240" w:lineRule="auto"/>
+        <w:ind w:left="708"/>
+        <w:rPr>
+          <w:rFonts w:ascii="Courier New" w:hAnsi="Courier New" w:cs="Courier New"/>
+          <w:color w:val="000000"/>
+          <w:sz w:val="20"/>
+          <w:szCs w:val="20"/>
+        </w:rPr>
+      </w:pPr>
+      <w:r>
+        <w:rPr>
+          <w:rFonts w:ascii="Courier New" w:hAnsi="Courier New" w:cs="Courier New"/>
+          <w:color w:val="000000"/>
+          <w:sz w:val="20"/>
+          <w:szCs w:val="20"/>
+          <w:lang w:val="en-US"/>
+        </w:rPr>
+        <w:tab/>
+      </w:r>
+      <w:r>
+        <w:rPr>
+          <w:rFonts w:ascii="Courier New" w:hAnsi="Courier New" w:cs="Courier New"/>
+          <w:color w:val="000000"/>
+          <w:sz w:val="20"/>
+          <w:szCs w:val="20"/>
+          <w:lang w:val="en-US"/>
+        </w:rPr>
+        <w:tab/>
+      </w:r>
+      <w:r>
+        <w:rPr>
+          <w:rFonts w:ascii="Courier New" w:hAnsi="Courier New" w:cs="Courier New"/>
+          <w:color w:val="000000"/>
+          <w:sz w:val="20"/>
+          <w:szCs w:val="20"/>
+        </w:rPr>
+        <w:t>"idAgent" : 1002</w:t>
+      </w:r>
+    </w:p>
+    <w:p>
+      <w:pPr>
+        <w:pBdr>
+          <w:top w:val="single" w:sz="4" w:space="1" w:color="000000"/>
+          <w:left w:val="single" w:sz="4" w:space="1" w:color="000000"/>
+          <w:bottom w:val="single" w:sz="4" w:space="1" w:color="000000"/>
+          <w:right w:val="single" w:sz="4" w:space="1" w:color="000000"/>
+        </w:pBdr>
+        <w:shd w:val="clear" w:color="auto" w:fill="DAEEF3"/>
+        <w:spacing w:after="0" w:line="240" w:lineRule="auto"/>
+        <w:ind w:left="708"/>
+        <w:rPr>
+          <w:rFonts w:ascii="Courier New" w:hAnsi="Courier New" w:cs="Courier New"/>
+          <w:color w:val="000000"/>
+          <w:sz w:val="20"/>
+          <w:szCs w:val="20"/>
+        </w:rPr>
+      </w:pPr>
+      <w:r>
+        <w:rPr>
+          <w:rFonts w:ascii="Courier New" w:hAnsi="Courier New" w:cs="Courier New"/>
+          <w:color w:val="000000"/>
+          <w:sz w:val="20"/>
+          <w:szCs w:val="20"/>
+        </w:rPr>
+        <w:tab/>
+        <w:t>},</w:t>
+      </w:r>
+    </w:p>
+    <w:p>
+      <w:pPr>
+        <w:pBdr>
+          <w:top w:val="single" w:sz="4" w:space="1" w:color="000000"/>
+          <w:left w:val="single" w:sz="4" w:space="1" w:color="000000"/>
+          <w:bottom w:val="single" w:sz="4" w:space="1" w:color="000000"/>
+          <w:right w:val="single" w:sz="4" w:space="1" w:color="000000"/>
+        </w:pBdr>
+        <w:shd w:val="clear" w:color="auto" w:fill="DAEEF3"/>
+        <w:spacing w:after="0" w:line="240" w:lineRule="auto"/>
+        <w:ind w:left="708"/>
+        <w:rPr>
+          <w:rFonts w:ascii="Courier New" w:hAnsi="Courier New" w:cs="Courier New"/>
+          <w:color w:val="000000"/>
+          <w:sz w:val="20"/>
+          <w:szCs w:val="20"/>
+        </w:rPr>
+      </w:pPr>
+      <w:r>
+        <w:rPr>
+          <w:rFonts w:ascii="Courier New" w:hAnsi="Courier New" w:cs="Courier New"/>
+          <w:color w:val="000000"/>
+          <w:sz w:val="20"/>
+          <w:szCs w:val="20"/>
+        </w:rPr>
+        <w:t xml:space="preserve">  </w:t>
+      </w:r>
+      <w:r>
+        <w:rPr>
+          <w:rFonts w:ascii="Courier New" w:hAnsi="Courier New" w:cs="Courier New"/>
+          <w:color w:val="000000"/>
+          <w:sz w:val="20"/>
+          <w:szCs w:val="20"/>
+        </w:rPr>
+        <w:t>"</w:t>
+      </w:r>
+      <w:r>
+        <w:rPr>
+          <w:rFonts w:ascii="Courier New" w:hAnsi="Courier New" w:cs="Courier New"/>
+          <w:color w:val="000000"/>
+          <w:sz w:val="20"/>
+          <w:szCs w:val="20"/>
+        </w:rPr>
+        <w:t>agents</w:t>
+      </w:r>
+      <w:r>
+        <w:rPr>
+          <w:rFonts w:ascii="Courier New" w:hAnsi="Courier New" w:cs="Courier New"/>
+          <w:color w:val="000000"/>
+          <w:sz w:val="20"/>
+          <w:szCs w:val="20"/>
+        </w:rPr>
+        <w:t>Evaluateurs</w:t>
+      </w:r>
+      <w:r>
+        <w:rPr>
+          <w:rFonts w:ascii="Courier New" w:hAnsi="Courier New" w:cs="Courier New"/>
+          <w:color w:val="000000"/>
+          <w:sz w:val="20"/>
+          <w:szCs w:val="20"/>
+        </w:rPr>
+        <w:t>" :</w:t>
+      </w:r>
+    </w:p>
+    <w:p>
+      <w:pPr>
+        <w:pBdr>
+          <w:top w:val="single" w:sz="4" w:space="1" w:color="000000"/>
+          <w:left w:val="single" w:sz="4" w:space="1" w:color="000000"/>
+          <w:bottom w:val="single" w:sz="4" w:space="1" w:color="000000"/>
+          <w:right w:val="single" w:sz="4" w:space="1" w:color="000000"/>
+        </w:pBdr>
+        <w:shd w:val="clear" w:color="auto" w:fill="DAEEF3"/>
+        <w:spacing w:after="0" w:line="240" w:lineRule="auto"/>
+        <w:ind w:left="708" w:firstLine="708"/>
+        <w:rPr>
+          <w:rFonts w:ascii="Courier New" w:hAnsi="Courier New" w:cs="Courier New"/>
+          <w:color w:val="000000"/>
+          <w:sz w:val="20"/>
+          <w:szCs w:val="20"/>
+        </w:rPr>
+      </w:pPr>
+      <w:r>
+        <w:rPr>
+          <w:rFonts w:ascii="Courier New" w:hAnsi="Courier New" w:cs="Courier New"/>
+          <w:color w:val="000000"/>
+          <w:sz w:val="20"/>
+          <w:szCs w:val="20"/>
+        </w:rPr>
+        <w:t>[</w:t>
+      </w:r>
+    </w:p>
+    <w:p>
+      <w:pPr>
+        <w:pBdr>
+          <w:top w:val="single" w:sz="4" w:space="1" w:color="000000"/>
+          <w:left w:val="single" w:sz="4" w:space="1" w:color="000000"/>
+          <w:bottom w:val="single" w:sz="4" w:space="1" w:color="000000"/>
+          <w:right w:val="single" w:sz="4" w:space="1" w:color="000000"/>
+        </w:pBdr>
+        <w:shd w:val="clear" w:color="auto" w:fill="DAEEF3"/>
+        <w:spacing w:after="0" w:line="240" w:lineRule="auto"/>
+        <w:ind w:left="708"/>
+        <w:rPr>
+          <w:rFonts w:ascii="Courier New" w:hAnsi="Courier New" w:cs="Courier New"/>
+          <w:color w:val="000000"/>
+          <w:sz w:val="20"/>
+          <w:szCs w:val="20"/>
+        </w:rPr>
+      </w:pPr>
+      <w:r>
+        <w:rPr>
+          <w:rFonts w:ascii="Courier New" w:hAnsi="Courier New" w:cs="Courier New"/>
+          <w:color w:val="000000"/>
+          <w:sz w:val="20"/>
+          <w:szCs w:val="20"/>
+        </w:rPr>
+        <w:tab/>
+      </w:r>
+      <w:r>
+        <w:rPr>
+          <w:rFonts w:ascii="Courier New" w:hAnsi="Courier New" w:cs="Courier New"/>
+          <w:color w:val="000000"/>
+          <w:sz w:val="20"/>
+          <w:szCs w:val="20"/>
+        </w:rPr>
+        <w:tab/>
+      </w:r>
+      <w:r>
+        <w:rPr>
+          <w:rFonts w:ascii="Courier New" w:hAnsi="Courier New" w:cs="Courier New"/>
+          <w:color w:val="000000"/>
+          <w:sz w:val="20"/>
+          <w:szCs w:val="20"/>
+        </w:rPr>
+        <w:t>{</w:t>
+      </w:r>
+    </w:p>
+    <w:p>
+      <w:pPr>
+        <w:pBdr>
+          <w:top w:val="single" w:sz="4" w:space="1" w:color="000000"/>
+          <w:left w:val="single" w:sz="4" w:space="1" w:color="000000"/>
+          <w:bottom w:val="single" w:sz="4" w:space="1" w:color="000000"/>
+          <w:right w:val="single" w:sz="4" w:space="1" w:color="000000"/>
+        </w:pBdr>
+        <w:shd w:val="clear" w:color="auto" w:fill="DAEEF3"/>
+        <w:spacing w:after="0" w:line="240" w:lineRule="auto"/>
+        <w:ind w:left="708"/>
+        <w:rPr>
+          <w:rFonts w:ascii="Courier New" w:hAnsi="Courier New" w:cs="Courier New"/>
+          <w:color w:val="000000"/>
+          <w:sz w:val="20"/>
+          <w:szCs w:val="20"/>
+        </w:rPr>
+      </w:pPr>
+      <w:r>
+        <w:rPr>
+          <w:rFonts w:ascii="Courier New" w:hAnsi="Courier New" w:cs="Courier New"/>
+          <w:color w:val="000000"/>
+          <w:sz w:val="20"/>
+          <w:szCs w:val="20"/>
+        </w:rPr>
+        <w:tab/>
+      </w:r>
+      <w:r>
+        <w:rPr>
+          <w:rFonts w:ascii="Courier New" w:hAnsi="Courier New" w:cs="Courier New"/>
+          <w:color w:val="000000"/>
+          <w:sz w:val="20"/>
+          <w:szCs w:val="20"/>
+        </w:rPr>
+        <w:tab/>
+      </w:r>
+      <w:r>
+        <w:rPr>
+          <w:rFonts w:ascii="Courier New" w:hAnsi="Courier New" w:cs="Courier New"/>
+          <w:color w:val="000000"/>
+          <w:sz w:val="20"/>
+          <w:szCs w:val="20"/>
+        </w:rPr>
+        <w:tab/>
+        <w:t>"nom" : "Argan",</w:t>
+      </w:r>
+    </w:p>
+    <w:p>
+      <w:pPr>
+        <w:pBdr>
+          <w:top w:val="single" w:sz="4" w:space="1" w:color="000000"/>
+          <w:left w:val="single" w:sz="4" w:space="1" w:color="000000"/>
+          <w:bottom w:val="single" w:sz="4" w:space="1" w:color="000000"/>
+          <w:right w:val="single" w:sz="4" w:space="1" w:color="000000"/>
+        </w:pBdr>
+        <w:shd w:val="clear" w:color="auto" w:fill="DAEEF3"/>
+        <w:spacing w:after="0" w:line="240" w:lineRule="auto"/>
+        <w:ind w:left="708"/>
+        <w:rPr>
+          <w:rFonts w:ascii="Courier New" w:hAnsi="Courier New" w:cs="Courier New"/>
+          <w:color w:val="000000"/>
+          <w:sz w:val="20"/>
+          <w:szCs w:val="20"/>
+        </w:rPr>
+      </w:pPr>
+      <w:r>
+        <w:rPr>
+          <w:rFonts w:ascii="Courier New" w:hAnsi="Courier New" w:cs="Courier New"/>
+          <w:color w:val="000000"/>
+          <w:sz w:val="20"/>
+          <w:szCs w:val="20"/>
+        </w:rPr>
+        <w:tab/>
+      </w:r>
+      <w:r>
+        <w:rPr>
+          <w:rFonts w:ascii="Courier New" w:hAnsi="Courier New" w:cs="Courier New"/>
+          <w:color w:val="000000"/>
+          <w:sz w:val="20"/>
+          <w:szCs w:val="20"/>
+        </w:rPr>
+        <w:tab/>
+      </w:r>
+      <w:r>
+        <w:rPr>
+          <w:rFonts w:ascii="Courier New" w:hAnsi="Courier New" w:cs="Courier New"/>
+          <w:color w:val="000000"/>
+          <w:sz w:val="20"/>
+          <w:szCs w:val="20"/>
+        </w:rPr>
+        <w:tab/>
+        <w:t>"prenom" : "argan",</w:t>
+      </w:r>
+    </w:p>
+    <w:p>
+      <w:pPr>
+        <w:pBdr>
+          <w:top w:val="single" w:sz="4" w:space="1" w:color="000000"/>
+          <w:left w:val="single" w:sz="4" w:space="1" w:color="000000"/>
+          <w:bottom w:val="single" w:sz="4" w:space="1" w:color="000000"/>
+          <w:right w:val="single" w:sz="4" w:space="1" w:color="000000"/>
+        </w:pBdr>
+        <w:shd w:val="clear" w:color="auto" w:fill="DAEEF3"/>
+        <w:spacing w:after="0" w:line="240" w:lineRule="auto"/>
+        <w:ind w:left="708"/>
+        <w:rPr>
+          <w:rFonts w:ascii="Courier New" w:hAnsi="Courier New" w:cs="Courier New"/>
+          <w:color w:val="000000"/>
+          <w:sz w:val="20"/>
+          <w:szCs w:val="20"/>
+        </w:rPr>
+      </w:pPr>
+      <w:r>
+        <w:rPr>
+          <w:rFonts w:ascii="Courier New" w:hAnsi="Courier New" w:cs="Courier New"/>
+          <w:color w:val="000000"/>
+          <w:sz w:val="20"/>
+          <w:szCs w:val="20"/>
+        </w:rPr>
+        <w:tab/>
+      </w:r>
+      <w:r>
+        <w:rPr>
+          <w:rFonts w:ascii="Courier New" w:hAnsi="Courier New" w:cs="Courier New"/>
+          <w:color w:val="000000"/>
+          <w:sz w:val="20"/>
+          <w:szCs w:val="20"/>
+        </w:rPr>
+        <w:tab/>
+      </w:r>
+      <w:r>
+        <w:rPr>
+          <w:rFonts w:ascii="Courier New" w:hAnsi="Courier New" w:cs="Courier New"/>
+          <w:color w:val="000000"/>
+          <w:sz w:val="20"/>
+          <w:szCs w:val="20"/>
+        </w:rPr>
+        <w:tab/>
+        <w:t>"idAgent" : 1254</w:t>
+      </w:r>
+    </w:p>
+    <w:p>
+      <w:pPr>
+        <w:pBdr>
+          <w:top w:val="single" w:sz="4" w:space="1" w:color="000000"/>
+          <w:left w:val="single" w:sz="4" w:space="1" w:color="000000"/>
+          <w:bottom w:val="single" w:sz="4" w:space="1" w:color="000000"/>
+          <w:right w:val="single" w:sz="4" w:space="1" w:color="000000"/>
+        </w:pBdr>
+        <w:shd w:val="clear" w:color="auto" w:fill="DAEEF3"/>
+        <w:spacing w:after="0" w:line="240" w:lineRule="auto"/>
+        <w:ind w:left="708"/>
+        <w:rPr>
+          <w:rFonts w:ascii="Courier New" w:hAnsi="Courier New" w:cs="Courier New"/>
+          <w:color w:val="000000"/>
+          <w:sz w:val="20"/>
+          <w:szCs w:val="20"/>
+        </w:rPr>
+      </w:pPr>
+      <w:r>
+        <w:rPr>
+          <w:rFonts w:ascii="Courier New" w:hAnsi="Courier New" w:cs="Courier New"/>
+          <w:color w:val="000000"/>
+          <w:sz w:val="20"/>
+          <w:szCs w:val="20"/>
+        </w:rPr>
+        <w:tab/>
+      </w:r>
+      <w:r>
+        <w:rPr>
+          <w:rFonts w:ascii="Courier New" w:hAnsi="Courier New" w:cs="Courier New"/>
+          <w:color w:val="000000"/>
+          <w:sz w:val="20"/>
+          <w:szCs w:val="20"/>
+        </w:rPr>
+        <w:tab/>
+        <w:t>}</w:t>
+      </w:r>
+    </w:p>
+    <w:p>
+      <w:pPr>
+        <w:pBdr>
+          <w:top w:val="single" w:sz="4" w:space="1" w:color="000000"/>
+          <w:left w:val="single" w:sz="4" w:space="1" w:color="000000"/>
+          <w:bottom w:val="single" w:sz="4" w:space="1" w:color="000000"/>
+          <w:right w:val="single" w:sz="4" w:space="1" w:color="000000"/>
+        </w:pBdr>
+        <w:shd w:val="clear" w:color="auto" w:fill="DAEEF3"/>
+        <w:spacing w:after="0" w:line="240" w:lineRule="auto"/>
+        <w:ind w:left="708"/>
+        <w:rPr>
+          <w:rFonts w:ascii="Courier New" w:hAnsi="Courier New" w:cs="Courier New"/>
+          <w:color w:val="000000"/>
+          <w:sz w:val="20"/>
+          <w:szCs w:val="20"/>
+        </w:rPr>
+      </w:pPr>
+      <w:r>
+        <w:rPr>
+          <w:rFonts w:ascii="Courier New" w:hAnsi="Courier New" w:cs="Courier New"/>
+          <w:color w:val="000000"/>
+          <w:sz w:val="20"/>
+          <w:szCs w:val="20"/>
+        </w:rPr>
+        <w:tab/>
+        <w:t>],</w:t>
+      </w:r>
+    </w:p>
+    <w:p>
+      <w:pPr>
+        <w:pBdr>
+          <w:top w:val="single" w:sz="4" w:space="1" w:color="000000"/>
+          <w:left w:val="single" w:sz="4" w:space="1" w:color="000000"/>
+          <w:bottom w:val="single" w:sz="4" w:space="1" w:color="000000"/>
+          <w:right w:val="single" w:sz="4" w:space="1" w:color="000000"/>
+        </w:pBdr>
+        <w:shd w:val="clear" w:color="auto" w:fill="DAEEF3"/>
+        <w:spacing w:after="0" w:line="240" w:lineRule="auto"/>
+        <w:ind w:left="708"/>
+        <w:rPr>
+          <w:rFonts w:ascii="Courier New" w:hAnsi="Courier New" w:cs="Courier New"/>
+          <w:color w:val="000000"/>
+          <w:sz w:val="20"/>
+          <w:szCs w:val="20"/>
+        </w:rPr>
+      </w:pPr>
+      <w:r>
+        <w:rPr>
+          <w:rFonts w:ascii="Courier New" w:hAnsi="Courier New" w:cs="Courier New"/>
+          <w:color w:val="000000"/>
+          <w:sz w:val="20"/>
+          <w:szCs w:val="20"/>
+        </w:rPr>
+        <w:t xml:space="preserve">  "agentDelegataire" :</w:t>
+      </w:r>
+    </w:p>
+    <w:p>
+      <w:pPr>
+        <w:pBdr>
+          <w:top w:val="single" w:sz="4" w:space="1" w:color="000000"/>
+          <w:left w:val="single" w:sz="4" w:space="1" w:color="000000"/>
+          <w:bottom w:val="single" w:sz="4" w:space="1" w:color="000000"/>
+          <w:right w:val="single" w:sz="4" w:space="1" w:color="000000"/>
+        </w:pBdr>
+        <w:shd w:val="clear" w:color="auto" w:fill="DAEEF3"/>
+        <w:spacing w:after="0" w:line="240" w:lineRule="auto"/>
+        <w:ind w:left="708" w:firstLine="708"/>
+        <w:rPr>
+          <w:rFonts w:ascii="Courier New" w:hAnsi="Courier New" w:cs="Courier New"/>
+          <w:color w:val="000000"/>
+          <w:sz w:val="20"/>
+          <w:szCs w:val="20"/>
+        </w:rPr>
+      </w:pPr>
+      <w:r>
+        <w:rPr>
+          <w:rFonts w:ascii="Courier New" w:hAnsi="Courier New" w:cs="Courier New"/>
+          <w:color w:val="000000"/>
+          <w:sz w:val="20"/>
+          <w:szCs w:val="20"/>
+        </w:rPr>
+        <w:t>{</w:t>
+      </w:r>
+    </w:p>
+    <w:p>
+      <w:pPr>
+        <w:pBdr>
+          <w:top w:val="single" w:sz="4" w:space="1" w:color="000000"/>
+          <w:left w:val="single" w:sz="4" w:space="1" w:color="000000"/>
+          <w:bottom w:val="single" w:sz="4" w:space="1" w:color="000000"/>
+          <w:right w:val="single" w:sz="4" w:space="1" w:color="000000"/>
+        </w:pBdr>
+        <w:shd w:val="clear" w:color="auto" w:fill="DAEEF3"/>
+        <w:spacing w:after="0" w:line="240" w:lineRule="auto"/>
+        <w:ind w:left="708"/>
+        <w:rPr>
+          <w:rFonts w:ascii="Courier New" w:hAnsi="Courier New" w:cs="Courier New"/>
+          <w:color w:val="000000"/>
+          <w:sz w:val="20"/>
+          <w:szCs w:val="20"/>
+        </w:rPr>
+      </w:pPr>
+      <w:r>
+        <w:rPr>
+          <w:rFonts w:ascii="Courier New" w:hAnsi="Courier New" w:cs="Courier New"/>
+          <w:color w:val="000000"/>
+          <w:sz w:val="20"/>
+          <w:szCs w:val="20"/>
+        </w:rPr>
+        <w:tab/>
+      </w:r>
+      <w:r>
+        <w:rPr>
+          <w:rFonts w:ascii="Courier New" w:hAnsi="Courier New" w:cs="Courier New"/>
+          <w:color w:val="000000"/>
+          <w:sz w:val="20"/>
+          <w:szCs w:val="20"/>
+        </w:rPr>
+        <w:tab/>
+        <w:t>"nom" : "Dupont",</w:t>
+      </w:r>
+    </w:p>
+    <w:p>
+      <w:pPr>
+        <w:pBdr>
+          <w:top w:val="single" w:sz="4" w:space="1" w:color="000000"/>
+          <w:left w:val="single" w:sz="4" w:space="1" w:color="000000"/>
+          <w:bottom w:val="single" w:sz="4" w:space="1" w:color="000000"/>
+          <w:right w:val="single" w:sz="4" w:space="1" w:color="000000"/>
+        </w:pBdr>
+        <w:shd w:val="clear" w:color="auto" w:fill="DAEEF3"/>
+        <w:spacing w:after="0" w:line="240" w:lineRule="auto"/>
+        <w:ind w:left="708"/>
+        <w:rPr>
+          <w:rFonts w:ascii="Courier New" w:hAnsi="Courier New" w:cs="Courier New"/>
+          <w:color w:val="000000"/>
+          <w:sz w:val="20"/>
+          <w:szCs w:val="20"/>
+        </w:rPr>
+      </w:pPr>
+      <w:r>
+        <w:rPr>
+          <w:rFonts w:ascii="Courier New" w:hAnsi="Courier New" w:cs="Courier New"/>
+          <w:color w:val="000000"/>
+          <w:sz w:val="20"/>
+          <w:szCs w:val="20"/>
+        </w:rPr>
+        <w:tab/>
+      </w:r>
+      <w:r>
+        <w:rPr>
+          <w:rFonts w:ascii="Courier New" w:hAnsi="Courier New" w:cs="Courier New"/>
+          <w:color w:val="000000"/>
+          <w:sz w:val="20"/>
+          <w:szCs w:val="20"/>
+        </w:rPr>
+        <w:tab/>
+        <w:t>"prenom" : "Richard",</w:t>
+      </w:r>
+    </w:p>
+    <w:p>
+      <w:pPr>
+        <w:pBdr>
+          <w:top w:val="single" w:sz="4" w:space="1" w:color="000000"/>
+          <w:left w:val="single" w:sz="4" w:space="1" w:color="000000"/>
+          <w:bottom w:val="single" w:sz="4" w:space="1" w:color="000000"/>
+          <w:right w:val="single" w:sz="4" w:space="1" w:color="000000"/>
+        </w:pBdr>
+        <w:shd w:val="clear" w:color="auto" w:fill="DAEEF3"/>
+        <w:spacing w:after="0" w:line="240" w:lineRule="auto"/>
+        <w:ind w:left="708"/>
+        <w:rPr>
+          <w:rFonts w:ascii="Courier New" w:hAnsi="Courier New" w:cs="Courier New"/>
+          <w:color w:val="000000"/>
+          <w:sz w:val="20"/>
+          <w:szCs w:val="20"/>
+        </w:rPr>
+      </w:pPr>
+      <w:r>
+        <w:rPr>
+          <w:rFonts w:ascii="Courier New" w:hAnsi="Courier New" w:cs="Courier New"/>
+          <w:color w:val="000000"/>
+          <w:sz w:val="20"/>
+          <w:szCs w:val="20"/>
+        </w:rPr>
+        <w:tab/>
+      </w:r>
+      <w:r>
+        <w:rPr>
+          <w:rFonts w:ascii="Courier New" w:hAnsi="Courier New" w:cs="Courier New"/>
+          <w:color w:val="000000"/>
+          <w:sz w:val="20"/>
+          <w:szCs w:val="20"/>
+        </w:rPr>
+        <w:tab/>
+        <w:t>"idAgent" : 25641</w:t>
+      </w:r>
+    </w:p>
+    <w:p>
+      <w:pPr>
+        <w:pBdr>
+          <w:top w:val="single" w:sz="4" w:space="1" w:color="000000"/>
+          <w:left w:val="single" w:sz="4" w:space="1" w:color="000000"/>
+          <w:bottom w:val="single" w:sz="4" w:space="1" w:color="000000"/>
+          <w:right w:val="single" w:sz="4" w:space="1" w:color="000000"/>
+        </w:pBdr>
+        <w:shd w:val="clear" w:color="auto" w:fill="DAEEF3"/>
+        <w:spacing w:after="0" w:line="240" w:lineRule="auto"/>
+        <w:ind w:left="708"/>
+        <w:rPr>
+          <w:rFonts w:ascii="Courier New" w:hAnsi="Courier New" w:cs="Courier New"/>
+          <w:color w:val="000000"/>
+          <w:sz w:val="20"/>
+          <w:szCs w:val="20"/>
+        </w:rPr>
+      </w:pPr>
+      <w:r>
+        <w:rPr>
+          <w:rFonts w:ascii="Courier New" w:hAnsi="Courier New" w:cs="Courier New"/>
+          <w:color w:val="000000"/>
+          <w:sz w:val="20"/>
+          <w:szCs w:val="20"/>
+        </w:rPr>
+        <w:tab/>
+        <w:t>}</w:t>
+      </w:r>
+    </w:p>
+    <w:p>
+      <w:pPr>
+        <w:pBdr>
+          <w:top w:val="single" w:sz="4" w:space="1" w:color="000000"/>
+          <w:left w:val="single" w:sz="4" w:space="1" w:color="000000"/>
+          <w:bottom w:val="single" w:sz="4" w:space="1" w:color="000000"/>
+          <w:right w:val="single" w:sz="4" w:space="1" w:color="000000"/>
+        </w:pBdr>
+        <w:shd w:val="clear" w:color="auto" w:fill="DAEEF3"/>
+        <w:spacing w:after="0" w:line="240" w:lineRule="auto"/>
+        <w:ind w:left="708"/>
+      </w:pPr>
+      <w:r>
+        <w:rPr>
+          <w:rFonts w:ascii="Courier New" w:hAnsi="Courier New" w:cs="Courier New"/>
+          <w:color w:val="000000"/>
+          <w:sz w:val="20"/>
+          <w:szCs w:val="20"/>
+        </w:rPr>
+        <w:t>}</w:t>
+      </w:r>
+    </w:p>
+    <w:p>
+      <w:pPr>
+        <w:outlineLvl w:val="0"/>
+        <w:rPr>
+          <w:rStyle w:val="IntenseEmphasis1"/>
+        </w:rPr>
+      </w:pPr>
+    </w:p>
+    <w:p>
+      <w:pPr>
+        <w:pStyle w:val="Heading1"/>
+      </w:pPr>
+    </w:p>
+    <w:p>
+      <w:pPr>
+        <w:pStyle w:val="Heading1"/>
+      </w:pPr>
+      <w:r>
+        <w:t>Renommage du fichier</w:t>
+      </w:r>
+    </w:p>
+    <w:p>
+      <w:r>
+        <w:t>Le fichier est automatiquement renommé par le système selon la nomenclature suivante :</w:t>
+      </w:r>
+    </w:p>
+    <w:p>
+      <w:pPr>
+        <w:rPr>
+          <w:b/>
+          <w:i/>
+        </w:rPr>
+      </w:pPr>
+      <w:r>
+        <w:rPr>
+          <w:b/>
+          <w:i/>
+        </w:rPr>
+        <w:t xml:space="preserve">EAE_" + </w:t>
+      </w:r>
+      <w:r>
+        <w:rPr>
+          <w:b/>
+          <w:i/>
+        </w:rPr>
+        <w:t>&lt;A</w:t>
+      </w:r>
+      <w:r>
+        <w:rPr>
+          <w:b/>
+          <w:i/>
+        </w:rPr>
+        <w:t>nnée</w:t>
+      </w:r>
+      <w:r>
+        <w:rPr>
+          <w:b/>
+          <w:i/>
+        </w:rPr>
+        <w:t>&gt;</w:t>
+      </w:r>
+      <w:r>
+        <w:rPr>
+          <w:b/>
+          <w:i/>
+        </w:rPr>
+        <w:t xml:space="preserve"> + "_" + </w:t>
+      </w:r>
+      <w:r>
+        <w:rPr>
+          <w:b/>
+          <w:i/>
+        </w:rPr>
+        <w:t>&lt;</w:t>
+      </w:r>
+      <w:r>
+        <w:rPr>
+          <w:b/>
+          <w:i/>
+        </w:rPr>
+        <w:t>matriculé évalué</w:t>
+      </w:r>
+      <w:r>
+        <w:rPr>
+          <w:b/>
+          <w:i/>
+        </w:rPr>
+        <w:t>&gt;</w:t>
+      </w:r>
+      <w:r>
+        <w:rPr>
+          <w:b/>
+          <w:i/>
+        </w:rPr>
+        <w:t xml:space="preserve"> + "_" + </w:t>
+      </w:r>
+      <w:r>
+        <w:rPr>
+          <w:b/>
+          <w:i/>
+        </w:rPr>
+        <w:t>&lt;</w:t>
+      </w:r>
+      <w:r>
+        <w:rPr>
+          <w:b/>
+          <w:i/>
+        </w:rPr>
+        <w:t>ID EAE</w:t>
+      </w:r>
+      <w:r>
+        <w:rPr>
+          <w:b/>
+          <w:i/>
+        </w:rPr>
+        <w:t>&gt;</w:t>
+      </w:r>
+    </w:p>
+    <w:p>
+      <w:pPr>
+        <w:pStyle w:val="Heading1"/>
+      </w:pPr>
+      <w:r>
+        <w:t>Stockage</w:t>
+      </w:r>
+      <w:r>
+        <w:t xml:space="preserve"> du fichier</w:t>
+      </w:r>
+    </w:p>
+    <w:p>
+      <w:r>
+        <w:t>Aucun routage ne sera effectué, tous les documents seront hébergés à la racine de la bibliothèque de d</w:t>
+      </w:r>
+      <w:r>
+        <w:t>ocuments.</w:t>
+      </w:r>
+    </w:p>
+    <w:p>
+      <w:r>
+        <w:t xml:space="preserve">Les </w:t>
+      </w:r>
+      <w:r>
+        <w:t xml:space="preserve">informations </w:t>
+      </w:r>
+      <w:r>
+        <w:t xml:space="preserve">du document </w:t>
+      </w:r>
+      <w:r>
+        <w:t>EAE seront associées aux propriétés : Identifiant EAE, Matricule évalué, Matricule évaluateur et Année.</w:t>
+      </w:r>
+    </w:p>
+    <w:p>
+      <w:r>
+        <w:t>Des affichages seront créés</w:t>
+      </w:r>
+      <w:r>
+        <w:t xml:space="preserve"> </w:t>
+      </w:r>
+      <w:r>
+        <w:t xml:space="preserve">pour présenter les documents aux utilisateurs </w:t>
+      </w:r>
+      <w:r>
+        <w:t>:</w:t>
+      </w:r>
+    </w:p>
+    <w:p>
+      <w:pPr>
+        <w:pStyle w:val="ListParagraph"/>
+        <w:numPr>
+          <w:ilvl w:val="0"/>
+          <w:numId w:val="3"/>
+        </w:numPr>
+      </w:pPr>
+      <w:r>
+        <w:t>Tous les EAEs</w:t>
+      </w:r>
+    </w:p>
+    <w:p>
+      <w:pPr>
+        <w:pStyle w:val="ListParagraph"/>
+        <w:numPr>
+          <w:ilvl w:val="1"/>
+          <w:numId w:val="3"/>
+        </w:numPr>
+      </w:pPr>
+      <w:r>
+        <w:t>Affiche tous les EAEs sans tri ou filtre. L’utilisateur pourra manuellement procéder aux tris et filtres qu’il souhaite.</w:t>
+      </w:r>
+    </w:p>
+    <w:p>
+      <w:pPr>
+        <w:pStyle w:val="ListParagraph"/>
+        <w:numPr>
+          <w:ilvl w:val="0"/>
+          <w:numId w:val="3"/>
+        </w:numPr>
+      </w:pPr>
+      <w:r>
+        <w:t>Par année et par matricule</w:t>
+      </w:r>
+    </w:p>
+    <w:p>
+      <w:pPr>
+        <w:pStyle w:val="ListParagraph"/>
+        <w:numPr>
+          <w:ilvl w:val="1"/>
+          <w:numId w:val="3"/>
+        </w:numPr>
+      </w:pPr>
+      <w:r>
+        <w:t>Dans cet affichage, il s’agit bien du matricule et non du prénom + nom de la personne (échangé en réunion, la RH travaille avec les matricules plutôt que les noms)</w:t>
+      </w:r>
+    </w:p>
+    <w:p>
+      <w:pPr>
+        <w:pStyle w:val="ListParagraph"/>
+        <w:numPr>
+          <w:ilvl w:val="0"/>
+          <w:numId w:val="3"/>
+        </w:numPr>
+      </w:pPr>
+      <w:r>
+        <w:t>Par matricule</w:t>
+      </w:r>
+    </w:p>
+    <w:p>
+      <w:pPr>
+        <w:pStyle w:val="ListParagraph"/>
+        <w:numPr>
+          <w:ilvl w:val="1"/>
+          <w:numId w:val="3"/>
+        </w:numPr>
+      </w:pPr>
+      <w:r>
+        <w:t>Affiche tous les EAEs par matricule (regroupement des EAE par matricule)</w:t>
+      </w:r>
+    </w:p>
+    <w:p>
+      <w:r>
+        <w:t>La bibl</w:t>
+      </w:r>
+      <w:r>
+        <w:t>iothèque de documents hébergeant les EAE aura la gestion des versions, majeures uniquement, activée sans limite de conservation des versions.</w:t>
+      </w:r>
+    </w:p>
+    <w:p>
+      <w:r>
+        <w:t>Seul le type de contenu EAE sera autorisé dans la bibliothèque.</w:t>
+      </w:r>
+    </w:p>
+    <w:p>
+      <w:pPr>
+        <w:pStyle w:val="Heading1"/>
+      </w:pPr>
+      <w:r>
+        <w:lastRenderedPageBreak/>
+        <w:t>Mise à jour des droits</w:t>
+      </w:r>
+    </w:p>
+    <w:p>
+      <w:r>
+        <w:t>Les droits suivant seront mis selon les dispositions suivantes :</w:t>
+      </w:r>
+    </w:p>
+    <w:p>
+      <w:pPr>
+        <w:pStyle w:val="ListParagraph"/>
+        <w:numPr>
+          <w:ilvl w:val="0"/>
+          <w:numId w:val="2"/>
+        </w:numPr>
+      </w:pPr>
+      <w:r>
+        <w:t>Evalué : Lecture</w:t>
+      </w:r>
+      <w:r>
+        <w:t xml:space="preserve"> (dans un second temps, cf plus bas</w:t>
+      </w:r>
+      <w:r>
+        <w:t>, pas de droit pour l’évalué lors de l’upload du document</w:t>
+      </w:r>
+      <w:r>
+        <w:t>)</w:t>
+      </w:r>
+    </w:p>
+    <w:p>
+      <w:pPr>
+        <w:pStyle w:val="ListParagraph"/>
+        <w:numPr>
+          <w:ilvl w:val="0"/>
+          <w:numId w:val="2"/>
+        </w:numPr>
+      </w:pPr>
+      <w:r>
+        <w:t>Evaluateur </w:t>
+      </w:r>
+      <w:r>
+        <w:t>&amp; Délégataire</w:t>
+      </w:r>
+      <w:r>
+        <w:t>: Lecture/écriture</w:t>
+      </w:r>
+    </w:p>
+    <w:p>
+      <w:pPr>
+        <w:pStyle w:val="ListParagraph"/>
+        <w:numPr>
+          <w:ilvl w:val="0"/>
+          <w:numId w:val="2"/>
+        </w:numPr>
+      </w:pPr>
+      <w:r>
+        <w:t xml:space="preserve">Groupe administrateurs </w:t>
+      </w:r>
+      <w:r>
+        <w:t xml:space="preserve">fonctionnels </w:t>
+      </w:r>
+      <w:r>
+        <w:t>SIRH : contrôle total</w:t>
+      </w:r>
+      <w:r>
+        <w:t xml:space="preserve"> moins le droit de suppression</w:t>
+      </w:r>
+    </w:p>
+    <w:p>
+      <w:pPr>
+        <w:pStyle w:val="ListParagraph"/>
+        <w:numPr>
+          <w:ilvl w:val="0"/>
+          <w:numId w:val="2"/>
+        </w:numPr>
+      </w:pPr>
+      <w:r>
+        <w:t>Groupe administrateurs techniques SIRH : contrôle total</w:t>
+      </w:r>
+    </w:p>
+    <w:p>
+      <w:r>
+        <w:rPr>
+          <w:u w:val="single"/>
+        </w:rPr>
+        <w:t>Note :</w:t>
+      </w:r>
+      <w:r>
+        <w:t xml:space="preserve"> En plus de cette étape, une tâche planifiée sera exécutée toutes les nuits pour répercuter les éventuels changement</w:t>
+      </w:r>
+      <w:r>
+        <w:t>s</w:t>
+      </w:r>
+      <w:r>
+        <w:t xml:space="preserve"> d’organisation (cf plus bas).</w:t>
+      </w:r>
+    </w:p>
+    <w:p>
+      <w:pPr>
+        <w:pStyle w:val="Heading2"/>
+      </w:pPr>
+      <w:r>
+        <w:t>Service web pour activer droit sur EAE de l’évalué</w:t>
+      </w:r>
+    </w:p>
+    <w:p>
+      <w:r>
+        <w:t>Un service web (simplement un lien web) sera appelé par SIRH pour activer le droit de lecture de l’évalué sur son EAE.</w:t>
+      </w:r>
+    </w:p>
+    <w:p>
+      <w:r>
+        <w:t xml:space="preserve">Le format de l’URL à appeler par SIRH pourrait être le suivant : </w:t>
+      </w:r>
+      <w:r>
+        <w:rPr>
+          <w:i/>
+        </w:rPr>
+        <w:t>/_layouts/SIRH/ActiverEAEEvalue.aspx?idEAE=XYZ</w:t>
+      </w:r>
+    </w:p>
+    <w:p>
+      <w:r>
+        <w:t>Un code s’exécutera côté SharePoint pour mettre les droits de l’évalué sur l’EAE spécifié.</w:t>
+      </w:r>
+    </w:p>
+    <w:p>
+      <w:pPr>
+        <w:pStyle w:val="Heading2"/>
+      </w:pPr>
+      <w:r>
+        <w:t>Tache planifiée de mise à jour des droits</w:t>
+      </w:r>
+    </w:p>
+    <w:p>
+      <w:r>
+        <w:t>Dans une version ultérieure, une tâche planifiée sera exécutée toutes les nuits afin de remettre les droits si d’aventure l’organisation de la Mairie change (ex : changement de responsable).</w:t>
+      </w:r>
+    </w:p>
+    <w:p>
+      <w:r>
+        <w:t>Les spécifications et la réalisation de cette tâche planifiée sera faites dans un second temps.</w:t>
+      </w:r>
+    </w:p>
+    <w:p>
+      <w:pPr>
+        <w:pStyle w:val="Heading1"/>
+      </w:pPr>
+      <w:r>
+        <w:t xml:space="preserve">Injection référence </w:t>
+      </w:r>
+      <w:r>
+        <w:t xml:space="preserve">et Finalisation de l’EAE </w:t>
+      </w:r>
+      <w:r>
+        <w:t xml:space="preserve">dans </w:t>
+      </w:r>
+      <w:r>
+        <w:t>SIRH</w:t>
+      </w:r>
+      <w:r>
+        <w:t>-EAE-WS</w:t>
+      </w:r>
+    </w:p>
+    <w:p>
+      <w:pPr>
+        <w:pStyle w:val="Heading2"/>
+      </w:pPr>
+      <w:r>
+        <w:t>Définition du Web service</w:t>
+      </w:r>
+    </w:p>
+    <w:p>
+      <w:r>
+        <w:t xml:space="preserve">Après </w:t>
+      </w:r>
+      <w:r>
+        <w:t>le stockage d’un EAE</w:t>
+      </w:r>
+      <w:r>
+        <w:t xml:space="preserve"> dans la bibliothèque de documents, un service web sera appelé pour communiquer les éléments suivants </w:t>
+      </w:r>
+      <w:r>
+        <w:t xml:space="preserve">à SIRH </w:t>
+      </w:r>
+      <w:r>
+        <w:t>:</w:t>
+      </w:r>
+    </w:p>
+    <w:p>
+      <w:pPr>
+        <w:pStyle w:val="ListParagraph"/>
+        <w:numPr>
+          <w:ilvl w:val="0"/>
+          <w:numId w:val="2"/>
+        </w:numPr>
+      </w:pPr>
+      <w:r>
+        <w:rPr>
+          <w:u w:val="single"/>
+        </w:rPr>
+        <w:t>idEae</w:t>
+      </w:r>
+      <w:r>
+        <w:rPr>
+          <w:u w:val="single"/>
+        </w:rPr>
+        <w:t xml:space="preserve"> </w:t>
+      </w:r>
+      <w:r>
+        <w:rPr>
+          <w:u w:val="single"/>
+        </w:rPr>
+        <w:t>:</w:t>
+      </w:r>
+      <w:r>
+        <w:t xml:space="preserve"> l'ID EAE au sens Web Service (l'entier que le web service aura communiqué ci-dessus)</w:t>
+      </w:r>
+    </w:p>
+    <w:p>
+      <w:pPr>
+        <w:pStyle w:val="ListParagraph"/>
+        <w:numPr>
+          <w:ilvl w:val="0"/>
+          <w:numId w:val="2"/>
+        </w:numPr>
+      </w:pPr>
+      <w:r>
+        <w:rPr>
+          <w:u w:val="single"/>
+        </w:rPr>
+        <w:t>idDocument :</w:t>
+      </w:r>
+      <w:r>
+        <w:t xml:space="preserve"> L'identifiant de cet EAE dans Sharepoint qui sert à former le permalien par lequel la dernière version est toujours atteignable</w:t>
+      </w:r>
+    </w:p>
+    <w:p>
+      <w:pPr>
+        <w:pStyle w:val="ListParagraph"/>
+        <w:numPr>
+          <w:ilvl w:val="0"/>
+          <w:numId w:val="2"/>
+        </w:numPr>
+      </w:pPr>
+      <w:r>
+        <w:rPr>
+          <w:u w:val="single"/>
+        </w:rPr>
+        <w:t>versionDocument :</w:t>
+      </w:r>
+      <w:r>
+        <w:t xml:space="preserve"> La version dans laquelle le document a été stocké. (au format X.Y</w:t>
+      </w:r>
+      <w:bookmarkStart w:id="0" w:name="_GoBack"/>
+      <w:bookmarkEnd w:id="0"/>
+      <w:r>
+        <w:t>)</w:t>
+      </w:r>
+    </w:p>
+    <w:p>
+      <w:pPr>
+        <w:pStyle w:val="ListParagraph"/>
+        <w:numPr>
+          <w:ilvl w:val="0"/>
+          <w:numId w:val="2"/>
+        </w:numPr>
+      </w:pPr>
+      <w:r>
+        <w:rPr>
+          <w:u w:val="single"/>
+        </w:rPr>
+        <w:t>idAgent :</w:t>
+      </w:r>
+      <w:r>
+        <w:t xml:space="preserve"> Le matricule de la personne qui a effectué l'upload. (au format 900xxxx)</w:t>
+      </w:r>
+    </w:p>
+    <w:p>
+      <w:pPr>
+        <w:pStyle w:val="ListParagraph"/>
+        <w:numPr>
+          <w:ilvl w:val="0"/>
+          <w:numId w:val="2"/>
+        </w:numPr>
+      </w:pPr>
+      <w:r>
+        <w:rPr>
+          <w:u w:val="single"/>
+        </w:rPr>
+        <w:t>commentaire :</w:t>
+      </w:r>
+      <w:r>
+        <w:t xml:space="preserve"> le commentaire de l’agent qui finalise l’EAE via le formulaire Sharepoint (ce commentaire doit être restitué à SIRH-EAE lors de l’appel de ce web service)</w:t>
+      </w:r>
+    </w:p>
+    <w:p>
+      <w:r>
+        <w:t xml:space="preserve">Le format du service web </w:t>
+      </w:r>
+      <w:r>
+        <w:t>sera</w:t>
+      </w:r>
+      <w:r>
+        <w:t xml:space="preserve"> </w:t>
+      </w:r>
+      <w:r>
+        <w:t>le suivant :</w:t>
+      </w:r>
+    </w:p>
+    <w:p>
+      <w:pPr>
+        <w:ind w:left="708"/>
+        <w:outlineLvl w:val="0"/>
+        <w:rPr>
+          <w:rStyle w:val="IntenseEmphasis1"/>
+        </w:rPr>
+      </w:pPr>
+      <w:r>
+        <w:rPr>
+          <w:rStyle w:val="IntenseEmphasis1"/>
+        </w:rPr>
+        <w:t>URL:</w:t>
+      </w:r>
+      <w:r>
+        <w:t xml:space="preserve"> POST </w:t>
+      </w:r>
+      <w:hyperlink r:id="rId10" w:history="1">
+        <w:r>
+          <w:rPr>
+            <w:rStyle w:val="Hyperlink"/>
+          </w:rPr>
+          <w:t>http://URL_SERVEUR/</w:t>
+        </w:r>
+        <w:r>
+          <w:rPr>
+            <w:rStyle w:val="Hyperlink"/>
+          </w:rPr>
+          <w:t>eaes</w:t>
+        </w:r>
+        <w:r>
+          <w:rPr>
+            <w:rStyle w:val="Hyperlink"/>
+          </w:rPr>
+          <w:t>/</w:t>
+        </w:r>
+        <w:r>
+          <w:rPr>
+            <w:rStyle w:val="Hyperlink"/>
+          </w:rPr>
+          <w:t>finalizeEae?idEae=&amp;idAgent=</w:t>
+        </w:r>
+      </w:hyperlink>
+      <w:r>
+        <w:t xml:space="preserve">  </w:t>
+      </w:r>
+    </w:p>
+    <w:p>
+      <w:pPr>
+        <w:ind w:left="708"/>
+        <w:rPr>
+          <w:rStyle w:val="IntenseEmphasis1"/>
+        </w:rPr>
+      </w:pPr>
+      <w:r>
+        <w:rPr>
+          <w:rStyle w:val="IntenseEmphasis1"/>
+        </w:rPr>
+        <w:t xml:space="preserve">Header: </w:t>
+      </w:r>
+      <w:r>
+        <w:rPr>
+          <w:rStyle w:val="IntenseEmphasis1"/>
+          <w:b w:val="0"/>
+          <w:i w:val="0"/>
+          <w:color w:val="auto"/>
+        </w:rPr>
+        <w:t>Content-Type: application/json</w:t>
+      </w:r>
+    </w:p>
+    <w:p>
+      <w:pPr>
+        <w:ind w:left="708"/>
+        <w:rPr>
+          <w:rStyle w:val="IntenseEmphasis1"/>
+        </w:rPr>
+      </w:pPr>
+      <w:r>
+        <w:rPr>
+          <w:rStyle w:val="IntenseEmphasis1"/>
+        </w:rPr>
+        <w:t>idEae:</w:t>
+      </w:r>
+      <w:r>
+        <w:t xml:space="preserve"> identifiant de l’Eae</w:t>
+      </w:r>
+    </w:p>
+    <w:p>
+      <w:pPr>
+        <w:ind w:left="708"/>
+        <w:rPr>
+          <w:rStyle w:val="IntenseEmphasis1"/>
+        </w:rPr>
+      </w:pPr>
+      <w:r>
+        <w:rPr>
+          <w:rStyle w:val="IntenseEmphasis1"/>
+        </w:rPr>
+        <w:t>idAgent:</w:t>
+      </w:r>
+      <w:r>
+        <w:t xml:space="preserve"> identifiant de l’agent ayant téléchargé (finalisé) l’EAE</w:t>
+      </w:r>
+    </w:p>
+    <w:p>
+      <w:pPr>
+        <w:ind w:left="708"/>
+        <w:outlineLvl w:val="0"/>
+        <w:rPr>
+          <w:rStyle w:val="IntenseEmphasis1"/>
+        </w:rPr>
+      </w:pPr>
+      <w:r>
+        <w:rPr>
+          <w:rStyle w:val="IntenseEmphasis1"/>
+        </w:rPr>
+        <w:t>Format JSON attendu</w:t>
+      </w:r>
+      <w:r>
+        <w:rPr>
+          <w:rStyle w:val="IntenseEmphasis1"/>
+        </w:rPr>
+        <w:t xml:space="preserve"> (http Code : 200)</w:t>
+      </w:r>
+    </w:p>
+    <w:p>
+      <w:pPr>
+        <w:pBdr>
+          <w:top w:val="single" w:sz="4" w:space="1" w:color="000000"/>
+          <w:left w:val="single" w:sz="4" w:space="1" w:color="000000"/>
+          <w:bottom w:val="single" w:sz="4" w:space="1" w:color="000000"/>
+          <w:right w:val="single" w:sz="4" w:space="1" w:color="000000"/>
+        </w:pBdr>
+        <w:shd w:val="clear" w:color="auto" w:fill="DAEEF3"/>
+        <w:spacing w:after="0" w:line="240" w:lineRule="auto"/>
+        <w:ind w:left="708"/>
+        <w:rPr>
+          <w:rFonts w:ascii="Courier New" w:hAnsi="Courier New" w:cs="Courier New"/>
+          <w:color w:val="000000"/>
+          <w:sz w:val="20"/>
+          <w:szCs w:val="20"/>
+        </w:rPr>
+      </w:pPr>
+      <w:r>
+        <w:rPr>
+          <w:rFonts w:ascii="Courier New" w:hAnsi="Courier New" w:cs="Courier New"/>
+          <w:color w:val="000000"/>
+          <w:sz w:val="20"/>
+          <w:szCs w:val="20"/>
+        </w:rPr>
+        <w:t>{</w:t>
+      </w:r>
+    </w:p>
+    <w:p>
+      <w:pPr>
+        <w:pBdr>
+          <w:top w:val="single" w:sz="4" w:space="1" w:color="000000"/>
+          <w:left w:val="single" w:sz="4" w:space="1" w:color="000000"/>
+          <w:bottom w:val="single" w:sz="4" w:space="1" w:color="000000"/>
+          <w:right w:val="single" w:sz="4" w:space="1" w:color="000000"/>
+        </w:pBdr>
+        <w:shd w:val="clear" w:color="auto" w:fill="DAEEF3"/>
+        <w:spacing w:after="0" w:line="240" w:lineRule="auto"/>
+        <w:ind w:left="708"/>
+        <w:rPr>
+          <w:rFonts w:ascii="Courier New" w:hAnsi="Courier New" w:cs="Courier New"/>
+          <w:color w:val="000000"/>
+          <w:sz w:val="20"/>
+          <w:szCs w:val="20"/>
+        </w:rPr>
+      </w:pPr>
+      <w:r>
+        <w:rPr>
+          <w:rFonts w:ascii="Courier New" w:hAnsi="Courier New" w:cs="Courier New"/>
+          <w:color w:val="000000"/>
+          <w:sz w:val="20"/>
+          <w:szCs w:val="20"/>
+        </w:rPr>
+        <w:lastRenderedPageBreak/>
+        <w:t xml:space="preserve">  "</w:t>
+      </w:r>
+      <w:r>
+        <w:rPr>
+          <w:rFonts w:ascii="Courier New" w:hAnsi="Courier New" w:cs="Courier New"/>
+          <w:color w:val="000000"/>
+          <w:sz w:val="20"/>
+          <w:szCs w:val="20"/>
+        </w:rPr>
+        <w:t>idDocument</w:t>
+      </w:r>
+      <w:r>
+        <w:rPr>
+          <w:rFonts w:ascii="Courier New" w:hAnsi="Courier New" w:cs="Courier New"/>
+          <w:color w:val="000000"/>
+          <w:sz w:val="20"/>
+          <w:szCs w:val="20"/>
+        </w:rPr>
+        <w:t>": "",</w:t>
+      </w:r>
+    </w:p>
+    <w:p>
+      <w:pPr>
+        <w:pBdr>
+          <w:top w:val="single" w:sz="4" w:space="1" w:color="000000"/>
+          <w:left w:val="single" w:sz="4" w:space="1" w:color="000000"/>
+          <w:bottom w:val="single" w:sz="4" w:space="1" w:color="000000"/>
+          <w:right w:val="single" w:sz="4" w:space="1" w:color="000000"/>
+        </w:pBdr>
+        <w:shd w:val="clear" w:color="auto" w:fill="DAEEF3"/>
+        <w:spacing w:after="0" w:line="240" w:lineRule="auto"/>
+        <w:ind w:left="708"/>
+        <w:rPr>
+          <w:rFonts w:ascii="Courier New" w:hAnsi="Courier New" w:cs="Courier New"/>
+          <w:color w:val="000000"/>
+          <w:sz w:val="20"/>
+          <w:szCs w:val="20"/>
+        </w:rPr>
+      </w:pPr>
+      <w:r>
+        <w:rPr>
+          <w:rFonts w:ascii="Courier New" w:hAnsi="Courier New" w:cs="Courier New"/>
+          <w:color w:val="000000"/>
+          <w:sz w:val="20"/>
+          <w:szCs w:val="20"/>
+        </w:rPr>
+        <w:t xml:space="preserve">  </w:t>
+      </w:r>
+      <w:r>
+        <w:rPr>
+          <w:rFonts w:ascii="Courier New" w:hAnsi="Courier New" w:cs="Courier New"/>
+          <w:color w:val="000000"/>
+          <w:sz w:val="20"/>
+          <w:szCs w:val="20"/>
+        </w:rPr>
+        <w:t>"versionDocument" : "",</w:t>
+      </w:r>
+    </w:p>
+    <w:p>
+      <w:pPr>
+        <w:pBdr>
+          <w:top w:val="single" w:sz="4" w:space="1" w:color="000000"/>
+          <w:left w:val="single" w:sz="4" w:space="1" w:color="000000"/>
+          <w:bottom w:val="single" w:sz="4" w:space="1" w:color="000000"/>
+          <w:right w:val="single" w:sz="4" w:space="1" w:color="000000"/>
+        </w:pBdr>
+        <w:shd w:val="clear" w:color="auto" w:fill="DAEEF3"/>
+        <w:spacing w:after="0" w:line="240" w:lineRule="auto"/>
+        <w:ind w:left="708"/>
+        <w:rPr>
+          <w:rFonts w:ascii="Courier New" w:hAnsi="Courier New" w:cs="Courier New"/>
+          <w:color w:val="000000"/>
+          <w:sz w:val="20"/>
+          <w:szCs w:val="20"/>
+        </w:rPr>
+      </w:pPr>
+      <w:r>
+        <w:rPr>
+          <w:rFonts w:ascii="Courier New" w:hAnsi="Courier New" w:cs="Courier New"/>
+          <w:color w:val="000000"/>
+          <w:sz w:val="20"/>
+          <w:szCs w:val="20"/>
+        </w:rPr>
+        <w:t xml:space="preserve">  "commentaire" : ""</w:t>
+      </w:r>
+    </w:p>
+    <w:p>
+      <w:pPr>
+        <w:pBdr>
+          <w:top w:val="single" w:sz="4" w:space="1" w:color="000000"/>
+          <w:left w:val="single" w:sz="4" w:space="1" w:color="000000"/>
+          <w:bottom w:val="single" w:sz="4" w:space="1" w:color="000000"/>
+          <w:right w:val="single" w:sz="4" w:space="1" w:color="000000"/>
+        </w:pBdr>
+        <w:shd w:val="clear" w:color="auto" w:fill="DAEEF3"/>
+        <w:spacing w:after="0" w:line="240" w:lineRule="auto"/>
+        <w:ind w:left="708"/>
+        <w:rPr>
           <w:rStyle w:val="IntenseEmphasis1"/>
           <w:b w:val="0"/>
           <w:bCs w:val="0"/>
@@ -1690,7 +2730,6 @@
         <w:pStyle w:val="Heading1"/>
       </w:pPr>
       <w:r>
-        <w:lastRenderedPageBreak/>
         <w:t>Note : le couple idDocument et versionDocument sont la clé unique permettant de retrouver le document dans la GED.</w:t>
       </w:r>
       <w:r>
@@ -3733,7 +4772,7 @@
   <a:extraClrSchemeLst/>
   <a:extLst>
     <a:ext uri="{05A4C25C-085E-4340-85A3-A5531E510DB2}">
-      <thm15:themeFamily xmlns="" xmlns:thm15="http://schemas.microsoft.com/office/thememl/2012/main" name="Office Theme" id="{62F939B6-93AF-4DB8-9C6B-D6C7DFDC589F}" vid="{4A3C46E8-61CC-4603-A589-7422A47A8E4A}"/>
+      <thm15:themeFamily xmlns:thm15="http://schemas.microsoft.com/office/thememl/2012/main" xmlns="" name="Office Theme" id="{62F939B6-93AF-4DB8-9C6B-D6C7DFDC589F}" vid="{4A3C46E8-61CC-4603-A589-7422A47A8E4A}"/>
     </a:ext>
   </a:extLst>
 </a:theme>

--- a/src/site/resources/doc/specifications/CDC Processus de traitement EAE 0.1.docx
+++ b/src/site/resources/doc/specifications/CDC Processus de traitement EAE 0.1.docx
@@ -44,7 +44,7 @@
           <v:shape id="_x0000_i1025" type="#_x0000_t75" style="width:395.15pt;height:381.75pt" o:ole="">
             <v:imagedata r:id="rId5" o:title=""/>
           </v:shape>
-          <o:OLEObject Type="Embed" ProgID="Visio.Drawing.11" ShapeID="_x0000_i1025" DrawAspect="Content" ObjectID="_1415096199" r:id="rId6"/>
+          <o:OLEObject Type="Embed" ProgID="Visio.Drawing.11" ShapeID="_x0000_i1025" DrawAspect="Content" ObjectID="_1424677421" r:id="rId6"/>
         </w:object>
       </w:r>
     </w:p>
@@ -541,7 +541,7 @@
           <v:shape id="_x0000_i1026" type="#_x0000_t75" style="width:397.65pt;height:3in" o:ole="">
             <v:imagedata r:id="rId7" o:title=""/>
           </v:shape>
-          <o:OLEObject Type="Embed" ProgID="Visio.Drawing.11" ShapeID="_x0000_i1026" DrawAspect="Content" ObjectID="_1415096200" r:id="rId8"/>
+          <o:OLEObject Type="Embed" ProgID="Visio.Drawing.11" ShapeID="_x0000_i1026" DrawAspect="Content" ObjectID="_1424677422" r:id="rId8"/>
         </w:object>
       </w:r>
     </w:p>
@@ -604,7 +604,7 @@
         <w:r>
           <w:rPr>
             <w:rStyle w:val="Hyperlink"/>
-            <w:lang/>
+            <w:lang w:val="en-US"/>
           </w:rPr>
           <w:t>http://URL_SERVEUR/</w:t>
         </w:r>
@@ -618,7 +618,7 @@
         <w:r>
           <w:rPr>
             <w:rStyle w:val="Hyperlink"/>
-            <w:lang/>
+            <w:lang w:val="en-US"/>
           </w:rPr>
           <w:t>/</w:t>
         </w:r>
@@ -632,7 +632,7 @@
         <w:r>
           <w:rPr>
             <w:rStyle w:val="Hyperlink"/>
-            <w:lang/>
+            <w:lang w:val="en-US"/>
           </w:rPr>
           <w:t>?idE</w:t>
         </w:r>
@@ -641,14 +641,7 @@
             <w:rStyle w:val="Hyperlink"/>
             <w:lang w:val="en-US"/>
           </w:rPr>
-          <w:t>ae</w:t>
-        </w:r>
-        <w:r>
-          <w:rPr>
-            <w:rStyle w:val="Hyperlink"/>
-            <w:lang w:val="en-US"/>
-          </w:rPr>
-          <w:t>=&amp;idAgent</w:t>
+          <w:t>ae=&amp;idAgent</w:t>
         </w:r>
       </w:hyperlink>
       <w:r>
@@ -1377,16 +1370,48 @@
           <w:color w:val="000000"/>
           <w:sz w:val="20"/>
           <w:szCs w:val="20"/>
-        </w:rPr>
-      </w:pPr>
-      <w:r>
-        <w:rPr>
-          <w:rFonts w:ascii="Courier New" w:hAnsi="Courier New" w:cs="Courier New"/>
-          <w:color w:val="000000"/>
-          <w:sz w:val="20"/>
-          <w:szCs w:val="20"/>
-        </w:rPr>
-        <w:t xml:space="preserve">  "agentDelegataire" :</w:t>
+          <w:lang w:val="en-US"/>
+        </w:rPr>
+      </w:pPr>
+      <w:r>
+        <w:rPr>
+          <w:rFonts w:ascii="Courier New" w:hAnsi="Courier New" w:cs="Courier New"/>
+          <w:color w:val="000000"/>
+          <w:sz w:val="20"/>
+          <w:szCs w:val="20"/>
+          <w:lang w:val="en-US"/>
+        </w:rPr>
+        <w:t xml:space="preserve">  </w:t>
+      </w:r>
+      <w:r>
+        <w:rPr>
+          <w:rFonts w:ascii="Courier New" w:hAnsi="Courier New" w:cs="Courier New"/>
+          <w:color w:val="000000"/>
+          <w:sz w:val="20"/>
+          <w:szCs w:val="20"/>
+          <w:lang w:val="en-US"/>
+        </w:rPr>
+        <w:t>"agents</w:t>
+      </w:r>
+      <w:r>
+        <w:rPr>
+          <w:rFonts w:ascii="Courier New" w:hAnsi="Courier New" w:cs="Courier New"/>
+          <w:color w:val="000000"/>
+          <w:sz w:val="20"/>
+          <w:szCs w:val="20"/>
+          <w:lang w:val="en-US"/>
+        </w:rPr>
+        <w:t>Shd</w:t>
+      </w:r>
+      <w:r>
+        <w:rPr>
+          <w:rFonts w:ascii="Courier New" w:hAnsi="Courier New" w:cs="Courier New"/>
+          <w:color w:val="000000"/>
+          <w:sz w:val="20"/>
+          <w:szCs w:val="20"/>
+          <w:lang w:val="en-US"/>
+        </w:rPr>
+        <w:t>" :</w:t>
       </w:r>
     </w:p>
     <w:p>
@@ -1405,16 +1430,18 @@
           <w:color w:val="000000"/>
           <w:sz w:val="20"/>
           <w:szCs w:val="20"/>
-        </w:rPr>
-      </w:pPr>
-      <w:r>
-        <w:rPr>
-          <w:rFonts w:ascii="Courier New" w:hAnsi="Courier New" w:cs="Courier New"/>
-          <w:color w:val="000000"/>
-          <w:sz w:val="20"/>
-          <w:szCs w:val="20"/>
-        </w:rPr>
-        <w:t>{</w:t>
+          <w:lang w:val="en-US"/>
+        </w:rPr>
+      </w:pPr>
+      <w:r>
+        <w:rPr>
+          <w:rFonts w:ascii="Courier New" w:hAnsi="Courier New" w:cs="Courier New"/>
+          <w:color w:val="000000"/>
+          <w:sz w:val="20"/>
+          <w:szCs w:val="20"/>
+          <w:lang w:val="en-US"/>
+        </w:rPr>
+        <w:t>[</w:t>
       </w:r>
     </w:p>
     <w:p>
@@ -1433,14 +1460,16 @@
           <w:color w:val="000000"/>
           <w:sz w:val="20"/>
           <w:szCs w:val="20"/>
-        </w:rPr>
-      </w:pPr>
-      <w:r>
-        <w:rPr>
-          <w:rFonts w:ascii="Courier New" w:hAnsi="Courier New" w:cs="Courier New"/>
-          <w:color w:val="000000"/>
-          <w:sz w:val="20"/>
-          <w:szCs w:val="20"/>
+          <w:lang w:val="en-US"/>
+        </w:rPr>
+      </w:pPr>
+      <w:r>
+        <w:rPr>
+          <w:rFonts w:ascii="Courier New" w:hAnsi="Courier New" w:cs="Courier New"/>
+          <w:color w:val="000000"/>
+          <w:sz w:val="20"/>
+          <w:szCs w:val="20"/>
+          <w:lang w:val="en-US"/>
         </w:rPr>
         <w:tab/>
       </w:r>
@@ -1450,9 +1479,10 @@
           <w:color w:val="000000"/>
           <w:sz w:val="20"/>
           <w:szCs w:val="20"/>
+          <w:lang w:val="en-US"/>
         </w:rPr>
         <w:tab/>
-        <w:t>"nom" : "Dupont",</w:t>
+        <w:t>{</w:t>
       </w:r>
     </w:p>
     <w:p>
@@ -1471,14 +1501,16 @@
           <w:color w:val="000000"/>
           <w:sz w:val="20"/>
           <w:szCs w:val="20"/>
-        </w:rPr>
-      </w:pPr>
-      <w:r>
-        <w:rPr>
-          <w:rFonts w:ascii="Courier New" w:hAnsi="Courier New" w:cs="Courier New"/>
-          <w:color w:val="000000"/>
-          <w:sz w:val="20"/>
-          <w:szCs w:val="20"/>
+          <w:lang w:val="en-US"/>
+        </w:rPr>
+      </w:pPr>
+      <w:r>
+        <w:rPr>
+          <w:rFonts w:ascii="Courier New" w:hAnsi="Courier New" w:cs="Courier New"/>
+          <w:color w:val="000000"/>
+          <w:sz w:val="20"/>
+          <w:szCs w:val="20"/>
+          <w:lang w:val="en-US"/>
         </w:rPr>
         <w:tab/>
       </w:r>
@@ -1488,9 +1520,20 @@
           <w:color w:val="000000"/>
           <w:sz w:val="20"/>
           <w:szCs w:val="20"/>
+          <w:lang w:val="en-US"/>
         </w:rPr>
         <w:tab/>
-        <w:t>"prenom" : "Richard",</w:t>
+      </w:r>
+      <w:r>
+        <w:rPr>
+          <w:rFonts w:ascii="Courier New" w:hAnsi="Courier New" w:cs="Courier New"/>
+          <w:color w:val="000000"/>
+          <w:sz w:val="20"/>
+          <w:szCs w:val="20"/>
+          <w:lang w:val="en-US"/>
+        </w:rPr>
+        <w:tab/>
+        <w:t>"nom" : "Argan",</w:t>
       </w:r>
     </w:p>
     <w:p>
@@ -1509,14 +1552,16 @@
           <w:color w:val="000000"/>
           <w:sz w:val="20"/>
           <w:szCs w:val="20"/>
-        </w:rPr>
-      </w:pPr>
-      <w:r>
-        <w:rPr>
-          <w:rFonts w:ascii="Courier New" w:hAnsi="Courier New" w:cs="Courier New"/>
-          <w:color w:val="000000"/>
-          <w:sz w:val="20"/>
-          <w:szCs w:val="20"/>
+          <w:lang w:val="en-US"/>
+        </w:rPr>
+      </w:pPr>
+      <w:r>
+        <w:rPr>
+          <w:rFonts w:ascii="Courier New" w:hAnsi="Courier New" w:cs="Courier New"/>
+          <w:color w:val="000000"/>
+          <w:sz w:val="20"/>
+          <w:szCs w:val="20"/>
+          <w:lang w:val="en-US"/>
         </w:rPr>
         <w:tab/>
       </w:r>
@@ -1526,9 +1571,20 @@
           <w:color w:val="000000"/>
           <w:sz w:val="20"/>
           <w:szCs w:val="20"/>
+          <w:lang w:val="en-US"/>
         </w:rPr>
         <w:tab/>
-        <w:t>"idAgent" : 25641</w:t>
+      </w:r>
+      <w:r>
+        <w:rPr>
+          <w:rFonts w:ascii="Courier New" w:hAnsi="Courier New" w:cs="Courier New"/>
+          <w:color w:val="000000"/>
+          <w:sz w:val="20"/>
+          <w:szCs w:val="20"/>
+          <w:lang w:val="en-US"/>
+        </w:rPr>
+        <w:tab/>
+        <w:t>"prenom" : "argan",</w:t>
       </w:r>
     </w:p>
     <w:p>
@@ -1555,9 +1611,38 @@
           <w:color w:val="000000"/>
           <w:sz w:val="20"/>
           <w:szCs w:val="20"/>
+          <w:lang w:val="en-US"/>
         </w:rPr>
         <w:tab/>
-        <w:t>}</w:t>
+      </w:r>
+      <w:r>
+        <w:rPr>
+          <w:rFonts w:ascii="Courier New" w:hAnsi="Courier New" w:cs="Courier New"/>
+          <w:color w:val="000000"/>
+          <w:sz w:val="20"/>
+          <w:szCs w:val="20"/>
+          <w:lang w:val="en-US"/>
+        </w:rPr>
+        <w:tab/>
+      </w:r>
+      <w:r>
+        <w:rPr>
+          <w:rFonts w:ascii="Courier New" w:hAnsi="Courier New" w:cs="Courier New"/>
+          <w:color w:val="000000"/>
+          <w:sz w:val="20"/>
+          <w:szCs w:val="20"/>
+          <w:lang w:val="en-US"/>
+        </w:rPr>
+        <w:tab/>
+      </w:r>
+      <w:r>
+        <w:rPr>
+          <w:rFonts w:ascii="Courier New" w:hAnsi="Courier New" w:cs="Courier New"/>
+          <w:color w:val="000000"/>
+          <w:sz w:val="20"/>
+          <w:szCs w:val="20"/>
+        </w:rPr>
+        <w:t>"idAgent" : 1254</w:t>
       </w:r>
     </w:p>
     <w:p>
@@ -1571,6 +1656,272 @@
         <w:shd w:val="clear" w:color="auto" w:fill="DAEEF3"/>
         <w:spacing w:after="0" w:line="240" w:lineRule="auto"/>
         <w:ind w:left="708"/>
+        <w:rPr>
+          <w:rFonts w:ascii="Courier New" w:hAnsi="Courier New" w:cs="Courier New"/>
+          <w:color w:val="000000"/>
+          <w:sz w:val="20"/>
+          <w:szCs w:val="20"/>
+        </w:rPr>
+      </w:pPr>
+      <w:r>
+        <w:rPr>
+          <w:rFonts w:ascii="Courier New" w:hAnsi="Courier New" w:cs="Courier New"/>
+          <w:color w:val="000000"/>
+          <w:sz w:val="20"/>
+          <w:szCs w:val="20"/>
+        </w:rPr>
+        <w:tab/>
+      </w:r>
+      <w:r>
+        <w:rPr>
+          <w:rFonts w:ascii="Courier New" w:hAnsi="Courier New" w:cs="Courier New"/>
+          <w:color w:val="000000"/>
+          <w:sz w:val="20"/>
+          <w:szCs w:val="20"/>
+        </w:rPr>
+        <w:tab/>
+        <w:t>}</w:t>
+      </w:r>
+    </w:p>
+    <w:p>
+      <w:pPr>
+        <w:pBdr>
+          <w:top w:val="single" w:sz="4" w:space="1" w:color="000000"/>
+          <w:left w:val="single" w:sz="4" w:space="1" w:color="000000"/>
+          <w:bottom w:val="single" w:sz="4" w:space="1" w:color="000000"/>
+          <w:right w:val="single" w:sz="4" w:space="1" w:color="000000"/>
+        </w:pBdr>
+        <w:shd w:val="clear" w:color="auto" w:fill="DAEEF3"/>
+        <w:spacing w:after="0" w:line="240" w:lineRule="auto"/>
+        <w:ind w:left="708"/>
+        <w:rPr>
+          <w:rFonts w:ascii="Courier New" w:hAnsi="Courier New" w:cs="Courier New"/>
+          <w:color w:val="000000"/>
+          <w:sz w:val="20"/>
+          <w:szCs w:val="20"/>
+        </w:rPr>
+      </w:pPr>
+      <w:r>
+        <w:rPr>
+          <w:rFonts w:ascii="Courier New" w:hAnsi="Courier New" w:cs="Courier New"/>
+          <w:color w:val="000000"/>
+          <w:sz w:val="20"/>
+          <w:szCs w:val="20"/>
+        </w:rPr>
+        <w:tab/>
+        <w:t>],</w:t>
+      </w:r>
+    </w:p>
+    <w:p>
+      <w:pPr>
+        <w:pBdr>
+          <w:top w:val="single" w:sz="4" w:space="1" w:color="000000"/>
+          <w:left w:val="single" w:sz="4" w:space="1" w:color="000000"/>
+          <w:bottom w:val="single" w:sz="4" w:space="1" w:color="000000"/>
+          <w:right w:val="single" w:sz="4" w:space="1" w:color="000000"/>
+        </w:pBdr>
+        <w:shd w:val="clear" w:color="auto" w:fill="DAEEF3"/>
+        <w:spacing w:after="0" w:line="240" w:lineRule="auto"/>
+        <w:ind w:left="708"/>
+        <w:rPr>
+          <w:rFonts w:ascii="Courier New" w:hAnsi="Courier New" w:cs="Courier New"/>
+          <w:color w:val="000000"/>
+          <w:sz w:val="20"/>
+          <w:szCs w:val="20"/>
+        </w:rPr>
+      </w:pPr>
+      <w:r>
+        <w:rPr>
+          <w:rFonts w:ascii="Courier New" w:hAnsi="Courier New" w:cs="Courier New"/>
+          <w:color w:val="000000"/>
+          <w:sz w:val="20"/>
+          <w:szCs w:val="20"/>
+        </w:rPr>
+        <w:t xml:space="preserve">  "agentDelegataire" :</w:t>
+      </w:r>
+    </w:p>
+    <w:p>
+      <w:pPr>
+        <w:pBdr>
+          <w:top w:val="single" w:sz="4" w:space="1" w:color="000000"/>
+          <w:left w:val="single" w:sz="4" w:space="1" w:color="000000"/>
+          <w:bottom w:val="single" w:sz="4" w:space="1" w:color="000000"/>
+          <w:right w:val="single" w:sz="4" w:space="1" w:color="000000"/>
+        </w:pBdr>
+        <w:shd w:val="clear" w:color="auto" w:fill="DAEEF3"/>
+        <w:spacing w:after="0" w:line="240" w:lineRule="auto"/>
+        <w:ind w:left="708" w:firstLine="708"/>
+        <w:rPr>
+          <w:rFonts w:ascii="Courier New" w:hAnsi="Courier New" w:cs="Courier New"/>
+          <w:color w:val="000000"/>
+          <w:sz w:val="20"/>
+          <w:szCs w:val="20"/>
+        </w:rPr>
+      </w:pPr>
+      <w:r>
+        <w:rPr>
+          <w:rFonts w:ascii="Courier New" w:hAnsi="Courier New" w:cs="Courier New"/>
+          <w:color w:val="000000"/>
+          <w:sz w:val="20"/>
+          <w:szCs w:val="20"/>
+        </w:rPr>
+        <w:t>{</w:t>
+      </w:r>
+    </w:p>
+    <w:p>
+      <w:pPr>
+        <w:pBdr>
+          <w:top w:val="single" w:sz="4" w:space="1" w:color="000000"/>
+          <w:left w:val="single" w:sz="4" w:space="1" w:color="000000"/>
+          <w:bottom w:val="single" w:sz="4" w:space="1" w:color="000000"/>
+          <w:right w:val="single" w:sz="4" w:space="1" w:color="000000"/>
+        </w:pBdr>
+        <w:shd w:val="clear" w:color="auto" w:fill="DAEEF3"/>
+        <w:spacing w:after="0" w:line="240" w:lineRule="auto"/>
+        <w:ind w:left="708"/>
+        <w:rPr>
+          <w:rFonts w:ascii="Courier New" w:hAnsi="Courier New" w:cs="Courier New"/>
+          <w:color w:val="000000"/>
+          <w:sz w:val="20"/>
+          <w:szCs w:val="20"/>
+        </w:rPr>
+      </w:pPr>
+      <w:r>
+        <w:rPr>
+          <w:rFonts w:ascii="Courier New" w:hAnsi="Courier New" w:cs="Courier New"/>
+          <w:color w:val="000000"/>
+          <w:sz w:val="20"/>
+          <w:szCs w:val="20"/>
+        </w:rPr>
+        <w:tab/>
+      </w:r>
+      <w:r>
+        <w:rPr>
+          <w:rFonts w:ascii="Courier New" w:hAnsi="Courier New" w:cs="Courier New"/>
+          <w:color w:val="000000"/>
+          <w:sz w:val="20"/>
+          <w:szCs w:val="20"/>
+        </w:rPr>
+        <w:tab/>
+        <w:t>"nom" : "Dupont",</w:t>
+      </w:r>
+    </w:p>
+    <w:p>
+      <w:pPr>
+        <w:pBdr>
+          <w:top w:val="single" w:sz="4" w:space="1" w:color="000000"/>
+          <w:left w:val="single" w:sz="4" w:space="1" w:color="000000"/>
+          <w:bottom w:val="single" w:sz="4" w:space="1" w:color="000000"/>
+          <w:right w:val="single" w:sz="4" w:space="1" w:color="000000"/>
+        </w:pBdr>
+        <w:shd w:val="clear" w:color="auto" w:fill="DAEEF3"/>
+        <w:spacing w:after="0" w:line="240" w:lineRule="auto"/>
+        <w:ind w:left="708"/>
+        <w:rPr>
+          <w:rFonts w:ascii="Courier New" w:hAnsi="Courier New" w:cs="Courier New"/>
+          <w:color w:val="000000"/>
+          <w:sz w:val="20"/>
+          <w:szCs w:val="20"/>
+        </w:rPr>
+      </w:pPr>
+      <w:r>
+        <w:rPr>
+          <w:rFonts w:ascii="Courier New" w:hAnsi="Courier New" w:cs="Courier New"/>
+          <w:color w:val="000000"/>
+          <w:sz w:val="20"/>
+          <w:szCs w:val="20"/>
+        </w:rPr>
+        <w:tab/>
+      </w:r>
+      <w:r>
+        <w:rPr>
+          <w:rFonts w:ascii="Courier New" w:hAnsi="Courier New" w:cs="Courier New"/>
+          <w:color w:val="000000"/>
+          <w:sz w:val="20"/>
+          <w:szCs w:val="20"/>
+        </w:rPr>
+        <w:tab/>
+        <w:t>"prenom" : "Richard",</w:t>
+      </w:r>
+    </w:p>
+    <w:p>
+      <w:pPr>
+        <w:pBdr>
+          <w:top w:val="single" w:sz="4" w:space="1" w:color="000000"/>
+          <w:left w:val="single" w:sz="4" w:space="1" w:color="000000"/>
+          <w:bottom w:val="single" w:sz="4" w:space="1" w:color="000000"/>
+          <w:right w:val="single" w:sz="4" w:space="1" w:color="000000"/>
+        </w:pBdr>
+        <w:shd w:val="clear" w:color="auto" w:fill="DAEEF3"/>
+        <w:spacing w:after="0" w:line="240" w:lineRule="auto"/>
+        <w:ind w:left="708"/>
+        <w:rPr>
+          <w:rFonts w:ascii="Courier New" w:hAnsi="Courier New" w:cs="Courier New"/>
+          <w:color w:val="000000"/>
+          <w:sz w:val="20"/>
+          <w:szCs w:val="20"/>
+        </w:rPr>
+      </w:pPr>
+      <w:r>
+        <w:rPr>
+          <w:rFonts w:ascii="Courier New" w:hAnsi="Courier New" w:cs="Courier New"/>
+          <w:color w:val="000000"/>
+          <w:sz w:val="20"/>
+          <w:szCs w:val="20"/>
+        </w:rPr>
+        <w:tab/>
+      </w:r>
+      <w:r>
+        <w:rPr>
+          <w:rFonts w:ascii="Courier New" w:hAnsi="Courier New" w:cs="Courier New"/>
+          <w:color w:val="000000"/>
+          <w:sz w:val="20"/>
+          <w:szCs w:val="20"/>
+        </w:rPr>
+        <w:tab/>
+        <w:t>"idAgent" : 25641</w:t>
+      </w:r>
+    </w:p>
+    <w:p>
+      <w:pPr>
+        <w:pBdr>
+          <w:top w:val="single" w:sz="4" w:space="1" w:color="000000"/>
+          <w:left w:val="single" w:sz="4" w:space="1" w:color="000000"/>
+          <w:bottom w:val="single" w:sz="4" w:space="1" w:color="000000"/>
+          <w:right w:val="single" w:sz="4" w:space="1" w:color="000000"/>
+        </w:pBdr>
+        <w:shd w:val="clear" w:color="auto" w:fill="DAEEF3"/>
+        <w:spacing w:after="0" w:line="240" w:lineRule="auto"/>
+        <w:ind w:left="708"/>
+        <w:rPr>
+          <w:rFonts w:ascii="Courier New" w:hAnsi="Courier New" w:cs="Courier New"/>
+          <w:color w:val="000000"/>
+          <w:sz w:val="20"/>
+          <w:szCs w:val="20"/>
+        </w:rPr>
+      </w:pPr>
+      <w:r>
+        <w:rPr>
+          <w:rFonts w:ascii="Courier New" w:hAnsi="Courier New" w:cs="Courier New"/>
+          <w:color w:val="000000"/>
+          <w:sz w:val="20"/>
+          <w:szCs w:val="20"/>
+        </w:rPr>
+        <w:tab/>
+        <w:t>}</w:t>
+      </w:r>
+    </w:p>
+    <w:p>
+      <w:pPr>
+        <w:pBdr>
+          <w:top w:val="single" w:sz="4" w:space="1" w:color="000000"/>
+          <w:left w:val="single" w:sz="4" w:space="1" w:color="000000"/>
+          <w:bottom w:val="single" w:sz="4" w:space="1" w:color="000000"/>
+          <w:right w:val="single" w:sz="4" w:space="1" w:color="000000"/>
+        </w:pBdr>
+        <w:shd w:val="clear" w:color="auto" w:fill="DAEEF3"/>
+        <w:spacing w:after="0" w:line="240" w:lineRule="auto"/>
+        <w:ind w:left="708"/>
       </w:pPr>
       <w:r>
         <w:rPr>
@@ -1821,6 +2172,7 @@
     </w:p>
     <w:p>
       <w:r>
+        <w:lastRenderedPageBreak/>
         <w:t>La bibl</w:t>
       </w:r>
       <w:r>
@@ -1837,7 +2189,6 @@
         <w:pStyle w:val="Heading1"/>
       </w:pPr>
       <w:r>
-        <w:lastRenderedPageBreak/>
         <w:t>Mise à jour des droits</w:t>
       </w:r>
     </w:p>
@@ -1894,16 +2245,7 @@
         </w:numPr>
       </w:pPr>
       <w:r>
-        <w:t xml:space="preserve">Groupe administrateurs </w:t>
-      </w:r>
-      <w:r>
-        <w:t xml:space="preserve">fonctionnels </w:t>
-      </w:r>
-      <w:r>
-        <w:t>SIRH : contrôle total</w:t>
-      </w:r>
-      <w:r>
-        <w:t xml:space="preserve"> moins le droit de suppression</w:t>
+        <w:t>Agents SHD : Lecture</w:t>
       </w:r>
     </w:p>
     <w:p>
@@ -1915,7 +2257,49 @@
         </w:numPr>
       </w:pPr>
       <w:r>
+        <w:t xml:space="preserve">Groupe administrateurs </w:t>
+      </w:r>
+      <w:r>
+        <w:t xml:space="preserve">fonctionnels </w:t>
+      </w:r>
+      <w:r>
+        <w:t>SIRH : contrôle total</w:t>
+      </w:r>
+      <w:r>
+        <w:t xml:space="preserve"> moins le droit de suppression</w:t>
+      </w:r>
+    </w:p>
+    <w:p>
+      <w:pPr>
+        <w:pStyle w:val="ListParagraph"/>
+        <w:numPr>
+          <w:ilvl w:val="0"/>
+          <w:numId w:val="2"/>
+        </w:numPr>
+      </w:pPr>
+      <w:r>
         <w:t>Groupe administrateurs techniques SIRH : contrôle total</w:t>
+      </w:r>
+    </w:p>
+    <w:p>
+      <w:pPr>
+        <w:pStyle w:val="ListParagraph"/>
+        <w:numPr>
+          <w:ilvl w:val="0"/>
+          <w:numId w:val="2"/>
+        </w:numPr>
+      </w:pPr>
+      <w:r>
+        <w:t xml:space="preserve">Compte d’impression </w:t>
+      </w:r>
+      <w:r>
+        <w:rPr>
+          <w:b/>
+        </w:rPr>
+        <w:t>sirh-sp</w:t>
+      </w:r>
+      <w:r>
+        <w:t> : contrôle total</w:t>
       </w:r>
     </w:p>
     <w:p>
@@ -2229,6 +2613,7 @@
         <w:rPr>
           <w:rStyle w:val="IntenseEmphasis1"/>
         </w:rPr>
+        <w:lastRenderedPageBreak/>
         <w:t>idEae:</w:t>
       </w:r>
       <w:r>
@@ -2326,7 +2711,6 @@
           <w:sz w:val="20"/>
           <w:szCs w:val="20"/>
         </w:rPr>
-        <w:lastRenderedPageBreak/>
         <w:t xml:space="preserve">  "</w:t>
       </w:r>
       <w:r>
@@ -4772,7 +5156,7 @@
   <a:extraClrSchemeLst/>
   <a:extLst>
     <a:ext uri="{05A4C25C-085E-4340-85A3-A5531E510DB2}">
-      <thm15:themeFamily xmlns:thm15="http://schemas.microsoft.com/office/thememl/2012/main" xmlns="" name="Office Theme" id="{62F939B6-93AF-4DB8-9C6B-D6C7DFDC589F}" vid="{4A3C46E8-61CC-4603-A589-7422A47A8E4A}"/>
+      <thm15:themeFamily xmlns="" xmlns:thm15="http://schemas.microsoft.com/office/thememl/2012/main" name="Office Theme" id="{62F939B6-93AF-4DB8-9C6B-D6C7DFDC589F}" vid="{4A3C46E8-61CC-4603-A589-7422A47A8E4A}"/>
     </a:ext>
   </a:extLst>
 </a:theme>
